--- a/System Vision doc.docx
+++ b/System Vision doc.docx
@@ -1,10 +1,9 @@
 
 <file path=word/document.xml><?xml version="1.0" encoding="utf-8"?>
-<w:document xmlns:o="urn:schemas-microsoft-com:office:office" xmlns:r="http://schemas.openxmlformats.org/officeDocument/2006/relationships" xmlns:v="urn:schemas-microsoft-com:vml" xmlns:w="http://schemas.openxmlformats.org/wordprocessingml/2006/main" xmlns:w10="urn:schemas-microsoft-com:office:word" xmlns:wp="http://schemas.openxmlformats.org/drawingml/2006/wordprocessingDrawing" xmlns:wps="http://schemas.microsoft.com/office/word/2010/wordprocessingShape" xmlns:wpg="http://schemas.microsoft.com/office/word/2010/wordprocessingGroup" xmlns:mc="http://schemas.openxmlformats.org/markup-compatibility/2006" xmlns:wp14="http://schemas.microsoft.com/office/word/2010/wordprocessingDrawing" xmlns:w14="http://schemas.microsoft.com/office/word/2010/wordml" mc:Ignorable="w14 wp14">
+<w:document xmlns:wpc="http://schemas.microsoft.com/office/word/2010/wordprocessingCanvas" xmlns:mc="http://schemas.openxmlformats.org/markup-compatibility/2006" xmlns:o="urn:schemas-microsoft-com:office:office" xmlns:r="http://schemas.openxmlformats.org/officeDocument/2006/relationships" xmlns:m="http://schemas.openxmlformats.org/officeDocument/2006/math" xmlns:v="urn:schemas-microsoft-com:vml" xmlns:wp14="http://schemas.microsoft.com/office/word/2010/wordprocessingDrawing" xmlns:wp="http://schemas.openxmlformats.org/drawingml/2006/wordprocessingDrawing" xmlns:w10="urn:schemas-microsoft-com:office:word" xmlns:w="http://schemas.openxmlformats.org/wordprocessingml/2006/main" xmlns:w14="http://schemas.microsoft.com/office/word/2010/wordml" xmlns:w15="http://schemas.microsoft.com/office/word/2012/wordml" xmlns:wpg="http://schemas.microsoft.com/office/word/2010/wordprocessingGroup" xmlns:wpi="http://schemas.microsoft.com/office/word/2010/wordprocessingInk" xmlns:wne="http://schemas.microsoft.com/office/word/2006/wordml" xmlns:wps="http://schemas.microsoft.com/office/word/2010/wordprocessingShape" mc:Ignorable="w14 w15 wp14">
   <w:body>
     <w:p>
       <w:pPr>
-        <w:pStyle w:val="Normal"/>
         <w:jc w:val="center"/>
         <w:rPr>
           <w:rFonts w:ascii="Arial" w:hAnsi="Arial" w:cs="Arial"/>
@@ -14,33 +13,30 @@
       </w:pPr>
       <w:r>
         <w:rPr>
-          <w:rFonts w:cs="Arial" w:ascii="Arial" w:hAnsi="Arial"/>
+          <w:rFonts w:ascii="Arial" w:hAnsi="Arial" w:cs="Arial"/>
           <w:b/>
           <w:bCs/>
           <w:color w:val="000000"/>
-          <w:shd w:fill="FFFFFF" w:val="clear"/>
+          <w:shd w:val="clear" w:color="auto" w:fill="FFFFFF"/>
         </w:rPr>
         <w:t>System vision document</w:t>
       </w:r>
     </w:p>
     <w:p>
       <w:pPr>
-        <w:pStyle w:val="Normal"/>
         <w:jc w:val="center"/>
-        <w:rPr/>
-      </w:pPr>
-      <w:r>
-        <w:rPr>
-          <w:rFonts w:cs="Arial" w:ascii="Arial" w:hAnsi="Arial"/>
-          <w:color w:val="000000"/>
-          <w:shd w:fill="FFFFFF" w:val="clear"/>
+      </w:pPr>
+      <w:r>
+        <w:rPr>
+          <w:rFonts w:ascii="Arial" w:hAnsi="Arial" w:cs="Arial"/>
+          <w:color w:val="000000"/>
+          <w:shd w:val="clear" w:color="auto" w:fill="FFFFFF"/>
         </w:rPr>
         <w:t xml:space="preserve">Transportation rental service </w:t>
       </w:r>
     </w:p>
     <w:p>
       <w:pPr>
-        <w:pStyle w:val="Normal"/>
         <w:jc w:val="center"/>
         <w:rPr>
           <w:rFonts w:ascii="Arial" w:hAnsi="Arial" w:cs="Arial"/>
@@ -48,15 +44,10 @@
           <w:highlight w:val="white"/>
         </w:rPr>
       </w:pPr>
-      <w:r>
-        <w:rPr/>
-      </w:r>
-    </w:p>
-    <w:p>
-      <w:pPr>
-        <w:pStyle w:val="Normal"/>
-        <w:rPr>
-          <w:b/>
+    </w:p>
+    <w:p>
+      <w:pPr>
+        <w:rPr>
           <w:b/>
           <w:bCs/>
           <w:sz w:val="26"/>
@@ -65,168 +56,261 @@
       </w:pPr>
       <w:r>
         <w:rPr>
-          <w:rFonts w:cs="Arial" w:ascii="Arial" w:hAnsi="Arial"/>
+          <w:rFonts w:ascii="Arial" w:hAnsi="Arial" w:cs="Arial"/>
           <w:b/>
           <w:bCs/>
           <w:color w:val="000000"/>
           <w:sz w:val="26"/>
           <w:szCs w:val="26"/>
-          <w:shd w:fill="FFFFFF" w:val="clear"/>
-        </w:rPr>
-        <w:t>problem statement:</w:t>
-      </w:r>
-    </w:p>
-    <w:p>
-      <w:pPr>
-        <w:pStyle w:val="Normal"/>
-        <w:rPr/>
-      </w:pPr>
-      <w:r>
-        <w:rPr>
-          <w:rFonts w:cs="Arial" w:ascii="Arial" w:hAnsi="Arial"/>
-          <w:color w:val="000000"/>
-          <w:shd w:fill="FFFFFF" w:val="clear"/>
-        </w:rPr>
-        <w:t xml:space="preserve">the problem is people has difficulty to find specific types of </w:t>
-      </w:r>
-      <w:r>
-        <w:rPr>
-          <w:rFonts w:cs="Arial" w:ascii="Arial" w:hAnsi="Arial"/>
-          <w:color w:val="000000"/>
-          <w:shd w:fill="FFFFFF" w:val="clear"/>
-        </w:rPr>
-        <w:t>vehicle</w:t>
-      </w:r>
-      <w:r>
-        <w:rPr>
-          <w:rFonts w:cs="Arial" w:ascii="Arial" w:hAnsi="Arial"/>
-          <w:color w:val="000000"/>
-          <w:shd w:fill="FFFFFF" w:val="clear"/>
-        </w:rPr>
-        <w:t xml:space="preserve"> like </w:t>
-      </w:r>
-      <w:r>
-        <w:rPr>
-          <w:rFonts w:cs="Arial" w:ascii="Arial" w:hAnsi="Arial"/>
-          <w:color w:val="000000"/>
-          <w:shd w:fill="FFFFFF" w:val="clear"/>
-        </w:rPr>
-        <w:t>private cars, truck, winch</w:t>
-      </w:r>
-    </w:p>
-    <w:p>
-      <w:pPr>
-        <w:pStyle w:val="Normal"/>
-        <w:rPr/>
-      </w:pPr>
-      <w:r>
-        <w:rPr>
-          <w:rFonts w:cs="Arial" w:ascii="Arial" w:hAnsi="Arial"/>
-          <w:color w:val="000000"/>
-          <w:shd w:fill="FFFFFF" w:val="clear"/>
-        </w:rPr>
-        <w:t>also alot of places are crowded so people prefer to use bikes .</w:t>
-      </w:r>
-    </w:p>
-    <w:p>
-      <w:pPr>
-        <w:pStyle w:val="Normal"/>
-        <w:rPr/>
-      </w:pPr>
-      <w:r>
-        <w:rPr>
-          <w:rFonts w:cs="Arial" w:ascii="Arial" w:hAnsi="Arial"/>
-          <w:color w:val="000000"/>
-          <w:shd w:fill="FFFFFF" w:val="clear"/>
-        </w:rPr>
-        <w:t>A successful solution would be a mobile application that allows users to order a specific</w:t>
-      </w:r>
-    </w:p>
-    <w:p>
-      <w:pPr>
-        <w:pStyle w:val="Normal"/>
-        <w:rPr/>
-      </w:pPr>
-      <w:r>
-        <w:rPr>
-          <w:rFonts w:cs="Arial" w:ascii="Arial" w:hAnsi="Arial"/>
-          <w:color w:val="000000"/>
-          <w:shd w:fill="FFFFFF" w:val="clear"/>
-        </w:rPr>
-        <w:t xml:space="preserve">vehicle or rent a bike and also allows owners of vehicles and bikes stores to add their service </w:t>
-      </w:r>
-      <w:r>
-        <w:rPr>
-          <w:rFonts w:cs="Arial" w:ascii="Arial" w:hAnsi="Arial"/>
-          <w:color w:val="000000"/>
-          <w:shd w:fill="FFFFFF" w:val="clear"/>
-        </w:rPr>
-        <w:t>in the system for people to rent.</w:t>
-      </w:r>
-    </w:p>
-    <w:p>
-      <w:pPr>
-        <w:pStyle w:val="Normal"/>
-        <w:rPr/>
-      </w:pPr>
-      <w:r>
-        <w:rPr>
-          <w:rFonts w:cs="Arial" w:ascii="Arial" w:hAnsi="Arial"/>
-          <w:color w:val="000000"/>
-          <w:shd w:fill="FFFFFF" w:val="clear"/>
-        </w:rPr>
-        <w:t xml:space="preserve"> </w:t>
-      </w:r>
-      <w:r>
-        <w:rPr>
-          <w:rFonts w:cs="Arial" w:ascii="Arial" w:hAnsi="Arial"/>
-          <w:color w:val="000000"/>
-          <w:shd w:fill="FFFFFF" w:val="clear"/>
-        </w:rPr>
-        <w:t xml:space="preserve">    </w:t>
-      </w:r>
-      <w:r>
-        <w:rPr>
-          <w:rFonts w:cs="Arial" w:ascii="Arial" w:hAnsi="Arial"/>
-          <w:color w:val="000000"/>
-          <w:shd w:fill="FFFFFF" w:val="clear"/>
-        </w:rPr>
-        <w:t xml:space="preserve">   </w:t>
-      </w:r>
-    </w:p>
-    <w:p>
-      <w:pPr>
-        <w:pStyle w:val="Normal"/>
-        <w:rPr>
-          <w:rFonts w:ascii="Arial" w:hAnsi="Arial" w:cs="Arial"/>
-          <w:color w:val="000000"/>
-          <w:highlight w:val="white"/>
-        </w:rPr>
-      </w:pPr>
-      <w:r>
-        <w:rPr/>
-      </w:r>
-    </w:p>
-    <w:p>
-      <w:pPr>
-        <w:pStyle w:val="Normal"/>
-        <w:rPr>
-          <w:rFonts w:ascii="Arial" w:hAnsi="Arial" w:cs="Arial"/>
-          <w:color w:val="000000"/>
-          <w:highlight w:val="white"/>
-        </w:rPr>
-      </w:pPr>
-      <w:r>
-        <w:rPr>
-          <w:rFonts w:cs="Arial" w:ascii="Arial" w:hAnsi="Arial"/>
+          <w:shd w:val="clear" w:color="auto" w:fill="FFFFFF"/>
+        </w:rPr>
+        <w:t>P</w:t>
+      </w:r>
+      <w:r>
+        <w:rPr>
+          <w:rFonts w:ascii="Arial" w:hAnsi="Arial" w:cs="Arial"/>
           <w:b/>
           <w:bCs/>
-          <w:i w:val="false"/>
-          <w:iCs w:val="false"/>
           <w:color w:val="000000"/>
           <w:sz w:val="26"/>
           <w:szCs w:val="26"/>
-          <w:shd w:fill="FFFFFF" w:val="clear"/>
+          <w:shd w:val="clear" w:color="auto" w:fill="FFFFFF"/>
+        </w:rPr>
+        <w:t>roblem statement:</w:t>
+      </w:r>
+    </w:p>
+    <w:p>
+      <w:r>
+        <w:rPr>
+          <w:rFonts w:ascii="Arial" w:hAnsi="Arial" w:cs="Arial"/>
+          <w:color w:val="000000"/>
+          <w:shd w:val="clear" w:color="auto" w:fill="FFFFFF"/>
+        </w:rPr>
+        <w:t xml:space="preserve">- </w:t>
+      </w:r>
+      <w:r>
+        <w:rPr>
+          <w:rFonts w:ascii="Arial" w:hAnsi="Arial" w:cs="Arial"/>
+          <w:color w:val="000000"/>
+          <w:shd w:val="clear" w:color="auto" w:fill="FFFFFF"/>
+        </w:rPr>
+        <w:t>T</w:t>
+      </w:r>
+      <w:r>
+        <w:rPr>
+          <w:rFonts w:ascii="Arial" w:hAnsi="Arial" w:cs="Arial"/>
+          <w:color w:val="000000"/>
+          <w:shd w:val="clear" w:color="auto" w:fill="FFFFFF"/>
+        </w:rPr>
+        <w:t>he problem is people has difficulty to find specific types of vehicle like private cars, truck</w:t>
+      </w:r>
+      <w:r>
+        <w:rPr>
+          <w:rFonts w:ascii="Arial" w:hAnsi="Arial" w:cs="Arial"/>
+          <w:color w:val="000000"/>
+          <w:shd w:val="clear" w:color="auto" w:fill="FFFFFF"/>
+        </w:rPr>
+        <w:t xml:space="preserve"> if there are lately live in place or visit place for first time</w:t>
+      </w:r>
+      <w:r>
+        <w:rPr>
+          <w:rFonts w:ascii="Arial" w:hAnsi="Arial" w:cs="Arial"/>
+          <w:color w:val="000000"/>
+          <w:shd w:val="clear" w:color="auto" w:fill="FFFFFF"/>
+        </w:rPr>
+        <w:t xml:space="preserve">, </w:t>
+      </w:r>
+      <w:r>
+        <w:rPr>
+          <w:rFonts w:ascii="Arial" w:hAnsi="Arial" w:cs="Arial"/>
+          <w:color w:val="000000"/>
+          <w:shd w:val="clear" w:color="auto" w:fill="FFFFFF"/>
+        </w:rPr>
+        <w:t>and</w:t>
+      </w:r>
+      <w:r>
+        <w:t xml:space="preserve"> </w:t>
+      </w:r>
+      <w:r>
+        <w:rPr>
+          <w:rFonts w:ascii="Arial" w:hAnsi="Arial" w:cs="Arial"/>
+          <w:color w:val="000000"/>
+          <w:shd w:val="clear" w:color="auto" w:fill="FFFFFF"/>
+        </w:rPr>
+        <w:t>also a</w:t>
+      </w:r>
+      <w:r>
+        <w:rPr>
+          <w:rFonts w:ascii="Arial" w:hAnsi="Arial" w:cs="Arial"/>
+          <w:color w:val="000000"/>
+          <w:shd w:val="clear" w:color="auto" w:fill="FFFFFF"/>
+        </w:rPr>
+        <w:t xml:space="preserve"> </w:t>
+      </w:r>
+      <w:r>
+        <w:rPr>
+          <w:rFonts w:ascii="Arial" w:hAnsi="Arial" w:cs="Arial"/>
+          <w:color w:val="000000"/>
+          <w:shd w:val="clear" w:color="auto" w:fill="FFFFFF"/>
+        </w:rPr>
+        <w:t>lot of places are crowde</w:t>
+      </w:r>
+      <w:r>
+        <w:rPr>
+          <w:rFonts w:ascii="Arial" w:hAnsi="Arial" w:cs="Arial"/>
+          <w:color w:val="000000"/>
+          <w:shd w:val="clear" w:color="auto" w:fill="FFFFFF"/>
+        </w:rPr>
+        <w:t>d so people prefer to use bikes</w:t>
+      </w:r>
+      <w:r>
+        <w:rPr>
+          <w:rFonts w:ascii="Arial" w:hAnsi="Arial" w:cs="Arial"/>
+          <w:color w:val="000000"/>
+          <w:shd w:val="clear" w:color="auto" w:fill="FFFFFF"/>
+        </w:rPr>
+        <w:t>.</w:t>
+      </w:r>
+    </w:p>
+    <w:p>
+      <w:r>
+        <w:rPr>
+          <w:rFonts w:ascii="Arial" w:hAnsi="Arial" w:cs="Arial"/>
+          <w:color w:val="000000"/>
+          <w:shd w:val="clear" w:color="auto" w:fill="FFFFFF"/>
+        </w:rPr>
+        <w:t xml:space="preserve">- </w:t>
+      </w:r>
+      <w:r>
+        <w:rPr>
+          <w:rFonts w:ascii="Arial" w:hAnsi="Arial" w:cs="Arial"/>
+          <w:color w:val="000000"/>
+          <w:shd w:val="clear" w:color="auto" w:fill="FFFFFF"/>
+        </w:rPr>
+        <w:t xml:space="preserve">A successful </w:t>
+      </w:r>
+      <w:r>
+        <w:rPr>
+          <w:rFonts w:ascii="Arial" w:hAnsi="Arial" w:cs="Arial"/>
+          <w:color w:val="000000"/>
+          <w:shd w:val="clear" w:color="auto" w:fill="FFFFFF"/>
+        </w:rPr>
+        <w:t>solution will</w:t>
+      </w:r>
+      <w:r>
+        <w:rPr>
+          <w:rFonts w:ascii="Arial" w:hAnsi="Arial" w:cs="Arial"/>
+          <w:color w:val="000000"/>
+          <w:shd w:val="clear" w:color="auto" w:fill="FFFFFF"/>
+        </w:rPr>
+        <w:t xml:space="preserve"> be a mobile application that allows users to order a specific</w:t>
+      </w:r>
+      <w:r>
+        <w:t xml:space="preserve"> </w:t>
+      </w:r>
+      <w:r>
+        <w:rPr>
+          <w:rFonts w:ascii="Arial" w:hAnsi="Arial" w:cs="Arial"/>
+          <w:color w:val="000000"/>
+          <w:shd w:val="clear" w:color="auto" w:fill="FFFFFF"/>
+        </w:rPr>
+        <w:t>vehicle or</w:t>
+      </w:r>
+      <w:r>
+        <w:rPr>
+          <w:rFonts w:ascii="Arial" w:hAnsi="Arial" w:cs="Arial"/>
+          <w:color w:val="000000"/>
+          <w:shd w:val="clear" w:color="auto" w:fill="FFFFFF"/>
+        </w:rPr>
+        <w:t xml:space="preserve"> a bike</w:t>
+      </w:r>
+      <w:r>
+        <w:rPr>
+          <w:rFonts w:ascii="Arial" w:hAnsi="Arial" w:cs="Arial"/>
+          <w:color w:val="000000"/>
+          <w:shd w:val="clear" w:color="auto" w:fill="FFFFFF"/>
+        </w:rPr>
+        <w:t xml:space="preserve"> to rent,</w:t>
+      </w:r>
+      <w:r>
+        <w:rPr>
+          <w:rFonts w:ascii="Arial" w:hAnsi="Arial" w:cs="Arial"/>
+          <w:color w:val="000000"/>
+          <w:shd w:val="clear" w:color="auto" w:fill="FFFFFF"/>
+        </w:rPr>
+        <w:t xml:space="preserve"> and also allo</w:t>
+      </w:r>
+      <w:r>
+        <w:rPr>
+          <w:rFonts w:ascii="Arial" w:hAnsi="Arial" w:cs="Arial"/>
+          <w:color w:val="000000"/>
+          <w:shd w:val="clear" w:color="auto" w:fill="FFFFFF"/>
+        </w:rPr>
+        <w:t>ws owners of vehicles and bikes to add them</w:t>
+      </w:r>
+      <w:r>
+        <w:rPr>
+          <w:rFonts w:ascii="Arial" w:hAnsi="Arial" w:cs="Arial"/>
+          <w:color w:val="000000"/>
+          <w:shd w:val="clear" w:color="auto" w:fill="FFFFFF"/>
+        </w:rPr>
+        <w:t xml:space="preserve"> in the system for people to rent</w:t>
+      </w:r>
+      <w:bookmarkStart w:id="0" w:name="_GoBack"/>
+      <w:bookmarkEnd w:id="0"/>
+      <w:r>
+        <w:rPr>
+          <w:rFonts w:ascii="Arial" w:hAnsi="Arial" w:cs="Arial"/>
+          <w:color w:val="000000"/>
+          <w:shd w:val="clear" w:color="auto" w:fill="FFFFFF"/>
+        </w:rPr>
+        <w:t>.</w:t>
+      </w:r>
+    </w:p>
+    <w:p>
+      <w:r>
+        <w:rPr>
+          <w:rFonts w:ascii="Arial" w:hAnsi="Arial" w:cs="Arial"/>
+          <w:color w:val="000000"/>
+          <w:shd w:val="clear" w:color="auto" w:fill="FFFFFF"/>
+        </w:rPr>
+        <w:t xml:space="preserve"> </w:t>
+      </w:r>
+      <w:r>
+        <w:rPr>
+          <w:rFonts w:ascii="Arial" w:hAnsi="Arial" w:cs="Arial"/>
+          <w:color w:val="000000"/>
+          <w:shd w:val="clear" w:color="auto" w:fill="FFFFFF"/>
+        </w:rPr>
+        <w:t xml:space="preserve">       </w:t>
+      </w:r>
+    </w:p>
+    <w:p>
+      <w:pPr>
+        <w:rPr>
+          <w:rFonts w:ascii="Arial" w:hAnsi="Arial" w:cs="Arial"/>
+          <w:color w:val="000000"/>
+          <w:highlight w:val="white"/>
+        </w:rPr>
+      </w:pPr>
+    </w:p>
+    <w:p>
+      <w:pPr>
+        <w:rPr>
+          <w:rFonts w:ascii="Arial" w:hAnsi="Arial" w:cs="Arial"/>
+          <w:color w:val="000000"/>
+          <w:highlight w:val="white"/>
+        </w:rPr>
+      </w:pPr>
+      <w:r>
+        <w:rPr>
+          <w:rFonts w:ascii="Arial" w:hAnsi="Arial" w:cs="Arial"/>
+          <w:b/>
+          <w:bCs/>
+          <w:color w:val="000000"/>
+          <w:sz w:val="26"/>
+          <w:szCs w:val="26"/>
+          <w:shd w:val="clear" w:color="auto" w:fill="FFFFFF"/>
         </w:rPr>
         <w:t>The new system should be capable of:</w:t>
       </w:r>
@@ -246,11 +330,19 @@
       </w:pPr>
       <w:r>
         <w:rPr>
-          <w:rFonts w:cs="Arial" w:ascii="Arial" w:hAnsi="Arial"/>
-          <w:color w:val="000000"/>
-          <w:shd w:fill="FFFFFF" w:val="clear"/>
-        </w:rPr>
-        <w:t xml:space="preserve">Storing information about service user ( history  ) </w:t>
+          <w:rFonts w:ascii="Arial" w:hAnsi="Arial" w:cs="Arial"/>
+          <w:color w:val="000000"/>
+          <w:shd w:val="clear" w:color="auto" w:fill="FFFFFF"/>
+        </w:rPr>
+        <w:t>St</w:t>
+      </w:r>
+      <w:r>
+        <w:rPr>
+          <w:rFonts w:ascii="Arial" w:hAnsi="Arial" w:cs="Arial"/>
+          <w:color w:val="000000"/>
+          <w:shd w:val="clear" w:color="auto" w:fill="FFFFFF"/>
+        </w:rPr>
+        <w:t xml:space="preserve">oring information about service user ( history  ) </w:t>
       </w:r>
     </w:p>
     <w:p>
@@ -268,9 +360,9 @@
       </w:pPr>
       <w:r>
         <w:rPr>
-          <w:rFonts w:cs="Arial" w:ascii="Arial" w:hAnsi="Arial"/>
-          <w:color w:val="000000"/>
-          <w:shd w:fill="FFFFFF" w:val="clear"/>
+          <w:rFonts w:ascii="Arial" w:hAnsi="Arial" w:cs="Arial"/>
+          <w:color w:val="000000"/>
+          <w:shd w:val="clear" w:color="auto" w:fill="FFFFFF"/>
         </w:rPr>
         <w:t>Storing information about service owner ( store , vehicle )</w:t>
       </w:r>
@@ -290,9 +382,9 @@
       </w:pPr>
       <w:r>
         <w:rPr>
-          <w:rFonts w:cs="Arial" w:ascii="Arial" w:hAnsi="Arial"/>
-          <w:color w:val="000000"/>
-          <w:shd w:fill="FFFFFF" w:val="clear"/>
+          <w:rFonts w:ascii="Arial" w:hAnsi="Arial" w:cs="Arial"/>
+          <w:color w:val="000000"/>
+          <w:shd w:val="clear" w:color="auto" w:fill="FFFFFF"/>
         </w:rPr>
         <w:t xml:space="preserve">System capable to allow Owner to update his store ( add vehicle )  </w:t>
       </w:r>
@@ -312,11 +404,19 @@
       </w:pPr>
       <w:r>
         <w:rPr>
-          <w:rFonts w:cs="Arial" w:ascii="Arial" w:hAnsi="Arial"/>
-          <w:color w:val="000000"/>
-          <w:shd w:fill="FFFFFF" w:val="clear"/>
-        </w:rPr>
-        <w:t xml:space="preserve">Rental vehicle that contain four category ( bike, private car, winch and heavy car) </w:t>
+          <w:rFonts w:ascii="Arial" w:hAnsi="Arial" w:cs="Arial"/>
+          <w:color w:val="000000"/>
+          <w:shd w:val="clear" w:color="auto" w:fill="FFFFFF"/>
+        </w:rPr>
+        <w:t>Rental vehicle that contain four category ( bike, private car, winch and heav</w:t>
+      </w:r>
+      <w:r>
+        <w:rPr>
+          <w:rFonts w:ascii="Arial" w:hAnsi="Arial" w:cs="Arial"/>
+          <w:color w:val="000000"/>
+          <w:shd w:val="clear" w:color="auto" w:fill="FFFFFF"/>
+        </w:rPr>
+        <w:t xml:space="preserve">y car) </w:t>
       </w:r>
     </w:p>
     <w:p>
@@ -334,9 +434,9 @@
       </w:pPr>
       <w:r>
         <w:rPr>
-          <w:rFonts w:cs="Arial" w:ascii="Arial" w:hAnsi="Arial"/>
-          <w:color w:val="000000"/>
-          <w:shd w:fill="FFFFFF" w:val="clear"/>
+          <w:rFonts w:ascii="Arial" w:hAnsi="Arial" w:cs="Arial"/>
+          <w:color w:val="000000"/>
+          <w:shd w:val="clear" w:color="auto" w:fill="FFFFFF"/>
         </w:rPr>
         <w:t xml:space="preserve">Put store location or vehicle on map </w:t>
       </w:r>
@@ -356,21 +456,11 @@
       </w:pPr>
       <w:r>
         <w:rPr>
-          <w:rFonts w:cs="Arial" w:ascii="Arial" w:hAnsi="Arial"/>
-          <w:color w:val="000000"/>
-          <w:shd w:fill="FFFFFF" w:val="clear"/>
-        </w:rPr>
-        <w:t>Sys</w:t>
-      </w:r>
-      <w:bookmarkStart w:id="0" w:name="_GoBack"/>
-      <w:bookmarkEnd w:id="0"/>
-      <w:r>
-        <w:rPr>
-          <w:rFonts w:cs="Arial" w:ascii="Arial" w:hAnsi="Arial"/>
-          <w:color w:val="000000"/>
-          <w:shd w:fill="FFFFFF" w:val="clear"/>
-        </w:rPr>
-        <w:t xml:space="preserve">tem capable to allow user order specific vehicle </w:t>
+          <w:rFonts w:ascii="Arial" w:hAnsi="Arial" w:cs="Arial"/>
+          <w:color w:val="000000"/>
+          <w:shd w:val="clear" w:color="auto" w:fill="FFFFFF"/>
+        </w:rPr>
+        <w:t xml:space="preserve">System capable to allow user order specific vehicle </w:t>
       </w:r>
     </w:p>
     <w:p>
@@ -388,9 +478,9 @@
       </w:pPr>
       <w:r>
         <w:rPr>
-          <w:rFonts w:cs="Arial" w:ascii="Arial" w:hAnsi="Arial"/>
-          <w:color w:val="000000"/>
-          <w:shd w:fill="FFFFFF" w:val="clear"/>
+          <w:rFonts w:ascii="Arial" w:hAnsi="Arial" w:cs="Arial"/>
+          <w:color w:val="000000"/>
+          <w:shd w:val="clear" w:color="auto" w:fill="FFFFFF"/>
         </w:rPr>
         <w:t xml:space="preserve">Identify user location </w:t>
       </w:r>
@@ -410,9 +500,9 @@
       </w:pPr>
       <w:r>
         <w:rPr>
-          <w:rFonts w:cs="Arial" w:ascii="Arial" w:hAnsi="Arial"/>
-          <w:color w:val="000000"/>
-          <w:shd w:fill="FFFFFF" w:val="clear"/>
+          <w:rFonts w:ascii="Arial" w:hAnsi="Arial" w:cs="Arial"/>
+          <w:color w:val="000000"/>
+          <w:shd w:val="clear" w:color="auto" w:fill="FFFFFF"/>
         </w:rPr>
         <w:t xml:space="preserve">Calculate minimum distance ( Using map ) </w:t>
       </w:r>
@@ -432,9 +522,9 @@
       </w:pPr>
       <w:r>
         <w:rPr>
-          <w:rFonts w:cs="Arial" w:ascii="Arial" w:hAnsi="Arial"/>
-          <w:color w:val="000000"/>
-          <w:shd w:fill="FFFFFF" w:val="clear"/>
+          <w:rFonts w:ascii="Arial" w:hAnsi="Arial" w:cs="Arial"/>
+          <w:color w:val="000000"/>
+          <w:shd w:val="clear" w:color="auto" w:fill="FFFFFF"/>
         </w:rPr>
         <w:t>Calculate estimated amount  of money or trip time ( Using distance , map )</w:t>
       </w:r>
@@ -454,11 +544,19 @@
       </w:pPr>
       <w:r>
         <w:rPr>
-          <w:rFonts w:cs="Arial" w:ascii="Arial" w:hAnsi="Arial"/>
-          <w:color w:val="000000"/>
-          <w:shd w:fill="FFFFFF" w:val="clear"/>
-        </w:rPr>
-        <w:t xml:space="preserve">payment method that contain two ways , first will be pay by cash money and sec that pay by visa card </w:t>
+          <w:rFonts w:ascii="Arial" w:hAnsi="Arial" w:cs="Arial"/>
+          <w:color w:val="000000"/>
+          <w:shd w:val="clear" w:color="auto" w:fill="FFFFFF"/>
+        </w:rPr>
+        <w:t>payment method t</w:t>
+      </w:r>
+      <w:r>
+        <w:rPr>
+          <w:rFonts w:ascii="Arial" w:hAnsi="Arial" w:cs="Arial"/>
+          <w:color w:val="000000"/>
+          <w:shd w:val="clear" w:color="auto" w:fill="FFFFFF"/>
+        </w:rPr>
+        <w:t xml:space="preserve">hat contain two ways , first will be pay by cash money and sec that pay by visa card </w:t>
       </w:r>
     </w:p>
     <w:p>
@@ -476,9 +574,9 @@
       </w:pPr>
       <w:r>
         <w:rPr>
-          <w:rFonts w:cs="Arial" w:ascii="Arial" w:hAnsi="Arial"/>
-          <w:color w:val="000000"/>
-          <w:shd w:fill="FFFFFF" w:val="clear"/>
+          <w:rFonts w:ascii="Arial" w:hAnsi="Arial" w:cs="Arial"/>
+          <w:color w:val="000000"/>
+          <w:shd w:val="clear" w:color="auto" w:fill="FFFFFF"/>
         </w:rPr>
         <w:t xml:space="preserve">allow user to rate service </w:t>
       </w:r>
@@ -486,28 +584,16 @@
     <w:p>
       <w:pPr>
         <w:pStyle w:val="ListParagraph"/>
-        <w:ind w:hanging="0"/>
-        <w:rPr/>
-      </w:pPr>
-      <w:r>
-        <w:rPr/>
-      </w:r>
-    </w:p>
-    <w:p>
-      <w:pPr>
-        <w:pStyle w:val="ListParagraph"/>
-        <w:ind w:hanging="0"/>
-        <w:rPr/>
-      </w:pPr>
-      <w:r>
-        <w:rPr/>
-      </w:r>
-    </w:p>
-    <w:p>
-      <w:pPr>
-        <w:pStyle w:val="ListParagraph"/>
-        <w:ind w:hanging="0"/>
-        <w:rPr/>
+      </w:pPr>
+    </w:p>
+    <w:p>
+      <w:pPr>
+        <w:pStyle w:val="ListParagraph"/>
+      </w:pPr>
+    </w:p>
+    <w:p>
+      <w:pPr>
+        <w:pStyle w:val="ListParagraph"/>
       </w:pPr>
       <w:r>
         <w:rPr>
@@ -519,66 +605,65 @@
         <w:t>Audience:</w:t>
       </w:r>
       <w:r>
-        <w:rPr/>
         <w:t xml:space="preserve">  </w:t>
       </w:r>
     </w:p>
     <w:p>
       <w:pPr>
         <w:pStyle w:val="ListParagraph"/>
-        <w:ind w:hanging="0"/>
-        <w:rPr/>
-      </w:pPr>
-      <w:r>
-        <w:rPr/>
-        <w:t>1- any one doesn’t have a car.</w:t>
-      </w:r>
-    </w:p>
-    <w:p>
-      <w:pPr>
-        <w:pStyle w:val="ListParagraph"/>
-        <w:ind w:hanging="0"/>
-        <w:rPr/>
-      </w:pPr>
-      <w:r>
-        <w:rPr/>
-        <w:t>2- foreigners</w:t>
-      </w:r>
-    </w:p>
-    <w:p>
-      <w:pPr>
-        <w:pStyle w:val="ListParagraph"/>
-        <w:ind w:hanging="0"/>
-        <w:rPr/>
-      </w:pPr>
-      <w:r>
-        <w:rPr/>
+      </w:pPr>
+      <w:r>
+        <w:t xml:space="preserve">1- </w:t>
+      </w:r>
+      <w:proofErr w:type="gramStart"/>
+      <w:r>
+        <w:t>any</w:t>
+      </w:r>
+      <w:proofErr w:type="gramEnd"/>
+      <w:r>
+        <w:t xml:space="preserve"> one doesn’t have a car.</w:t>
+      </w:r>
+    </w:p>
+    <w:p>
+      <w:pPr>
+        <w:pStyle w:val="ListParagraph"/>
+      </w:pPr>
+      <w:r>
+        <w:t xml:space="preserve">2- </w:t>
+      </w:r>
+      <w:proofErr w:type="gramStart"/>
+      <w:r>
+        <w:t>foreigners</w:t>
+      </w:r>
+      <w:proofErr w:type="gramEnd"/>
+    </w:p>
+    <w:p>
+      <w:pPr>
+        <w:pStyle w:val="ListParagraph"/>
+      </w:pPr>
+      <w:r>
         <w:t>3-people who lives in crowded places and able to ride a bike.</w:t>
       </w:r>
     </w:p>
     <w:p>
       <w:pPr>
         <w:pStyle w:val="ListParagraph"/>
-        <w:ind w:hanging="0"/>
-        <w:rPr/>
-      </w:pPr>
-      <w:r>
-        <w:rPr/>
+      </w:pPr>
+      <w:r>
         <w:t xml:space="preserve">  </w:t>
       </w:r>
     </w:p>
     <w:p>
       <w:pPr>
         <w:pStyle w:val="ListParagraph"/>
-        <w:ind w:hanging="0"/>
-        <w:rPr>
-          <w:b/>
+        <w:rPr>
           <w:b/>
           <w:bCs/>
           <w:sz w:val="26"/>
           <w:szCs w:val="26"/>
         </w:rPr>
       </w:pPr>
+      <w:proofErr w:type="gramStart"/>
       <w:r>
         <w:rPr>
           <w:b/>
@@ -586,124 +671,405 @@
           <w:sz w:val="26"/>
           <w:szCs w:val="26"/>
         </w:rPr>
-        <w:t>similar apps:</w:t>
-      </w:r>
-    </w:p>
-    <w:p>
-      <w:pPr>
-        <w:pStyle w:val="ListParagraph"/>
-        <w:ind w:hanging="0"/>
-        <w:rPr>
-          <w:b w:val="false"/>
-          <w:b w:val="false"/>
-          <w:bCs w:val="false"/>
-          <w:sz w:val="22"/>
-          <w:szCs w:val="22"/>
-        </w:rPr>
-      </w:pPr>
-      <w:r>
-        <w:rPr>
-          <w:b w:val="false"/>
-          <w:bCs w:val="false"/>
-          <w:sz w:val="22"/>
-          <w:szCs w:val="22"/>
-        </w:rPr>
-        <w:t xml:space="preserve">uber  (private car with </w:t>
-      </w:r>
-    </w:p>
-    <w:p>
-      <w:pPr>
-        <w:pStyle w:val="ListParagraph"/>
-        <w:ind w:hanging="0"/>
-        <w:rPr>
-          <w:b w:val="false"/>
-          <w:b w:val="false"/>
-          <w:bCs w:val="false"/>
-          <w:sz w:val="22"/>
-          <w:szCs w:val="22"/>
-        </w:rPr>
-      </w:pPr>
-      <w:r>
-        <w:rPr>
-          <w:b w:val="false"/>
-          <w:bCs w:val="false"/>
-          <w:sz w:val="22"/>
-          <w:szCs w:val="22"/>
-        </w:rPr>
+        <w:t>similar</w:t>
+      </w:r>
+      <w:proofErr w:type="gramEnd"/>
+      <w:r>
+        <w:rPr>
+          <w:b/>
+          <w:bCs/>
+          <w:sz w:val="26"/>
+          <w:szCs w:val="26"/>
+        </w:rPr>
+        <w:t xml:space="preserve"> apps:</w:t>
+      </w:r>
+    </w:p>
+    <w:p>
+      <w:pPr>
+        <w:pStyle w:val="ListParagraph"/>
+      </w:pPr>
+      <w:proofErr w:type="spellStart"/>
+      <w:proofErr w:type="gramStart"/>
+      <w:r>
+        <w:t>uber</w:t>
+      </w:r>
+      <w:proofErr w:type="spellEnd"/>
+      <w:r>
+        <w:t xml:space="preserve">  (</w:t>
+      </w:r>
+      <w:proofErr w:type="gramEnd"/>
+      <w:r>
+        <w:t xml:space="preserve">private car with </w:t>
+      </w:r>
+    </w:p>
+    <w:p>
+      <w:pPr>
+        <w:pStyle w:val="ListParagraph"/>
+      </w:pPr>
+      <w:r>
         <w:t>.)</w:t>
       </w:r>
     </w:p>
     <w:p>
       <w:pPr>
         <w:pStyle w:val="ListParagraph"/>
-        <w:ind w:hanging="0"/>
-        <w:rPr>
-          <w:b w:val="false"/>
-          <w:b w:val="false"/>
-          <w:bCs w:val="false"/>
-          <w:sz w:val="22"/>
-          <w:szCs w:val="22"/>
-        </w:rPr>
-      </w:pPr>
-      <w:r>
-        <w:rPr>
-          <w:b w:val="false"/>
-          <w:bCs w:val="false"/>
-          <w:sz w:val="22"/>
-          <w:szCs w:val="22"/>
-        </w:rPr>
+      </w:pPr>
+      <w:proofErr w:type="spellStart"/>
+      <w:proofErr w:type="gramStart"/>
+      <w:r>
         <w:t>careem</w:t>
       </w:r>
-    </w:p>
-    <w:p>
-      <w:pPr>
-        <w:pStyle w:val="ListParagraph"/>
-        <w:ind w:hanging="0"/>
-        <w:rPr>
-          <w:b w:val="false"/>
-          <w:b w:val="false"/>
-          <w:bCs w:val="false"/>
-          <w:sz w:val="22"/>
-          <w:szCs w:val="22"/>
-        </w:rPr>
-      </w:pPr>
-      <w:r>
-        <w:rPr>
-          <w:b w:val="false"/>
-          <w:bCs w:val="false"/>
-          <w:sz w:val="22"/>
-          <w:szCs w:val="22"/>
-        </w:rPr>
-      </w:r>
-    </w:p>
-    <w:p>
-      <w:pPr>
-        <w:pStyle w:val="ListParagraph"/>
-        <w:spacing w:before="0" w:after="200"/>
-        <w:ind w:hanging="0"/>
-        <w:contextualSpacing/>
-        <w:rPr/>
-      </w:pPr>
-      <w:r>
-        <w:rPr/>
-      </w:r>
+      <w:proofErr w:type="spellEnd"/>
+      <w:proofErr w:type="gramEnd"/>
+    </w:p>
+    <w:p>
+      <w:pPr>
+        <w:pStyle w:val="ListParagraph"/>
+      </w:pPr>
+    </w:p>
+    <w:p>
+      <w:pPr>
+        <w:pStyle w:val="ListParagraph"/>
+      </w:pPr>
     </w:p>
     <w:sectPr>
-      <w:type w:val="nextPage"/>
       <w:pgSz w:w="12240" w:h="15840"/>
-      <w:pgMar w:left="1800" w:right="1800" w:header="0" w:top="1440" w:footer="0" w:bottom="1440" w:gutter="0"/>
-      <w:pgNumType w:fmt="decimal"/>
-      <w:formProt w:val="false"/>
-      <w:textDirection w:val="lrTb"/>
-      <w:docGrid w:type="default" w:linePitch="360" w:charSpace="4294965247"/>
+      <w:pgMar w:top="1440" w:right="1800" w:bottom="1440" w:left="1800" w:header="0" w:footer="0" w:gutter="0"/>
+      <w:cols w:space="720"/>
+      <w:formProt w:val="0"/>
+      <w:docGrid w:linePitch="360" w:charSpace="-2049"/>
     </w:sectPr>
   </w:body>
 </w:document>
 </file>
 
 <file path=word/numbering.xml><?xml version="1.0" encoding="utf-8"?>
-<w:numbering xmlns:w="http://schemas.openxmlformats.org/wordprocessingml/2006/main" xmlns:o="urn:schemas-microsoft-com:office:office" xmlns:r="http://schemas.openxmlformats.org/officeDocument/2006/relationships" xmlns:v="urn:schemas-microsoft-com:vml">
+<w:numbering xmlns:wpc="http://schemas.microsoft.com/office/word/2010/wordprocessingCanvas" xmlns:mc="http://schemas.openxmlformats.org/markup-compatibility/2006" xmlns:o="urn:schemas-microsoft-com:office:office" xmlns:r="http://schemas.openxmlformats.org/officeDocument/2006/relationships" xmlns:m="http://schemas.openxmlformats.org/officeDocument/2006/math" xmlns:v="urn:schemas-microsoft-com:vml" xmlns:wp14="http://schemas.microsoft.com/office/word/2010/wordprocessingDrawing" xmlns:wp="http://schemas.openxmlformats.org/drawingml/2006/wordprocessingDrawing" xmlns:w10="urn:schemas-microsoft-com:office:word" xmlns:w="http://schemas.openxmlformats.org/wordprocessingml/2006/main" xmlns:w14="http://schemas.microsoft.com/office/word/2010/wordml" xmlns:w15="http://schemas.microsoft.com/office/word/2012/wordml" xmlns:wpg="http://schemas.microsoft.com/office/word/2010/wordprocessingGroup" xmlns:wpi="http://schemas.microsoft.com/office/word/2010/wordprocessingInk" xmlns:wne="http://schemas.microsoft.com/office/word/2006/wordml" xmlns:wps="http://schemas.microsoft.com/office/word/2010/wordprocessingShape" mc:Ignorable="w14 w15 wp14">
+  <w:abstractNum w:abstractNumId="0">
+    <w:nsid w:val="206B5A56"/>
+    <w:multiLevelType w:val="multilevel"/>
+    <w:tmpl w:val="B8506B4E"/>
+    <w:lvl w:ilvl="0">
+      <w:start w:val="1"/>
+      <w:numFmt w:val="none"/>
+      <w:suff w:val="nothing"/>
+      <w:lvlText w:val=""/>
+      <w:lvlJc w:val="left"/>
+      <w:pPr>
+        <w:ind w:left="0" w:firstLine="0"/>
+      </w:pPr>
+    </w:lvl>
+    <w:lvl w:ilvl="1">
+      <w:start w:val="1"/>
+      <w:numFmt w:val="none"/>
+      <w:suff w:val="nothing"/>
+      <w:lvlText w:val=""/>
+      <w:lvlJc w:val="left"/>
+      <w:pPr>
+        <w:ind w:left="0" w:firstLine="0"/>
+      </w:pPr>
+    </w:lvl>
+    <w:lvl w:ilvl="2">
+      <w:start w:val="1"/>
+      <w:numFmt w:val="none"/>
+      <w:suff w:val="nothing"/>
+      <w:lvlText w:val=""/>
+      <w:lvlJc w:val="left"/>
+      <w:pPr>
+        <w:ind w:left="0" w:firstLine="0"/>
+      </w:pPr>
+    </w:lvl>
+    <w:lvl w:ilvl="3">
+      <w:start w:val="1"/>
+      <w:numFmt w:val="none"/>
+      <w:suff w:val="nothing"/>
+      <w:lvlText w:val=""/>
+      <w:lvlJc w:val="left"/>
+      <w:pPr>
+        <w:ind w:left="0" w:firstLine="0"/>
+      </w:pPr>
+    </w:lvl>
+    <w:lvl w:ilvl="4">
+      <w:start w:val="1"/>
+      <w:numFmt w:val="none"/>
+      <w:suff w:val="nothing"/>
+      <w:lvlText w:val=""/>
+      <w:lvlJc w:val="left"/>
+      <w:pPr>
+        <w:ind w:left="0" w:firstLine="0"/>
+      </w:pPr>
+    </w:lvl>
+    <w:lvl w:ilvl="5">
+      <w:start w:val="1"/>
+      <w:numFmt w:val="none"/>
+      <w:suff w:val="nothing"/>
+      <w:lvlText w:val=""/>
+      <w:lvlJc w:val="left"/>
+      <w:pPr>
+        <w:ind w:left="0" w:firstLine="0"/>
+      </w:pPr>
+    </w:lvl>
+    <w:lvl w:ilvl="6">
+      <w:start w:val="1"/>
+      <w:numFmt w:val="none"/>
+      <w:suff w:val="nothing"/>
+      <w:lvlText w:val=""/>
+      <w:lvlJc w:val="left"/>
+      <w:pPr>
+        <w:ind w:left="0" w:firstLine="0"/>
+      </w:pPr>
+    </w:lvl>
+    <w:lvl w:ilvl="7">
+      <w:start w:val="1"/>
+      <w:numFmt w:val="none"/>
+      <w:suff w:val="nothing"/>
+      <w:lvlText w:val=""/>
+      <w:lvlJc w:val="left"/>
+      <w:pPr>
+        <w:ind w:left="0" w:firstLine="0"/>
+      </w:pPr>
+    </w:lvl>
+    <w:lvl w:ilvl="8">
+      <w:start w:val="1"/>
+      <w:numFmt w:val="none"/>
+      <w:suff w:val="nothing"/>
+      <w:lvlText w:val=""/>
+      <w:lvlJc w:val="left"/>
+      <w:pPr>
+        <w:ind w:left="0" w:firstLine="0"/>
+      </w:pPr>
+    </w:lvl>
+  </w:abstractNum>
   <w:abstractNum w:abstractNumId="1">
+    <w:nsid w:val="31D867E0"/>
+    <w:multiLevelType w:val="hybridMultilevel"/>
+    <w:tmpl w:val="0710666C"/>
+    <w:lvl w:ilvl="0" w:tplc="835011BE">
+      <w:numFmt w:val="bullet"/>
+      <w:lvlText w:val="-"/>
+      <w:lvlJc w:val="left"/>
+      <w:pPr>
+        <w:ind w:left="720" w:hanging="360"/>
+      </w:pPr>
+      <w:rPr>
+        <w:rFonts w:ascii="Arial" w:eastAsiaTheme="minorHAnsi" w:hAnsi="Arial" w:cs="Arial" w:hint="default"/>
+        <w:color w:val="000000"/>
+      </w:rPr>
+    </w:lvl>
+    <w:lvl w:ilvl="1" w:tplc="04090003" w:tentative="1">
+      <w:start w:val="1"/>
+      <w:numFmt w:val="bullet"/>
+      <w:lvlText w:val="o"/>
+      <w:lvlJc w:val="left"/>
+      <w:pPr>
+        <w:ind w:left="1440" w:hanging="360"/>
+      </w:pPr>
+      <w:rPr>
+        <w:rFonts w:ascii="Courier New" w:hAnsi="Courier New" w:cs="Courier New" w:hint="default"/>
+      </w:rPr>
+    </w:lvl>
+    <w:lvl w:ilvl="2" w:tplc="04090005" w:tentative="1">
+      <w:start w:val="1"/>
+      <w:numFmt w:val="bullet"/>
+      <w:lvlText w:val=""/>
+      <w:lvlJc w:val="left"/>
+      <w:pPr>
+        <w:ind w:left="2160" w:hanging="360"/>
+      </w:pPr>
+      <w:rPr>
+        <w:rFonts w:ascii="Wingdings" w:hAnsi="Wingdings" w:hint="default"/>
+      </w:rPr>
+    </w:lvl>
+    <w:lvl w:ilvl="3" w:tplc="04090001" w:tentative="1">
+      <w:start w:val="1"/>
+      <w:numFmt w:val="bullet"/>
+      <w:lvlText w:val=""/>
+      <w:lvlJc w:val="left"/>
+      <w:pPr>
+        <w:ind w:left="2880" w:hanging="360"/>
+      </w:pPr>
+      <w:rPr>
+        <w:rFonts w:ascii="Symbol" w:hAnsi="Symbol" w:hint="default"/>
+      </w:rPr>
+    </w:lvl>
+    <w:lvl w:ilvl="4" w:tplc="04090003" w:tentative="1">
+      <w:start w:val="1"/>
+      <w:numFmt w:val="bullet"/>
+      <w:lvlText w:val="o"/>
+      <w:lvlJc w:val="left"/>
+      <w:pPr>
+        <w:ind w:left="3600" w:hanging="360"/>
+      </w:pPr>
+      <w:rPr>
+        <w:rFonts w:ascii="Courier New" w:hAnsi="Courier New" w:cs="Courier New" w:hint="default"/>
+      </w:rPr>
+    </w:lvl>
+    <w:lvl w:ilvl="5" w:tplc="04090005" w:tentative="1">
+      <w:start w:val="1"/>
+      <w:numFmt w:val="bullet"/>
+      <w:lvlText w:val=""/>
+      <w:lvlJc w:val="left"/>
+      <w:pPr>
+        <w:ind w:left="4320" w:hanging="360"/>
+      </w:pPr>
+      <w:rPr>
+        <w:rFonts w:ascii="Wingdings" w:hAnsi="Wingdings" w:hint="default"/>
+      </w:rPr>
+    </w:lvl>
+    <w:lvl w:ilvl="6" w:tplc="04090001" w:tentative="1">
+      <w:start w:val="1"/>
+      <w:numFmt w:val="bullet"/>
+      <w:lvlText w:val=""/>
+      <w:lvlJc w:val="left"/>
+      <w:pPr>
+        <w:ind w:left="5040" w:hanging="360"/>
+      </w:pPr>
+      <w:rPr>
+        <w:rFonts w:ascii="Symbol" w:hAnsi="Symbol" w:hint="default"/>
+      </w:rPr>
+    </w:lvl>
+    <w:lvl w:ilvl="7" w:tplc="04090003" w:tentative="1">
+      <w:start w:val="1"/>
+      <w:numFmt w:val="bullet"/>
+      <w:lvlText w:val="o"/>
+      <w:lvlJc w:val="left"/>
+      <w:pPr>
+        <w:ind w:left="5760" w:hanging="360"/>
+      </w:pPr>
+      <w:rPr>
+        <w:rFonts w:ascii="Courier New" w:hAnsi="Courier New" w:cs="Courier New" w:hint="default"/>
+      </w:rPr>
+    </w:lvl>
+    <w:lvl w:ilvl="8" w:tplc="04090005" w:tentative="1">
+      <w:start w:val="1"/>
+      <w:numFmt w:val="bullet"/>
+      <w:lvlText w:val=""/>
+      <w:lvlJc w:val="left"/>
+      <w:pPr>
+        <w:ind w:left="6480" w:hanging="360"/>
+      </w:pPr>
+      <w:rPr>
+        <w:rFonts w:ascii="Wingdings" w:hAnsi="Wingdings" w:hint="default"/>
+      </w:rPr>
+    </w:lvl>
+  </w:abstractNum>
+  <w:abstractNum w:abstractNumId="2">
+    <w:nsid w:val="3DE12049"/>
+    <w:multiLevelType w:val="hybridMultilevel"/>
+    <w:tmpl w:val="1BDE96F0"/>
+    <w:lvl w:ilvl="0" w:tplc="E9283274">
+      <w:numFmt w:val="bullet"/>
+      <w:lvlText w:val="-"/>
+      <w:lvlJc w:val="left"/>
+      <w:pPr>
+        <w:ind w:left="720" w:hanging="360"/>
+      </w:pPr>
+      <w:rPr>
+        <w:rFonts w:ascii="Arial" w:eastAsiaTheme="minorHAnsi" w:hAnsi="Arial" w:cs="Arial" w:hint="default"/>
+        <w:color w:val="000000"/>
+      </w:rPr>
+    </w:lvl>
+    <w:lvl w:ilvl="1" w:tplc="04090003" w:tentative="1">
+      <w:start w:val="1"/>
+      <w:numFmt w:val="bullet"/>
+      <w:lvlText w:val="o"/>
+      <w:lvlJc w:val="left"/>
+      <w:pPr>
+        <w:ind w:left="1440" w:hanging="360"/>
+      </w:pPr>
+      <w:rPr>
+        <w:rFonts w:ascii="Courier New" w:hAnsi="Courier New" w:cs="Courier New" w:hint="default"/>
+      </w:rPr>
+    </w:lvl>
+    <w:lvl w:ilvl="2" w:tplc="04090005" w:tentative="1">
+      <w:start w:val="1"/>
+      <w:numFmt w:val="bullet"/>
+      <w:lvlText w:val=""/>
+      <w:lvlJc w:val="left"/>
+      <w:pPr>
+        <w:ind w:left="2160" w:hanging="360"/>
+      </w:pPr>
+      <w:rPr>
+        <w:rFonts w:ascii="Wingdings" w:hAnsi="Wingdings" w:hint="default"/>
+      </w:rPr>
+    </w:lvl>
+    <w:lvl w:ilvl="3" w:tplc="04090001" w:tentative="1">
+      <w:start w:val="1"/>
+      <w:numFmt w:val="bullet"/>
+      <w:lvlText w:val=""/>
+      <w:lvlJc w:val="left"/>
+      <w:pPr>
+        <w:ind w:left="2880" w:hanging="360"/>
+      </w:pPr>
+      <w:rPr>
+        <w:rFonts w:ascii="Symbol" w:hAnsi="Symbol" w:hint="default"/>
+      </w:rPr>
+    </w:lvl>
+    <w:lvl w:ilvl="4" w:tplc="04090003" w:tentative="1">
+      <w:start w:val="1"/>
+      <w:numFmt w:val="bullet"/>
+      <w:lvlText w:val="o"/>
+      <w:lvlJc w:val="left"/>
+      <w:pPr>
+        <w:ind w:left="3600" w:hanging="360"/>
+      </w:pPr>
+      <w:rPr>
+        <w:rFonts w:ascii="Courier New" w:hAnsi="Courier New" w:cs="Courier New" w:hint="default"/>
+      </w:rPr>
+    </w:lvl>
+    <w:lvl w:ilvl="5" w:tplc="04090005" w:tentative="1">
+      <w:start w:val="1"/>
+      <w:numFmt w:val="bullet"/>
+      <w:lvlText w:val=""/>
+      <w:lvlJc w:val="left"/>
+      <w:pPr>
+        <w:ind w:left="4320" w:hanging="360"/>
+      </w:pPr>
+      <w:rPr>
+        <w:rFonts w:ascii="Wingdings" w:hAnsi="Wingdings" w:hint="default"/>
+      </w:rPr>
+    </w:lvl>
+    <w:lvl w:ilvl="6" w:tplc="04090001" w:tentative="1">
+      <w:start w:val="1"/>
+      <w:numFmt w:val="bullet"/>
+      <w:lvlText w:val=""/>
+      <w:lvlJc w:val="left"/>
+      <w:pPr>
+        <w:ind w:left="5040" w:hanging="360"/>
+      </w:pPr>
+      <w:rPr>
+        <w:rFonts w:ascii="Symbol" w:hAnsi="Symbol" w:hint="default"/>
+      </w:rPr>
+    </w:lvl>
+    <w:lvl w:ilvl="7" w:tplc="04090003" w:tentative="1">
+      <w:start w:val="1"/>
+      <w:numFmt w:val="bullet"/>
+      <w:lvlText w:val="o"/>
+      <w:lvlJc w:val="left"/>
+      <w:pPr>
+        <w:ind w:left="5760" w:hanging="360"/>
+      </w:pPr>
+      <w:rPr>
+        <w:rFonts w:ascii="Courier New" w:hAnsi="Courier New" w:cs="Courier New" w:hint="default"/>
+      </w:rPr>
+    </w:lvl>
+    <w:lvl w:ilvl="8" w:tplc="04090005" w:tentative="1">
+      <w:start w:val="1"/>
+      <w:numFmt w:val="bullet"/>
+      <w:lvlText w:val=""/>
+      <w:lvlJc w:val="left"/>
+      <w:pPr>
+        <w:ind w:left="6480" w:hanging="360"/>
+      </w:pPr>
+      <w:rPr>
+        <w:rFonts w:ascii="Wingdings" w:hAnsi="Wingdings" w:hint="default"/>
+      </w:rPr>
+    </w:lvl>
+  </w:abstractNum>
+  <w:abstractNum w:abstractNumId="3">
+    <w:nsid w:val="6F362741"/>
+    <w:multiLevelType w:val="multilevel"/>
+    <w:tmpl w:val="4912C5FE"/>
     <w:lvl w:ilvl="0">
       <w:start w:val="1"/>
       <w:numFmt w:val="decimal"/>
@@ -786,318 +1152,588 @@
       </w:pPr>
     </w:lvl>
   </w:abstractNum>
-  <w:abstractNum w:abstractNumId="2">
-    <w:lvl w:ilvl="0">
-      <w:start w:val="1"/>
-      <w:numFmt w:val="none"/>
-      <w:suff w:val="nothing"/>
-      <w:lvlText w:val=""/>
-      <w:lvlJc w:val="left"/>
-      <w:pPr>
-        <w:ind w:left="0" w:hanging="0"/>
-      </w:pPr>
-    </w:lvl>
-    <w:lvl w:ilvl="1">
-      <w:start w:val="1"/>
-      <w:numFmt w:val="none"/>
-      <w:suff w:val="nothing"/>
-      <w:lvlText w:val=""/>
-      <w:lvlJc w:val="left"/>
-      <w:pPr>
-        <w:ind w:left="0" w:hanging="0"/>
-      </w:pPr>
-    </w:lvl>
-    <w:lvl w:ilvl="2">
-      <w:start w:val="1"/>
-      <w:numFmt w:val="none"/>
-      <w:suff w:val="nothing"/>
-      <w:lvlText w:val=""/>
-      <w:lvlJc w:val="left"/>
-      <w:pPr>
-        <w:ind w:left="0" w:hanging="0"/>
-      </w:pPr>
-    </w:lvl>
-    <w:lvl w:ilvl="3">
-      <w:start w:val="1"/>
-      <w:numFmt w:val="none"/>
-      <w:suff w:val="nothing"/>
-      <w:lvlText w:val=""/>
-      <w:lvlJc w:val="left"/>
-      <w:pPr>
-        <w:ind w:left="0" w:hanging="0"/>
-      </w:pPr>
-    </w:lvl>
-    <w:lvl w:ilvl="4">
-      <w:start w:val="1"/>
-      <w:numFmt w:val="none"/>
-      <w:suff w:val="nothing"/>
-      <w:lvlText w:val=""/>
-      <w:lvlJc w:val="left"/>
-      <w:pPr>
-        <w:ind w:left="0" w:hanging="0"/>
-      </w:pPr>
-    </w:lvl>
-    <w:lvl w:ilvl="5">
-      <w:start w:val="1"/>
-      <w:numFmt w:val="none"/>
-      <w:suff w:val="nothing"/>
-      <w:lvlText w:val=""/>
-      <w:lvlJc w:val="left"/>
-      <w:pPr>
-        <w:ind w:left="0" w:hanging="0"/>
-      </w:pPr>
-    </w:lvl>
-    <w:lvl w:ilvl="6">
-      <w:start w:val="1"/>
-      <w:numFmt w:val="none"/>
-      <w:suff w:val="nothing"/>
-      <w:lvlText w:val=""/>
-      <w:lvlJc w:val="left"/>
-      <w:pPr>
-        <w:ind w:left="0" w:hanging="0"/>
-      </w:pPr>
-    </w:lvl>
-    <w:lvl w:ilvl="7">
-      <w:start w:val="1"/>
-      <w:numFmt w:val="none"/>
-      <w:suff w:val="nothing"/>
-      <w:lvlText w:val=""/>
-      <w:lvlJc w:val="left"/>
-      <w:pPr>
-        <w:ind w:left="0" w:hanging="0"/>
-      </w:pPr>
-    </w:lvl>
-    <w:lvl w:ilvl="8">
-      <w:start w:val="1"/>
-      <w:numFmt w:val="none"/>
-      <w:suff w:val="nothing"/>
-      <w:lvlText w:val=""/>
-      <w:lvlJc w:val="left"/>
-      <w:pPr>
-        <w:ind w:left="0" w:hanging="0"/>
-      </w:pPr>
+  <w:abstractNum w:abstractNumId="4">
+    <w:nsid w:val="7CFD4BD1"/>
+    <w:multiLevelType w:val="hybridMultilevel"/>
+    <w:tmpl w:val="D122B5DE"/>
+    <w:lvl w:ilvl="0" w:tplc="FF04CA20">
+      <w:numFmt w:val="bullet"/>
+      <w:lvlText w:val="-"/>
+      <w:lvlJc w:val="left"/>
+      <w:pPr>
+        <w:ind w:left="720" w:hanging="360"/>
+      </w:pPr>
+      <w:rPr>
+        <w:rFonts w:ascii="Arial" w:eastAsiaTheme="minorHAnsi" w:hAnsi="Arial" w:cs="Arial" w:hint="default"/>
+        <w:color w:val="000000"/>
+      </w:rPr>
+    </w:lvl>
+    <w:lvl w:ilvl="1" w:tplc="04090003" w:tentative="1">
+      <w:start w:val="1"/>
+      <w:numFmt w:val="bullet"/>
+      <w:lvlText w:val="o"/>
+      <w:lvlJc w:val="left"/>
+      <w:pPr>
+        <w:ind w:left="1440" w:hanging="360"/>
+      </w:pPr>
+      <w:rPr>
+        <w:rFonts w:ascii="Courier New" w:hAnsi="Courier New" w:cs="Courier New" w:hint="default"/>
+      </w:rPr>
+    </w:lvl>
+    <w:lvl w:ilvl="2" w:tplc="04090005" w:tentative="1">
+      <w:start w:val="1"/>
+      <w:numFmt w:val="bullet"/>
+      <w:lvlText w:val=""/>
+      <w:lvlJc w:val="left"/>
+      <w:pPr>
+        <w:ind w:left="2160" w:hanging="360"/>
+      </w:pPr>
+      <w:rPr>
+        <w:rFonts w:ascii="Wingdings" w:hAnsi="Wingdings" w:hint="default"/>
+      </w:rPr>
+    </w:lvl>
+    <w:lvl w:ilvl="3" w:tplc="04090001" w:tentative="1">
+      <w:start w:val="1"/>
+      <w:numFmt w:val="bullet"/>
+      <w:lvlText w:val=""/>
+      <w:lvlJc w:val="left"/>
+      <w:pPr>
+        <w:ind w:left="2880" w:hanging="360"/>
+      </w:pPr>
+      <w:rPr>
+        <w:rFonts w:ascii="Symbol" w:hAnsi="Symbol" w:hint="default"/>
+      </w:rPr>
+    </w:lvl>
+    <w:lvl w:ilvl="4" w:tplc="04090003" w:tentative="1">
+      <w:start w:val="1"/>
+      <w:numFmt w:val="bullet"/>
+      <w:lvlText w:val="o"/>
+      <w:lvlJc w:val="left"/>
+      <w:pPr>
+        <w:ind w:left="3600" w:hanging="360"/>
+      </w:pPr>
+      <w:rPr>
+        <w:rFonts w:ascii="Courier New" w:hAnsi="Courier New" w:cs="Courier New" w:hint="default"/>
+      </w:rPr>
+    </w:lvl>
+    <w:lvl w:ilvl="5" w:tplc="04090005" w:tentative="1">
+      <w:start w:val="1"/>
+      <w:numFmt w:val="bullet"/>
+      <w:lvlText w:val=""/>
+      <w:lvlJc w:val="left"/>
+      <w:pPr>
+        <w:ind w:left="4320" w:hanging="360"/>
+      </w:pPr>
+      <w:rPr>
+        <w:rFonts w:ascii="Wingdings" w:hAnsi="Wingdings" w:hint="default"/>
+      </w:rPr>
+    </w:lvl>
+    <w:lvl w:ilvl="6" w:tplc="04090001" w:tentative="1">
+      <w:start w:val="1"/>
+      <w:numFmt w:val="bullet"/>
+      <w:lvlText w:val=""/>
+      <w:lvlJc w:val="left"/>
+      <w:pPr>
+        <w:ind w:left="5040" w:hanging="360"/>
+      </w:pPr>
+      <w:rPr>
+        <w:rFonts w:ascii="Symbol" w:hAnsi="Symbol" w:hint="default"/>
+      </w:rPr>
+    </w:lvl>
+    <w:lvl w:ilvl="7" w:tplc="04090003" w:tentative="1">
+      <w:start w:val="1"/>
+      <w:numFmt w:val="bullet"/>
+      <w:lvlText w:val="o"/>
+      <w:lvlJc w:val="left"/>
+      <w:pPr>
+        <w:ind w:left="5760" w:hanging="360"/>
+      </w:pPr>
+      <w:rPr>
+        <w:rFonts w:ascii="Courier New" w:hAnsi="Courier New" w:cs="Courier New" w:hint="default"/>
+      </w:rPr>
+    </w:lvl>
+    <w:lvl w:ilvl="8" w:tplc="04090005" w:tentative="1">
+      <w:start w:val="1"/>
+      <w:numFmt w:val="bullet"/>
+      <w:lvlText w:val=""/>
+      <w:lvlJc w:val="left"/>
+      <w:pPr>
+        <w:ind w:left="6480" w:hanging="360"/>
+      </w:pPr>
+      <w:rPr>
+        <w:rFonts w:ascii="Wingdings" w:hAnsi="Wingdings" w:hint="default"/>
+      </w:rPr>
     </w:lvl>
   </w:abstractNum>
   <w:num w:numId="1">
-    <w:abstractNumId w:val="1"/>
+    <w:abstractNumId w:val="3"/>
   </w:num>
   <w:num w:numId="2">
+    <w:abstractNumId w:val="0"/>
+  </w:num>
+  <w:num w:numId="3">
     <w:abstractNumId w:val="2"/>
+  </w:num>
+  <w:num w:numId="4">
+    <w:abstractNumId w:val="4"/>
+  </w:num>
+  <w:num w:numId="5">
+    <w:abstractNumId w:val="1"/>
   </w:num>
 </w:numbering>
 </file>
 
 <file path=word/styles.xml><?xml version="1.0" encoding="utf-8"?>
-<w:styles xmlns:w="http://schemas.openxmlformats.org/wordprocessingml/2006/main" xmlns:w14="http://schemas.microsoft.com/office/word/2010/wordml" xmlns:mc="http://schemas.openxmlformats.org/markup-compatibility/2006" mc:Ignorable="w14">
+<w:styles xmlns:mc="http://schemas.openxmlformats.org/markup-compatibility/2006" xmlns:r="http://schemas.openxmlformats.org/officeDocument/2006/relationships" xmlns:w="http://schemas.openxmlformats.org/wordprocessingml/2006/main" xmlns:w14="http://schemas.microsoft.com/office/word/2010/wordml" xmlns:w15="http://schemas.microsoft.com/office/word/2012/wordml" mc:Ignorable="w14 w15">
   <w:docDefaults>
     <w:rPrDefault>
       <w:rPr>
-        <w:rFonts w:ascii="Calibri" w:hAnsi="Calibri" w:eastAsia="Calibri" w:cs="Arial" w:asciiTheme="minorHAnsi" w:cstheme="minorBidi" w:eastAsiaTheme="minorHAnsi" w:hAnsiTheme="minorHAnsi"/>
+        <w:rFonts w:asciiTheme="minorHAnsi" w:eastAsiaTheme="minorHAnsi" w:hAnsiTheme="minorHAnsi" w:cstheme="minorBidi"/>
         <w:sz w:val="22"/>
         <w:szCs w:val="22"/>
         <w:lang w:val="en-US" w:eastAsia="en-US" w:bidi="ar-SA"/>
       </w:rPr>
     </w:rPrDefault>
-    <w:pPrDefault>
-      <w:pPr/>
-    </w:pPrDefault>
+    <w:pPrDefault/>
   </w:docDefaults>
-  <w:latentStyles w:defLockedState="0" w:defUIPriority="99" w:defSemiHidden="1" w:defUnhideWhenUsed="1" w:defQFormat="0" w:count="267">
-    <w:lsdException w:name="Normal" w:uiPriority="0" w:semiHidden="0" w:unhideWhenUsed="0" w:qFormat="1"/>
-    <w:lsdException w:name="heading 1" w:uiPriority="9" w:semiHidden="0" w:unhideWhenUsed="0" w:qFormat="1"/>
-    <w:lsdException w:name="heading 2" w:uiPriority="9" w:qFormat="1"/>
-    <w:lsdException w:name="heading 3" w:uiPriority="9" w:qFormat="1"/>
-    <w:lsdException w:name="heading 4" w:uiPriority="9" w:qFormat="1"/>
-    <w:lsdException w:name="heading 5" w:uiPriority="9" w:qFormat="1"/>
-    <w:lsdException w:name="heading 6" w:uiPriority="9" w:qFormat="1"/>
-    <w:lsdException w:name="heading 7" w:uiPriority="9" w:qFormat="1"/>
-    <w:lsdException w:name="heading 8" w:uiPriority="9" w:qFormat="1"/>
-    <w:lsdException w:name="heading 9" w:uiPriority="9" w:qFormat="1"/>
-    <w:lsdException w:name="toc 1" w:uiPriority="39"/>
-    <w:lsdException w:name="toc 2" w:uiPriority="39"/>
-    <w:lsdException w:name="toc 3" w:uiPriority="39"/>
-    <w:lsdException w:name="toc 4" w:uiPriority="39"/>
-    <w:lsdException w:name="toc 5" w:uiPriority="39"/>
-    <w:lsdException w:name="toc 6" w:uiPriority="39"/>
-    <w:lsdException w:name="toc 7" w:uiPriority="39"/>
-    <w:lsdException w:name="toc 8" w:uiPriority="39"/>
-    <w:lsdException w:name="toc 9" w:uiPriority="39"/>
-    <w:lsdException w:name="caption" w:uiPriority="35" w:qFormat="1"/>
-    <w:lsdException w:name="Title" w:uiPriority="10" w:semiHidden="0" w:unhideWhenUsed="0" w:qFormat="1"/>
-    <w:lsdException w:name="Default Paragraph Font" w:uiPriority="1"/>
-    <w:lsdException w:name="Subtitle" w:uiPriority="11" w:semiHidden="0" w:unhideWhenUsed="0" w:qFormat="1"/>
-    <w:lsdException w:name="Strong" w:uiPriority="22" w:semiHidden="0" w:unhideWhenUsed="0" w:qFormat="1"/>
-    <w:lsdException w:name="Emphasis" w:uiPriority="20" w:semiHidden="0" w:unhideWhenUsed="0" w:qFormat="1"/>
-    <w:lsdException w:name="Table Grid" w:uiPriority="59" w:semiHidden="0" w:unhideWhenUsed="0"/>
-    <w:lsdException w:name="Placeholder Text" w:unhideWhenUsed="0"/>
-    <w:lsdException w:name="No Spacing" w:uiPriority="1" w:semiHidden="0" w:unhideWhenUsed="0" w:qFormat="1"/>
-    <w:lsdException w:name="Light Shading" w:uiPriority="60" w:semiHidden="0" w:unhideWhenUsed="0"/>
-    <w:lsdException w:name="Light List" w:uiPriority="61" w:semiHidden="0" w:unhideWhenUsed="0"/>
-    <w:lsdException w:name="Light Grid" w:uiPriority="62" w:semiHidden="0" w:unhideWhenUsed="0"/>
-    <w:lsdException w:name="Medium Shading 1" w:uiPriority="63" w:semiHidden="0" w:unhideWhenUsed="0"/>
-    <w:lsdException w:name="Medium Shading 2" w:uiPriority="64" w:semiHidden="0" w:unhideWhenUsed="0"/>
-    <w:lsdException w:name="Medium List 1" w:uiPriority="65" w:semiHidden="0" w:unhideWhenUsed="0"/>
-    <w:lsdException w:name="Medium List 2" w:uiPriority="66" w:semiHidden="0" w:unhideWhenUsed="0"/>
-    <w:lsdException w:name="Medium Grid 1" w:uiPriority="67" w:semiHidden="0" w:unhideWhenUsed="0"/>
-    <w:lsdException w:name="Medium Grid 2" w:uiPriority="68" w:semiHidden="0" w:unhideWhenUsed="0"/>
-    <w:lsdException w:name="Medium Grid 3" w:uiPriority="69" w:semiHidden="0" w:unhideWhenUsed="0"/>
-    <w:lsdException w:name="Dark List" w:uiPriority="70" w:semiHidden="0" w:unhideWhenUsed="0"/>
-    <w:lsdException w:name="Colorful Shading" w:uiPriority="71" w:semiHidden="0" w:unhideWhenUsed="0"/>
-    <w:lsdException w:name="Colorful List" w:uiPriority="72" w:semiHidden="0" w:unhideWhenUsed="0"/>
-    <w:lsdException w:name="Colorful Grid" w:uiPriority="73" w:semiHidden="0" w:unhideWhenUsed="0"/>
-    <w:lsdException w:name="Light Shading Accent 1" w:uiPriority="60" w:semiHidden="0" w:unhideWhenUsed="0"/>
-    <w:lsdException w:name="Light List Accent 1" w:uiPriority="61" w:semiHidden="0" w:unhideWhenUsed="0"/>
-    <w:lsdException w:name="Light Grid Accent 1" w:uiPriority="62" w:semiHidden="0" w:unhideWhenUsed="0"/>
-    <w:lsdException w:name="Medium Shading 1 Accent 1" w:uiPriority="63" w:semiHidden="0" w:unhideWhenUsed="0"/>
-    <w:lsdException w:name="Medium Shading 2 Accent 1" w:uiPriority="64" w:semiHidden="0" w:unhideWhenUsed="0"/>
-    <w:lsdException w:name="Medium List 1 Accent 1" w:uiPriority="65" w:semiHidden="0" w:unhideWhenUsed="0"/>
-    <w:lsdException w:name="Revision" w:unhideWhenUsed="0"/>
-    <w:lsdException w:name="List Paragraph" w:uiPriority="34" w:semiHidden="0" w:unhideWhenUsed="0" w:qFormat="1"/>
-    <w:lsdException w:name="Quote" w:uiPriority="29" w:semiHidden="0" w:unhideWhenUsed="0" w:qFormat="1"/>
-    <w:lsdException w:name="Intense Quote" w:uiPriority="30" w:semiHidden="0" w:unhideWhenUsed="0" w:qFormat="1"/>
-    <w:lsdException w:name="Medium List 2 Accent 1" w:uiPriority="66" w:semiHidden="0" w:unhideWhenUsed="0"/>
-    <w:lsdException w:name="Medium Grid 1 Accent 1" w:uiPriority="67" w:semiHidden="0" w:unhideWhenUsed="0"/>
-    <w:lsdException w:name="Medium Grid 2 Accent 1" w:uiPriority="68" w:semiHidden="0" w:unhideWhenUsed="0"/>
-    <w:lsdException w:name="Medium Grid 3 Accent 1" w:uiPriority="69" w:semiHidden="0" w:unhideWhenUsed="0"/>
-    <w:lsdException w:name="Dark List Accent 1" w:uiPriority="70" w:semiHidden="0" w:unhideWhenUsed="0"/>
-    <w:lsdException w:name="Colorful Shading Accent 1" w:uiPriority="71" w:semiHidden="0" w:unhideWhenUsed="0"/>
-    <w:lsdException w:name="Colorful List Accent 1" w:uiPriority="72" w:semiHidden="0" w:unhideWhenUsed="0"/>
-    <w:lsdException w:name="Colorful Grid Accent 1" w:uiPriority="73" w:semiHidden="0" w:unhideWhenUsed="0"/>
-    <w:lsdException w:name="Light Shading Accent 2" w:uiPriority="60" w:semiHidden="0" w:unhideWhenUsed="0"/>
-    <w:lsdException w:name="Light List Accent 2" w:uiPriority="61" w:semiHidden="0" w:unhideWhenUsed="0"/>
-    <w:lsdException w:name="Light Grid Accent 2" w:uiPriority="62" w:semiHidden="0" w:unhideWhenUsed="0"/>
-    <w:lsdException w:name="Medium Shading 1 Accent 2" w:uiPriority="63" w:semiHidden="0" w:unhideWhenUsed="0"/>
-    <w:lsdException w:name="Medium Shading 2 Accent 2" w:uiPriority="64" w:semiHidden="0" w:unhideWhenUsed="0"/>
-    <w:lsdException w:name="Medium List 1 Accent 2" w:uiPriority="65" w:semiHidden="0" w:unhideWhenUsed="0"/>
-    <w:lsdException w:name="Medium List 2 Accent 2" w:uiPriority="66" w:semiHidden="0" w:unhideWhenUsed="0"/>
-    <w:lsdException w:name="Medium Grid 1 Accent 2" w:uiPriority="67" w:semiHidden="0" w:unhideWhenUsed="0"/>
-    <w:lsdException w:name="Medium Grid 2 Accent 2" w:uiPriority="68" w:semiHidden="0" w:unhideWhenUsed="0"/>
-    <w:lsdException w:name="Medium Grid 3 Accent 2" w:uiPriority="69" w:semiHidden="0" w:unhideWhenUsed="0"/>
-    <w:lsdException w:name="Dark List Accent 2" w:uiPriority="70" w:semiHidden="0" w:unhideWhenUsed="0"/>
-    <w:lsdException w:name="Colorful Shading Accent 2" w:uiPriority="71" w:semiHidden="0" w:unhideWhenUsed="0"/>
-    <w:lsdException w:name="Colorful List Accent 2" w:uiPriority="72" w:semiHidden="0" w:unhideWhenUsed="0"/>
-    <w:lsdException w:name="Colorful Grid Accent 2" w:uiPriority="73" w:semiHidden="0" w:unhideWhenUsed="0"/>
-    <w:lsdException w:name="Light Shading Accent 3" w:uiPriority="60" w:semiHidden="0" w:unhideWhenUsed="0"/>
-    <w:lsdException w:name="Light List Accent 3" w:uiPriority="61" w:semiHidden="0" w:unhideWhenUsed="0"/>
-    <w:lsdException w:name="Light Grid Accent 3" w:uiPriority="62" w:semiHidden="0" w:unhideWhenUsed="0"/>
-    <w:lsdException w:name="Medium Shading 1 Accent 3" w:uiPriority="63" w:semiHidden="0" w:unhideWhenUsed="0"/>
-    <w:lsdException w:name="Medium Shading 2 Accent 3" w:uiPriority="64" w:semiHidden="0" w:unhideWhenUsed="0"/>
-    <w:lsdException w:name="Medium List 1 Accent 3" w:uiPriority="65" w:semiHidden="0" w:unhideWhenUsed="0"/>
-    <w:lsdException w:name="Medium List 2 Accent 3" w:uiPriority="66" w:semiHidden="0" w:unhideWhenUsed="0"/>
-    <w:lsdException w:name="Medium Grid 1 Accent 3" w:uiPriority="67" w:semiHidden="0" w:unhideWhenUsed="0"/>
-    <w:lsdException w:name="Medium Grid 2 Accent 3" w:uiPriority="68" w:semiHidden="0" w:unhideWhenUsed="0"/>
-    <w:lsdException w:name="Medium Grid 3 Accent 3" w:uiPriority="69" w:semiHidden="0" w:unhideWhenUsed="0"/>
-    <w:lsdException w:name="Dark List Accent 3" w:uiPriority="70" w:semiHidden="0" w:unhideWhenUsed="0"/>
-    <w:lsdException w:name="Colorful Shading Accent 3" w:uiPriority="71" w:semiHidden="0" w:unhideWhenUsed="0"/>
-    <w:lsdException w:name="Colorful List Accent 3" w:uiPriority="72" w:semiHidden="0" w:unhideWhenUsed="0"/>
-    <w:lsdException w:name="Colorful Grid Accent 3" w:uiPriority="73" w:semiHidden="0" w:unhideWhenUsed="0"/>
-    <w:lsdException w:name="Light Shading Accent 4" w:uiPriority="60" w:semiHidden="0" w:unhideWhenUsed="0"/>
-    <w:lsdException w:name="Light List Accent 4" w:uiPriority="61" w:semiHidden="0" w:unhideWhenUsed="0"/>
-    <w:lsdException w:name="Light Grid Accent 4" w:uiPriority="62" w:semiHidden="0" w:unhideWhenUsed="0"/>
-    <w:lsdException w:name="Medium Shading 1 Accent 4" w:uiPriority="63" w:semiHidden="0" w:unhideWhenUsed="0"/>
-    <w:lsdException w:name="Medium Shading 2 Accent 4" w:uiPriority="64" w:semiHidden="0" w:unhideWhenUsed="0"/>
-    <w:lsdException w:name="Medium List 1 Accent 4" w:uiPriority="65" w:semiHidden="0" w:unhideWhenUsed="0"/>
-    <w:lsdException w:name="Medium List 2 Accent 4" w:uiPriority="66" w:semiHidden="0" w:unhideWhenUsed="0"/>
-    <w:lsdException w:name="Medium Grid 1 Accent 4" w:uiPriority="67" w:semiHidden="0" w:unhideWhenUsed="0"/>
-    <w:lsdException w:name="Medium Grid 2 Accent 4" w:uiPriority="68" w:semiHidden="0" w:unhideWhenUsed="0"/>
-    <w:lsdException w:name="Medium Grid 3 Accent 4" w:uiPriority="69" w:semiHidden="0" w:unhideWhenUsed="0"/>
-    <w:lsdException w:name="Dark List Accent 4" w:uiPriority="70" w:semiHidden="0" w:unhideWhenUsed="0"/>
-    <w:lsdException w:name="Colorful Shading Accent 4" w:uiPriority="71" w:semiHidden="0" w:unhideWhenUsed="0"/>
-    <w:lsdException w:name="Colorful List Accent 4" w:uiPriority="72" w:semiHidden="0" w:unhideWhenUsed="0"/>
-    <w:lsdException w:name="Colorful Grid Accent 4" w:uiPriority="73" w:semiHidden="0" w:unhideWhenUsed="0"/>
-    <w:lsdException w:name="Light Shading Accent 5" w:uiPriority="60" w:semiHidden="0" w:unhideWhenUsed="0"/>
-    <w:lsdException w:name="Light List Accent 5" w:uiPriority="61" w:semiHidden="0" w:unhideWhenUsed="0"/>
-    <w:lsdException w:name="Light Grid Accent 5" w:uiPriority="62" w:semiHidden="0" w:unhideWhenUsed="0"/>
-    <w:lsdException w:name="Medium Shading 1 Accent 5" w:uiPriority="63" w:semiHidden="0" w:unhideWhenUsed="0"/>
-    <w:lsdException w:name="Medium Shading 2 Accent 5" w:uiPriority="64" w:semiHidden="0" w:unhideWhenUsed="0"/>
-    <w:lsdException w:name="Medium List 1 Accent 5" w:uiPriority="65" w:semiHidden="0" w:unhideWhenUsed="0"/>
-    <w:lsdException w:name="Medium List 2 Accent 5" w:uiPriority="66" w:semiHidden="0" w:unhideWhenUsed="0"/>
-    <w:lsdException w:name="Medium Grid 1 Accent 5" w:uiPriority="67" w:semiHidden="0" w:unhideWhenUsed="0"/>
-    <w:lsdException w:name="Medium Grid 2 Accent 5" w:uiPriority="68" w:semiHidden="0" w:unhideWhenUsed="0"/>
-    <w:lsdException w:name="Medium Grid 3 Accent 5" w:uiPriority="69" w:semiHidden="0" w:unhideWhenUsed="0"/>
-    <w:lsdException w:name="Dark List Accent 5" w:uiPriority="70" w:semiHidden="0" w:unhideWhenUsed="0"/>
-    <w:lsdException w:name="Colorful Shading Accent 5" w:uiPriority="71" w:semiHidden="0" w:unhideWhenUsed="0"/>
-    <w:lsdException w:name="Colorful List Accent 5" w:uiPriority="72" w:semiHidden="0" w:unhideWhenUsed="0"/>
-    <w:lsdException w:name="Colorful Grid Accent 5" w:uiPriority="73" w:semiHidden="0" w:unhideWhenUsed="0"/>
-    <w:lsdException w:name="Light Shading Accent 6" w:uiPriority="60" w:semiHidden="0" w:unhideWhenUsed="0"/>
-    <w:lsdException w:name="Light List Accent 6" w:uiPriority="61" w:semiHidden="0" w:unhideWhenUsed="0"/>
-    <w:lsdException w:name="Light Grid Accent 6" w:uiPriority="62" w:semiHidden="0" w:unhideWhenUsed="0"/>
-    <w:lsdException w:name="Medium Shading 1 Accent 6" w:uiPriority="63" w:semiHidden="0" w:unhideWhenUsed="0"/>
-    <w:lsdException w:name="Medium Shading 2 Accent 6" w:uiPriority="64" w:semiHidden="0" w:unhideWhenUsed="0"/>
-    <w:lsdException w:name="Medium List 1 Accent 6" w:uiPriority="65" w:semiHidden="0" w:unhideWhenUsed="0"/>
-    <w:lsdException w:name="Medium List 2 Accent 6" w:uiPriority="66" w:semiHidden="0" w:unhideWhenUsed="0"/>
-    <w:lsdException w:name="Medium Grid 1 Accent 6" w:uiPriority="67" w:semiHidden="0" w:unhideWhenUsed="0"/>
-    <w:lsdException w:name="Medium Grid 2 Accent 6" w:uiPriority="68" w:semiHidden="0" w:unhideWhenUsed="0"/>
-    <w:lsdException w:name="Medium Grid 3 Accent 6" w:uiPriority="69" w:semiHidden="0" w:unhideWhenUsed="0"/>
-    <w:lsdException w:name="Dark List Accent 6" w:uiPriority="70" w:semiHidden="0" w:unhideWhenUsed="0"/>
-    <w:lsdException w:name="Colorful Shading Accent 6" w:uiPriority="71" w:semiHidden="0" w:unhideWhenUsed="0"/>
-    <w:lsdException w:name="Colorful List Accent 6" w:uiPriority="72" w:semiHidden="0" w:unhideWhenUsed="0"/>
-    <w:lsdException w:name="Colorful Grid Accent 6" w:uiPriority="73" w:semiHidden="0" w:unhideWhenUsed="0"/>
-    <w:lsdException w:name="Subtle Emphasis" w:uiPriority="19" w:semiHidden="0" w:unhideWhenUsed="0" w:qFormat="1"/>
-    <w:lsdException w:name="Intense Emphasis" w:uiPriority="21" w:semiHidden="0" w:unhideWhenUsed="0" w:qFormat="1"/>
-    <w:lsdException w:name="Subtle Reference" w:uiPriority="31" w:semiHidden="0" w:unhideWhenUsed="0" w:qFormat="1"/>
-    <w:lsdException w:name="Intense Reference" w:uiPriority="32" w:semiHidden="0" w:unhideWhenUsed="0" w:qFormat="1"/>
-    <w:lsdException w:name="Book Title" w:uiPriority="33" w:semiHidden="0" w:unhideWhenUsed="0" w:qFormat="1"/>
-    <w:lsdException w:name="Bibliography" w:uiPriority="37"/>
-    <w:lsdException w:name="TOC Heading" w:uiPriority="39" w:qFormat="1"/>
+  <w:latentStyles w:defLockedState="0" w:defUIPriority="99" w:defSemiHidden="0" w:defUnhideWhenUsed="0" w:defQFormat="0" w:count="371">
+    <w:lsdException w:name="Normal" w:uiPriority="0" w:qFormat="1"/>
+    <w:lsdException w:name="heading 1" w:uiPriority="9" w:qFormat="1"/>
+    <w:lsdException w:name="heading 2" w:semiHidden="1" w:uiPriority="9" w:unhideWhenUsed="1" w:qFormat="1"/>
+    <w:lsdException w:name="heading 3" w:semiHidden="1" w:uiPriority="9" w:unhideWhenUsed="1" w:qFormat="1"/>
+    <w:lsdException w:name="heading 4" w:semiHidden="1" w:uiPriority="9" w:unhideWhenUsed="1" w:qFormat="1"/>
+    <w:lsdException w:name="heading 5" w:semiHidden="1" w:uiPriority="9" w:unhideWhenUsed="1" w:qFormat="1"/>
+    <w:lsdException w:name="heading 6" w:semiHidden="1" w:uiPriority="9" w:unhideWhenUsed="1" w:qFormat="1"/>
+    <w:lsdException w:name="heading 7" w:semiHidden="1" w:uiPriority="9" w:unhideWhenUsed="1" w:qFormat="1"/>
+    <w:lsdException w:name="heading 8" w:semiHidden="1" w:uiPriority="9" w:unhideWhenUsed="1" w:qFormat="1"/>
+    <w:lsdException w:name="heading 9" w:semiHidden="1" w:uiPriority="9" w:unhideWhenUsed="1" w:qFormat="1"/>
+    <w:lsdException w:name="index 1" w:semiHidden="1" w:unhideWhenUsed="1"/>
+    <w:lsdException w:name="index 2" w:semiHidden="1" w:unhideWhenUsed="1"/>
+    <w:lsdException w:name="index 3" w:semiHidden="1" w:unhideWhenUsed="1"/>
+    <w:lsdException w:name="index 4" w:semiHidden="1" w:unhideWhenUsed="1"/>
+    <w:lsdException w:name="index 5" w:semiHidden="1" w:unhideWhenUsed="1"/>
+    <w:lsdException w:name="index 6" w:semiHidden="1" w:unhideWhenUsed="1"/>
+    <w:lsdException w:name="index 7" w:semiHidden="1" w:unhideWhenUsed="1"/>
+    <w:lsdException w:name="index 8" w:semiHidden="1" w:unhideWhenUsed="1"/>
+    <w:lsdException w:name="index 9" w:semiHidden="1" w:unhideWhenUsed="1"/>
+    <w:lsdException w:name="toc 1" w:semiHidden="1" w:uiPriority="39" w:unhideWhenUsed="1"/>
+    <w:lsdException w:name="toc 2" w:semiHidden="1" w:uiPriority="39" w:unhideWhenUsed="1"/>
+    <w:lsdException w:name="toc 3" w:semiHidden="1" w:uiPriority="39" w:unhideWhenUsed="1"/>
+    <w:lsdException w:name="toc 4" w:semiHidden="1" w:uiPriority="39" w:unhideWhenUsed="1"/>
+    <w:lsdException w:name="toc 5" w:semiHidden="1" w:uiPriority="39" w:unhideWhenUsed="1"/>
+    <w:lsdException w:name="toc 6" w:semiHidden="1" w:uiPriority="39" w:unhideWhenUsed="1"/>
+    <w:lsdException w:name="toc 7" w:semiHidden="1" w:uiPriority="39" w:unhideWhenUsed="1"/>
+    <w:lsdException w:name="toc 8" w:semiHidden="1" w:uiPriority="39" w:unhideWhenUsed="1"/>
+    <w:lsdException w:name="toc 9" w:semiHidden="1" w:uiPriority="39" w:unhideWhenUsed="1"/>
+    <w:lsdException w:name="Normal Indent" w:semiHidden="1" w:unhideWhenUsed="1"/>
+    <w:lsdException w:name="footnote text" w:semiHidden="1" w:unhideWhenUsed="1"/>
+    <w:lsdException w:name="annotation text" w:semiHidden="1" w:unhideWhenUsed="1"/>
+    <w:lsdException w:name="header" w:semiHidden="1" w:unhideWhenUsed="1"/>
+    <w:lsdException w:name="footer" w:semiHidden="1" w:unhideWhenUsed="1"/>
+    <w:lsdException w:name="index heading" w:semiHidden="1" w:unhideWhenUsed="1"/>
+    <w:lsdException w:name="caption" w:semiHidden="1" w:uiPriority="35" w:unhideWhenUsed="1" w:qFormat="1"/>
+    <w:lsdException w:name="table of figures" w:semiHidden="1" w:unhideWhenUsed="1"/>
+    <w:lsdException w:name="envelope address" w:semiHidden="1" w:unhideWhenUsed="1"/>
+    <w:lsdException w:name="envelope return" w:semiHidden="1" w:unhideWhenUsed="1"/>
+    <w:lsdException w:name="footnote reference" w:semiHidden="1" w:unhideWhenUsed="1"/>
+    <w:lsdException w:name="annotation reference" w:semiHidden="1" w:unhideWhenUsed="1"/>
+    <w:lsdException w:name="line number" w:semiHidden="1" w:unhideWhenUsed="1"/>
+    <w:lsdException w:name="page number" w:semiHidden="1" w:unhideWhenUsed="1"/>
+    <w:lsdException w:name="endnote reference" w:semiHidden="1" w:unhideWhenUsed="1"/>
+    <w:lsdException w:name="endnote text" w:semiHidden="1" w:unhideWhenUsed="1"/>
+    <w:lsdException w:name="table of authorities" w:semiHidden="1" w:unhideWhenUsed="1"/>
+    <w:lsdException w:name="macro" w:semiHidden="1" w:unhideWhenUsed="1"/>
+    <w:lsdException w:name="toa heading" w:semiHidden="1" w:unhideWhenUsed="1"/>
+    <w:lsdException w:name="List" w:semiHidden="1" w:unhideWhenUsed="1"/>
+    <w:lsdException w:name="List Bullet" w:semiHidden="1" w:unhideWhenUsed="1"/>
+    <w:lsdException w:name="List Number" w:semiHidden="1" w:unhideWhenUsed="1"/>
+    <w:lsdException w:name="List 2" w:semiHidden="1" w:unhideWhenUsed="1"/>
+    <w:lsdException w:name="List 3" w:semiHidden="1" w:unhideWhenUsed="1"/>
+    <w:lsdException w:name="List 4" w:semiHidden="1" w:unhideWhenUsed="1"/>
+    <w:lsdException w:name="List 5" w:semiHidden="1" w:unhideWhenUsed="1"/>
+    <w:lsdException w:name="List Bullet 2" w:semiHidden="1" w:unhideWhenUsed="1"/>
+    <w:lsdException w:name="List Bullet 3" w:semiHidden="1" w:unhideWhenUsed="1"/>
+    <w:lsdException w:name="List Bullet 4" w:semiHidden="1" w:unhideWhenUsed="1"/>
+    <w:lsdException w:name="List Bullet 5" w:semiHidden="1" w:unhideWhenUsed="1"/>
+    <w:lsdException w:name="List Number 2" w:semiHidden="1" w:unhideWhenUsed="1"/>
+    <w:lsdException w:name="List Number 3" w:semiHidden="1" w:unhideWhenUsed="1"/>
+    <w:lsdException w:name="List Number 4" w:semiHidden="1" w:unhideWhenUsed="1"/>
+    <w:lsdException w:name="List Number 5" w:semiHidden="1" w:unhideWhenUsed="1"/>
+    <w:lsdException w:name="Title" w:uiPriority="10" w:qFormat="1"/>
+    <w:lsdException w:name="Closing" w:semiHidden="1" w:unhideWhenUsed="1"/>
+    <w:lsdException w:name="Signature" w:semiHidden="1" w:unhideWhenUsed="1"/>
+    <w:lsdException w:name="Default Paragraph Font" w:semiHidden="1" w:uiPriority="1" w:unhideWhenUsed="1"/>
+    <w:lsdException w:name="Body Text" w:semiHidden="1" w:unhideWhenUsed="1"/>
+    <w:lsdException w:name="Body Text Indent" w:semiHidden="1" w:unhideWhenUsed="1"/>
+    <w:lsdException w:name="List Continue" w:semiHidden="1" w:unhideWhenUsed="1"/>
+    <w:lsdException w:name="List Continue 2" w:semiHidden="1" w:unhideWhenUsed="1"/>
+    <w:lsdException w:name="List Continue 3" w:semiHidden="1" w:unhideWhenUsed="1"/>
+    <w:lsdException w:name="List Continue 4" w:semiHidden="1" w:unhideWhenUsed="1"/>
+    <w:lsdException w:name="List Continue 5" w:semiHidden="1" w:unhideWhenUsed="1"/>
+    <w:lsdException w:name="Message Header" w:semiHidden="1" w:unhideWhenUsed="1"/>
+    <w:lsdException w:name="Subtitle" w:uiPriority="11" w:qFormat="1"/>
+    <w:lsdException w:name="Salutation" w:semiHidden="1" w:unhideWhenUsed="1"/>
+    <w:lsdException w:name="Date" w:semiHidden="1" w:unhideWhenUsed="1"/>
+    <w:lsdException w:name="Body Text First Indent" w:semiHidden="1" w:unhideWhenUsed="1"/>
+    <w:lsdException w:name="Body Text First Indent 2" w:semiHidden="1" w:unhideWhenUsed="1"/>
+    <w:lsdException w:name="Note Heading" w:semiHidden="1" w:unhideWhenUsed="1"/>
+    <w:lsdException w:name="Body Text 2" w:semiHidden="1" w:unhideWhenUsed="1"/>
+    <w:lsdException w:name="Body Text 3" w:semiHidden="1" w:unhideWhenUsed="1"/>
+    <w:lsdException w:name="Body Text Indent 2" w:semiHidden="1" w:unhideWhenUsed="1"/>
+    <w:lsdException w:name="Body Text Indent 3" w:semiHidden="1" w:unhideWhenUsed="1"/>
+    <w:lsdException w:name="Block Text" w:semiHidden="1" w:unhideWhenUsed="1"/>
+    <w:lsdException w:name="Hyperlink" w:semiHidden="1" w:unhideWhenUsed="1"/>
+    <w:lsdException w:name="FollowedHyperlink" w:semiHidden="1" w:unhideWhenUsed="1"/>
+    <w:lsdException w:name="Strong" w:uiPriority="22" w:qFormat="1"/>
+    <w:lsdException w:name="Emphasis" w:uiPriority="20" w:qFormat="1"/>
+    <w:lsdException w:name="Document Map" w:semiHidden="1" w:unhideWhenUsed="1"/>
+    <w:lsdException w:name="Plain Text" w:semiHidden="1" w:unhideWhenUsed="1"/>
+    <w:lsdException w:name="E-mail Signature" w:semiHidden="1" w:unhideWhenUsed="1"/>
+    <w:lsdException w:name="HTML Top of Form" w:semiHidden="1" w:unhideWhenUsed="1"/>
+    <w:lsdException w:name="HTML Bottom of Form" w:semiHidden="1" w:unhideWhenUsed="1"/>
+    <w:lsdException w:name="Normal (Web)" w:semiHidden="1" w:unhideWhenUsed="1"/>
+    <w:lsdException w:name="HTML Acronym" w:semiHidden="1" w:unhideWhenUsed="1"/>
+    <w:lsdException w:name="HTML Address" w:semiHidden="1" w:unhideWhenUsed="1"/>
+    <w:lsdException w:name="HTML Cite" w:semiHidden="1" w:unhideWhenUsed="1"/>
+    <w:lsdException w:name="HTML Code" w:semiHidden="1" w:unhideWhenUsed="1"/>
+    <w:lsdException w:name="HTML Definition" w:semiHidden="1" w:unhideWhenUsed="1"/>
+    <w:lsdException w:name="HTML Keyboard" w:semiHidden="1" w:unhideWhenUsed="1"/>
+    <w:lsdException w:name="HTML Preformatted" w:semiHidden="1" w:unhideWhenUsed="1"/>
+    <w:lsdException w:name="HTML Sample" w:semiHidden="1" w:unhideWhenUsed="1"/>
+    <w:lsdException w:name="HTML Typewriter" w:semiHidden="1" w:unhideWhenUsed="1"/>
+    <w:lsdException w:name="HTML Variable" w:semiHidden="1" w:unhideWhenUsed="1"/>
+    <w:lsdException w:name="Normal Table" w:semiHidden="1" w:unhideWhenUsed="1"/>
+    <w:lsdException w:name="annotation subject" w:semiHidden="1" w:unhideWhenUsed="1"/>
+    <w:lsdException w:name="No List" w:semiHidden="1" w:unhideWhenUsed="1"/>
+    <w:lsdException w:name="Outline List 1" w:semiHidden="1" w:unhideWhenUsed="1"/>
+    <w:lsdException w:name="Outline List 2" w:semiHidden="1" w:unhideWhenUsed="1"/>
+    <w:lsdException w:name="Outline List 3" w:semiHidden="1" w:unhideWhenUsed="1"/>
+    <w:lsdException w:name="Table Simple 1" w:semiHidden="1" w:unhideWhenUsed="1"/>
+    <w:lsdException w:name="Table Simple 2" w:semiHidden="1" w:unhideWhenUsed="1"/>
+    <w:lsdException w:name="Table Simple 3" w:semiHidden="1" w:unhideWhenUsed="1"/>
+    <w:lsdException w:name="Table Classic 1" w:semiHidden="1" w:unhideWhenUsed="1"/>
+    <w:lsdException w:name="Table Classic 2" w:semiHidden="1" w:unhideWhenUsed="1"/>
+    <w:lsdException w:name="Table Classic 3" w:semiHidden="1" w:unhideWhenUsed="1"/>
+    <w:lsdException w:name="Table Classic 4" w:semiHidden="1" w:unhideWhenUsed="1"/>
+    <w:lsdException w:name="Table Colorful 1" w:semiHidden="1" w:unhideWhenUsed="1"/>
+    <w:lsdException w:name="Table Colorful 2" w:semiHidden="1" w:unhideWhenUsed="1"/>
+    <w:lsdException w:name="Table Colorful 3" w:semiHidden="1" w:unhideWhenUsed="1"/>
+    <w:lsdException w:name="Table Columns 1" w:semiHidden="1" w:unhideWhenUsed="1"/>
+    <w:lsdException w:name="Table Columns 2" w:semiHidden="1" w:unhideWhenUsed="1"/>
+    <w:lsdException w:name="Table Columns 3" w:semiHidden="1" w:unhideWhenUsed="1"/>
+    <w:lsdException w:name="Table Columns 4" w:semiHidden="1" w:unhideWhenUsed="1"/>
+    <w:lsdException w:name="Table Columns 5" w:semiHidden="1" w:unhideWhenUsed="1"/>
+    <w:lsdException w:name="Table Grid 1" w:semiHidden="1" w:unhideWhenUsed="1"/>
+    <w:lsdException w:name="Table Grid 2" w:semiHidden="1" w:unhideWhenUsed="1"/>
+    <w:lsdException w:name="Table Grid 3" w:semiHidden="1" w:unhideWhenUsed="1"/>
+    <w:lsdException w:name="Table Grid 4" w:semiHidden="1" w:unhideWhenUsed="1"/>
+    <w:lsdException w:name="Table Grid 5" w:semiHidden="1" w:unhideWhenUsed="1"/>
+    <w:lsdException w:name="Table Grid 6" w:semiHidden="1" w:unhideWhenUsed="1"/>
+    <w:lsdException w:name="Table Grid 7" w:semiHidden="1" w:unhideWhenUsed="1"/>
+    <w:lsdException w:name="Table Grid 8" w:semiHidden="1" w:unhideWhenUsed="1"/>
+    <w:lsdException w:name="Table List 1" w:semiHidden="1" w:unhideWhenUsed="1"/>
+    <w:lsdException w:name="Table List 2" w:semiHidden="1" w:unhideWhenUsed="1"/>
+    <w:lsdException w:name="Table List 3" w:semiHidden="1" w:unhideWhenUsed="1"/>
+    <w:lsdException w:name="Table List 4" w:semiHidden="1" w:unhideWhenUsed="1"/>
+    <w:lsdException w:name="Table List 5" w:semiHidden="1" w:unhideWhenUsed="1"/>
+    <w:lsdException w:name="Table List 6" w:semiHidden="1" w:unhideWhenUsed="1"/>
+    <w:lsdException w:name="Table List 7" w:semiHidden="1" w:unhideWhenUsed="1"/>
+    <w:lsdException w:name="Table List 8" w:semiHidden="1" w:unhideWhenUsed="1"/>
+    <w:lsdException w:name="Table 3D effects 1" w:semiHidden="1" w:unhideWhenUsed="1"/>
+    <w:lsdException w:name="Table 3D effects 2" w:semiHidden="1" w:unhideWhenUsed="1"/>
+    <w:lsdException w:name="Table 3D effects 3" w:semiHidden="1" w:unhideWhenUsed="1"/>
+    <w:lsdException w:name="Table Contemporary" w:semiHidden="1" w:unhideWhenUsed="1"/>
+    <w:lsdException w:name="Table Elegant" w:semiHidden="1" w:unhideWhenUsed="1"/>
+    <w:lsdException w:name="Table Professional" w:semiHidden="1" w:unhideWhenUsed="1"/>
+    <w:lsdException w:name="Table Subtle 1" w:semiHidden="1" w:unhideWhenUsed="1"/>
+    <w:lsdException w:name="Table Subtle 2" w:semiHidden="1" w:unhideWhenUsed="1"/>
+    <w:lsdException w:name="Table Web 1" w:semiHidden="1" w:unhideWhenUsed="1"/>
+    <w:lsdException w:name="Table Web 2" w:semiHidden="1" w:unhideWhenUsed="1"/>
+    <w:lsdException w:name="Table Web 3" w:semiHidden="1" w:unhideWhenUsed="1"/>
+    <w:lsdException w:name="Balloon Text" w:semiHidden="1" w:unhideWhenUsed="1"/>
+    <w:lsdException w:name="Table Grid" w:uiPriority="59"/>
+    <w:lsdException w:name="Table Theme" w:semiHidden="1" w:unhideWhenUsed="1"/>
+    <w:lsdException w:name="Placeholder Text" w:semiHidden="1"/>
+    <w:lsdException w:name="No Spacing" w:uiPriority="1" w:qFormat="1"/>
+    <w:lsdException w:name="Light Shading" w:uiPriority="60"/>
+    <w:lsdException w:name="Light List" w:uiPriority="61"/>
+    <w:lsdException w:name="Light Grid" w:uiPriority="62"/>
+    <w:lsdException w:name="Medium Shading 1" w:uiPriority="63"/>
+    <w:lsdException w:name="Medium Shading 2" w:uiPriority="64"/>
+    <w:lsdException w:name="Medium List 1" w:uiPriority="65"/>
+    <w:lsdException w:name="Medium List 2" w:uiPriority="66"/>
+    <w:lsdException w:name="Medium Grid 1" w:uiPriority="67"/>
+    <w:lsdException w:name="Medium Grid 2" w:uiPriority="68"/>
+    <w:lsdException w:name="Medium Grid 3" w:uiPriority="69"/>
+    <w:lsdException w:name="Dark List" w:uiPriority="70"/>
+    <w:lsdException w:name="Colorful Shading" w:uiPriority="71"/>
+    <w:lsdException w:name="Colorful List" w:uiPriority="72"/>
+    <w:lsdException w:name="Colorful Grid" w:uiPriority="73"/>
+    <w:lsdException w:name="Light Shading Accent 1" w:uiPriority="60"/>
+    <w:lsdException w:name="Light List Accent 1" w:uiPriority="61"/>
+    <w:lsdException w:name="Light Grid Accent 1" w:uiPriority="62"/>
+    <w:lsdException w:name="Medium Shading 1 Accent 1" w:uiPriority="63"/>
+    <w:lsdException w:name="Medium Shading 2 Accent 1" w:uiPriority="64"/>
+    <w:lsdException w:name="Medium List 1 Accent 1" w:uiPriority="65"/>
+    <w:lsdException w:name="Revision" w:semiHidden="1"/>
+    <w:lsdException w:name="List Paragraph" w:uiPriority="34" w:qFormat="1"/>
+    <w:lsdException w:name="Quote" w:uiPriority="29" w:qFormat="1"/>
+    <w:lsdException w:name="Intense Quote" w:uiPriority="30" w:qFormat="1"/>
+    <w:lsdException w:name="Medium List 2 Accent 1" w:uiPriority="66"/>
+    <w:lsdException w:name="Medium Grid 1 Accent 1" w:uiPriority="67"/>
+    <w:lsdException w:name="Medium Grid 2 Accent 1" w:uiPriority="68"/>
+    <w:lsdException w:name="Medium Grid 3 Accent 1" w:uiPriority="69"/>
+    <w:lsdException w:name="Dark List Accent 1" w:uiPriority="70"/>
+    <w:lsdException w:name="Colorful Shading Accent 1" w:uiPriority="71"/>
+    <w:lsdException w:name="Colorful List Accent 1" w:uiPriority="72"/>
+    <w:lsdException w:name="Colorful Grid Accent 1" w:uiPriority="73"/>
+    <w:lsdException w:name="Light Shading Accent 2" w:uiPriority="60"/>
+    <w:lsdException w:name="Light List Accent 2" w:uiPriority="61"/>
+    <w:lsdException w:name="Light Grid Accent 2" w:uiPriority="62"/>
+    <w:lsdException w:name="Medium Shading 1 Accent 2" w:uiPriority="63"/>
+    <w:lsdException w:name="Medium Shading 2 Accent 2" w:uiPriority="64"/>
+    <w:lsdException w:name="Medium List 1 Accent 2" w:uiPriority="65"/>
+    <w:lsdException w:name="Medium List 2 Accent 2" w:uiPriority="66"/>
+    <w:lsdException w:name="Medium Grid 1 Accent 2" w:uiPriority="67"/>
+    <w:lsdException w:name="Medium Grid 2 Accent 2" w:uiPriority="68"/>
+    <w:lsdException w:name="Medium Grid 3 Accent 2" w:uiPriority="69"/>
+    <w:lsdException w:name="Dark List Accent 2" w:uiPriority="70"/>
+    <w:lsdException w:name="Colorful Shading Accent 2" w:uiPriority="71"/>
+    <w:lsdException w:name="Colorful List Accent 2" w:uiPriority="72"/>
+    <w:lsdException w:name="Colorful Grid Accent 2" w:uiPriority="73"/>
+    <w:lsdException w:name="Light Shading Accent 3" w:uiPriority="60"/>
+    <w:lsdException w:name="Light List Accent 3" w:uiPriority="61"/>
+    <w:lsdException w:name="Light Grid Accent 3" w:uiPriority="62"/>
+    <w:lsdException w:name="Medium Shading 1 Accent 3" w:uiPriority="63"/>
+    <w:lsdException w:name="Medium Shading 2 Accent 3" w:uiPriority="64"/>
+    <w:lsdException w:name="Medium List 1 Accent 3" w:uiPriority="65"/>
+    <w:lsdException w:name="Medium List 2 Accent 3" w:uiPriority="66"/>
+    <w:lsdException w:name="Medium Grid 1 Accent 3" w:uiPriority="67"/>
+    <w:lsdException w:name="Medium Grid 2 Accent 3" w:uiPriority="68"/>
+    <w:lsdException w:name="Medium Grid 3 Accent 3" w:uiPriority="69"/>
+    <w:lsdException w:name="Dark List Accent 3" w:uiPriority="70"/>
+    <w:lsdException w:name="Colorful Shading Accent 3" w:uiPriority="71"/>
+    <w:lsdException w:name="Colorful List Accent 3" w:uiPriority="72"/>
+    <w:lsdException w:name="Colorful Grid Accent 3" w:uiPriority="73"/>
+    <w:lsdException w:name="Light Shading Accent 4" w:uiPriority="60"/>
+    <w:lsdException w:name="Light List Accent 4" w:uiPriority="61"/>
+    <w:lsdException w:name="Light Grid Accent 4" w:uiPriority="62"/>
+    <w:lsdException w:name="Medium Shading 1 Accent 4" w:uiPriority="63"/>
+    <w:lsdException w:name="Medium Shading 2 Accent 4" w:uiPriority="64"/>
+    <w:lsdException w:name="Medium List 1 Accent 4" w:uiPriority="65"/>
+    <w:lsdException w:name="Medium List 2 Accent 4" w:uiPriority="66"/>
+    <w:lsdException w:name="Medium Grid 1 Accent 4" w:uiPriority="67"/>
+    <w:lsdException w:name="Medium Grid 2 Accent 4" w:uiPriority="68"/>
+    <w:lsdException w:name="Medium Grid 3 Accent 4" w:uiPriority="69"/>
+    <w:lsdException w:name="Dark List Accent 4" w:uiPriority="70"/>
+    <w:lsdException w:name="Colorful Shading Accent 4" w:uiPriority="71"/>
+    <w:lsdException w:name="Colorful List Accent 4" w:uiPriority="72"/>
+    <w:lsdException w:name="Colorful Grid Accent 4" w:uiPriority="73"/>
+    <w:lsdException w:name="Light Shading Accent 5" w:uiPriority="60"/>
+    <w:lsdException w:name="Light List Accent 5" w:uiPriority="61"/>
+    <w:lsdException w:name="Light Grid Accent 5" w:uiPriority="62"/>
+    <w:lsdException w:name="Medium Shading 1 Accent 5" w:uiPriority="63"/>
+    <w:lsdException w:name="Medium Shading 2 Accent 5" w:uiPriority="64"/>
+    <w:lsdException w:name="Medium List 1 Accent 5" w:uiPriority="65"/>
+    <w:lsdException w:name="Medium List 2 Accent 5" w:uiPriority="66"/>
+    <w:lsdException w:name="Medium Grid 1 Accent 5" w:uiPriority="67"/>
+    <w:lsdException w:name="Medium Grid 2 Accent 5" w:uiPriority="68"/>
+    <w:lsdException w:name="Medium Grid 3 Accent 5" w:uiPriority="69"/>
+    <w:lsdException w:name="Dark List Accent 5" w:uiPriority="70"/>
+    <w:lsdException w:name="Colorful Shading Accent 5" w:uiPriority="71"/>
+    <w:lsdException w:name="Colorful List Accent 5" w:uiPriority="72"/>
+    <w:lsdException w:name="Colorful Grid Accent 5" w:uiPriority="73"/>
+    <w:lsdException w:name="Light Shading Accent 6" w:uiPriority="60"/>
+    <w:lsdException w:name="Light List Accent 6" w:uiPriority="61"/>
+    <w:lsdException w:name="Light Grid Accent 6" w:uiPriority="62"/>
+    <w:lsdException w:name="Medium Shading 1 Accent 6" w:uiPriority="63"/>
+    <w:lsdException w:name="Medium Shading 2 Accent 6" w:uiPriority="64"/>
+    <w:lsdException w:name="Medium List 1 Accent 6" w:uiPriority="65"/>
+    <w:lsdException w:name="Medium List 2 Accent 6" w:uiPriority="66"/>
+    <w:lsdException w:name="Medium Grid 1 Accent 6" w:uiPriority="67"/>
+    <w:lsdException w:name="Medium Grid 2 Accent 6" w:uiPriority="68"/>
+    <w:lsdException w:name="Medium Grid 3 Accent 6" w:uiPriority="69"/>
+    <w:lsdException w:name="Dark List Accent 6" w:uiPriority="70"/>
+    <w:lsdException w:name="Colorful Shading Accent 6" w:uiPriority="71"/>
+    <w:lsdException w:name="Colorful List Accent 6" w:uiPriority="72"/>
+    <w:lsdException w:name="Colorful Grid Accent 6" w:uiPriority="73"/>
+    <w:lsdException w:name="Subtle Emphasis" w:uiPriority="19" w:qFormat="1"/>
+    <w:lsdException w:name="Intense Emphasis" w:uiPriority="21" w:qFormat="1"/>
+    <w:lsdException w:name="Subtle Reference" w:uiPriority="31" w:qFormat="1"/>
+    <w:lsdException w:name="Intense Reference" w:uiPriority="32" w:qFormat="1"/>
+    <w:lsdException w:name="Book Title" w:uiPriority="33" w:qFormat="1"/>
+    <w:lsdException w:name="Bibliography" w:semiHidden="1" w:uiPriority="37" w:unhideWhenUsed="1"/>
+    <w:lsdException w:name="TOC Heading" w:semiHidden="1" w:uiPriority="39" w:unhideWhenUsed="1" w:qFormat="1"/>
+    <w:lsdException w:name="Plain Table 1" w:uiPriority="41"/>
+    <w:lsdException w:name="Plain Table 2" w:uiPriority="42"/>
+    <w:lsdException w:name="Plain Table 3" w:uiPriority="43"/>
+    <w:lsdException w:name="Plain Table 4" w:uiPriority="44"/>
+    <w:lsdException w:name="Plain Table 5" w:uiPriority="45"/>
+    <w:lsdException w:name="Grid Table Light" w:uiPriority="40"/>
+    <w:lsdException w:name="Grid Table 1 Light" w:uiPriority="46"/>
+    <w:lsdException w:name="Grid Table 2" w:uiPriority="47"/>
+    <w:lsdException w:name="Grid Table 3" w:uiPriority="48"/>
+    <w:lsdException w:name="Grid Table 4" w:uiPriority="49"/>
+    <w:lsdException w:name="Grid Table 5 Dark" w:uiPriority="50"/>
+    <w:lsdException w:name="Grid Table 6 Colorful" w:uiPriority="51"/>
+    <w:lsdException w:name="Grid Table 7 Colorful" w:uiPriority="52"/>
+    <w:lsdException w:name="Grid Table 1 Light Accent 1" w:uiPriority="46"/>
+    <w:lsdException w:name="Grid Table 2 Accent 1" w:uiPriority="47"/>
+    <w:lsdException w:name="Grid Table 3 Accent 1" w:uiPriority="48"/>
+    <w:lsdException w:name="Grid Table 4 Accent 1" w:uiPriority="49"/>
+    <w:lsdException w:name="Grid Table 5 Dark Accent 1" w:uiPriority="50"/>
+    <w:lsdException w:name="Grid Table 6 Colorful Accent 1" w:uiPriority="51"/>
+    <w:lsdException w:name="Grid Table 7 Colorful Accent 1" w:uiPriority="52"/>
+    <w:lsdException w:name="Grid Table 1 Light Accent 2" w:uiPriority="46"/>
+    <w:lsdException w:name="Grid Table 2 Accent 2" w:uiPriority="47"/>
+    <w:lsdException w:name="Grid Table 3 Accent 2" w:uiPriority="48"/>
+    <w:lsdException w:name="Grid Table 4 Accent 2" w:uiPriority="49"/>
+    <w:lsdException w:name="Grid Table 5 Dark Accent 2" w:uiPriority="50"/>
+    <w:lsdException w:name="Grid Table 6 Colorful Accent 2" w:uiPriority="51"/>
+    <w:lsdException w:name="Grid Table 7 Colorful Accent 2" w:uiPriority="52"/>
+    <w:lsdException w:name="Grid Table 1 Light Accent 3" w:uiPriority="46"/>
+    <w:lsdException w:name="Grid Table 2 Accent 3" w:uiPriority="47"/>
+    <w:lsdException w:name="Grid Table 3 Accent 3" w:uiPriority="48"/>
+    <w:lsdException w:name="Grid Table 4 Accent 3" w:uiPriority="49"/>
+    <w:lsdException w:name="Grid Table 5 Dark Accent 3" w:uiPriority="50"/>
+    <w:lsdException w:name="Grid Table 6 Colorful Accent 3" w:uiPriority="51"/>
+    <w:lsdException w:name="Grid Table 7 Colorful Accent 3" w:uiPriority="52"/>
+    <w:lsdException w:name="Grid Table 1 Light Accent 4" w:uiPriority="46"/>
+    <w:lsdException w:name="Grid Table 2 Accent 4" w:uiPriority="47"/>
+    <w:lsdException w:name="Grid Table 3 Accent 4" w:uiPriority="48"/>
+    <w:lsdException w:name="Grid Table 4 Accent 4" w:uiPriority="49"/>
+    <w:lsdException w:name="Grid Table 5 Dark Accent 4" w:uiPriority="50"/>
+    <w:lsdException w:name="Grid Table 6 Colorful Accent 4" w:uiPriority="51"/>
+    <w:lsdException w:name="Grid Table 7 Colorful Accent 4" w:uiPriority="52"/>
+    <w:lsdException w:name="Grid Table 1 Light Accent 5" w:uiPriority="46"/>
+    <w:lsdException w:name="Grid Table 2 Accent 5" w:uiPriority="47"/>
+    <w:lsdException w:name="Grid Table 3 Accent 5" w:uiPriority="48"/>
+    <w:lsdException w:name="Grid Table 4 Accent 5" w:uiPriority="49"/>
+    <w:lsdException w:name="Grid Table 5 Dark Accent 5" w:uiPriority="50"/>
+    <w:lsdException w:name="Grid Table 6 Colorful Accent 5" w:uiPriority="51"/>
+    <w:lsdException w:name="Grid Table 7 Colorful Accent 5" w:uiPriority="52"/>
+    <w:lsdException w:name="Grid Table 1 Light Accent 6" w:uiPriority="46"/>
+    <w:lsdException w:name="Grid Table 2 Accent 6" w:uiPriority="47"/>
+    <w:lsdException w:name="Grid Table 3 Accent 6" w:uiPriority="48"/>
+    <w:lsdException w:name="Grid Table 4 Accent 6" w:uiPriority="49"/>
+    <w:lsdException w:name="Grid Table 5 Dark Accent 6" w:uiPriority="50"/>
+    <w:lsdException w:name="Grid Table 6 Colorful Accent 6" w:uiPriority="51"/>
+    <w:lsdException w:name="Grid Table 7 Colorful Accent 6" w:uiPriority="52"/>
+    <w:lsdException w:name="List Table 1 Light" w:uiPriority="46"/>
+    <w:lsdException w:name="List Table 2" w:uiPriority="47"/>
+    <w:lsdException w:name="List Table 3" w:uiPriority="48"/>
+    <w:lsdException w:name="List Table 4" w:uiPriority="49"/>
+    <w:lsdException w:name="List Table 5 Dark" w:uiPriority="50"/>
+    <w:lsdException w:name="List Table 6 Colorful" w:uiPriority="51"/>
+    <w:lsdException w:name="List Table 7 Colorful" w:uiPriority="52"/>
+    <w:lsdException w:name="List Table 1 Light Accent 1" w:uiPriority="46"/>
+    <w:lsdException w:name="List Table 2 Accent 1" w:uiPriority="47"/>
+    <w:lsdException w:name="List Table 3 Accent 1" w:uiPriority="48"/>
+    <w:lsdException w:name="List Table 4 Accent 1" w:uiPriority="49"/>
+    <w:lsdException w:name="List Table 5 Dark Accent 1" w:uiPriority="50"/>
+    <w:lsdException w:name="List Table 6 Colorful Accent 1" w:uiPriority="51"/>
+    <w:lsdException w:name="List Table 7 Colorful Accent 1" w:uiPriority="52"/>
+    <w:lsdException w:name="List Table 1 Light Accent 2" w:uiPriority="46"/>
+    <w:lsdException w:name="List Table 2 Accent 2" w:uiPriority="47"/>
+    <w:lsdException w:name="List Table 3 Accent 2" w:uiPriority="48"/>
+    <w:lsdException w:name="List Table 4 Accent 2" w:uiPriority="49"/>
+    <w:lsdException w:name="List Table 5 Dark Accent 2" w:uiPriority="50"/>
+    <w:lsdException w:name="List Table 6 Colorful Accent 2" w:uiPriority="51"/>
+    <w:lsdException w:name="List Table 7 Colorful Accent 2" w:uiPriority="52"/>
+    <w:lsdException w:name="List Table 1 Light Accent 3" w:uiPriority="46"/>
+    <w:lsdException w:name="List Table 2 Accent 3" w:uiPriority="47"/>
+    <w:lsdException w:name="List Table 3 Accent 3" w:uiPriority="48"/>
+    <w:lsdException w:name="List Table 4 Accent 3" w:uiPriority="49"/>
+    <w:lsdException w:name="List Table 5 Dark Accent 3" w:uiPriority="50"/>
+    <w:lsdException w:name="List Table 6 Colorful Accent 3" w:uiPriority="51"/>
+    <w:lsdException w:name="List Table 7 Colorful Accent 3" w:uiPriority="52"/>
+    <w:lsdException w:name="List Table 1 Light Accent 4" w:uiPriority="46"/>
+    <w:lsdException w:name="List Table 2 Accent 4" w:uiPriority="47"/>
+    <w:lsdException w:name="List Table 3 Accent 4" w:uiPriority="48"/>
+    <w:lsdException w:name="List Table 4 Accent 4" w:uiPriority="49"/>
+    <w:lsdException w:name="List Table 5 Dark Accent 4" w:uiPriority="50"/>
+    <w:lsdException w:name="List Table 6 Colorful Accent 4" w:uiPriority="51"/>
+    <w:lsdException w:name="List Table 7 Colorful Accent 4" w:uiPriority="52"/>
+    <w:lsdException w:name="List Table 1 Light Accent 5" w:uiPriority="46"/>
+    <w:lsdException w:name="List Table 2 Accent 5" w:uiPriority="47"/>
+    <w:lsdException w:name="List Table 3 Accent 5" w:uiPriority="48"/>
+    <w:lsdException w:name="List Table 4 Accent 5" w:uiPriority="49"/>
+    <w:lsdException w:name="List Table 5 Dark Accent 5" w:uiPriority="50"/>
+    <w:lsdException w:name="List Table 6 Colorful Accent 5" w:uiPriority="51"/>
+    <w:lsdException w:name="List Table 7 Colorful Accent 5" w:uiPriority="52"/>
+    <w:lsdException w:name="List Table 1 Light Accent 6" w:uiPriority="46"/>
+    <w:lsdException w:name="List Table 2 Accent 6" w:uiPriority="47"/>
+    <w:lsdException w:name="List Table 3 Accent 6" w:uiPriority="48"/>
+    <w:lsdException w:name="List Table 4 Accent 6" w:uiPriority="49"/>
+    <w:lsdException w:name="List Table 5 Dark Accent 6" w:uiPriority="50"/>
+    <w:lsdException w:name="List Table 6 Colorful Accent 6" w:uiPriority="51"/>
+    <w:lsdException w:name="List Table 7 Colorful Accent 6" w:uiPriority="52"/>
   </w:latentStyles>
-  <w:style w:type="paragraph" w:styleId="Normal" w:default="1">
+  <w:style w:type="paragraph" w:default="1" w:styleId="Normal">
     <w:name w:val="Normal"/>
     <w:qFormat/>
     <w:pPr>
-      <w:widowControl/>
-      <w:bidi w:val="0"/>
-      <w:spacing w:lineRule="auto" w:line="276" w:before="0" w:after="200"/>
-      <w:jc w:val="left"/>
+      <w:spacing w:after="200" w:line="276" w:lineRule="auto"/>
     </w:pPr>
-    <w:rPr>
-      <w:rFonts w:ascii="Calibri" w:hAnsi="Calibri" w:eastAsia="Calibri" w:cs="Arial" w:asciiTheme="minorHAnsi" w:cstheme="minorBidi" w:eastAsiaTheme="minorHAnsi" w:hAnsiTheme="minorHAnsi"/>
-      <w:color w:val="auto"/>
-      <w:sz w:val="22"/>
-      <w:szCs w:val="22"/>
-      <w:lang w:val="en-US" w:eastAsia="en-US" w:bidi="ar-SA"/>
-    </w:rPr>
   </w:style>
-  <w:style w:type="character" w:styleId="DefaultParagraphFont" w:default="1">
+  <w:style w:type="character" w:default="1" w:styleId="DefaultParagraphFont">
     <w:name w:val="Default Paragraph Font"/>
     <w:uiPriority w:val="1"/>
+    <w:semiHidden/>
     <w:unhideWhenUsed/>
-    <w:qFormat/>
-    <w:rPr/>
   </w:style>
-  <w:style w:type="paragraph" w:styleId="Heading">
+  <w:style w:type="table" w:default="1" w:styleId="TableNormal">
+    <w:name w:val="Normal Table"/>
+    <w:uiPriority w:val="99"/>
+    <w:semiHidden/>
+    <w:unhideWhenUsed/>
+    <w:tblPr>
+      <w:tblInd w:w="0" w:type="dxa"/>
+      <w:tblCellMar>
+        <w:top w:w="0" w:type="dxa"/>
+        <w:left w:w="108" w:type="dxa"/>
+        <w:bottom w:w="0" w:type="dxa"/>
+        <w:right w:w="108" w:type="dxa"/>
+      </w:tblCellMar>
+    </w:tblPr>
+  </w:style>
+  <w:style w:type="numbering" w:default="1" w:styleId="NoList">
+    <w:name w:val="No List"/>
+    <w:uiPriority w:val="99"/>
+    <w:semiHidden/>
+    <w:unhideWhenUsed/>
+  </w:style>
+  <w:style w:type="paragraph" w:customStyle="1" w:styleId="Heading">
     <w:name w:val="Heading"/>
     <w:basedOn w:val="Normal"/>
-    <w:next w:val="TextBody"/>
+    <w:next w:val="BodyText"/>
     <w:qFormat/>
     <w:pPr>
       <w:keepNext/>
       <w:spacing w:before="240" w:after="120"/>
     </w:pPr>
     <w:rPr>
-      <w:rFonts w:ascii="Liberation Sans" w:hAnsi="Liberation Sans" w:eastAsia="Noto Sans CJK SC Regular" w:cs="FreeSans"/>
+      <w:rFonts w:ascii="Liberation Sans" w:eastAsia="Noto Sans CJK SC Regular" w:hAnsi="Liberation Sans" w:cs="FreeSans"/>
       <w:sz w:val="28"/>
       <w:szCs w:val="28"/>
     </w:rPr>
   </w:style>
-  <w:style w:type="paragraph" w:styleId="TextBody">
+  <w:style w:type="paragraph" w:styleId="BodyText">
     <w:name w:val="Body Text"/>
     <w:basedOn w:val="Normal"/>
     <w:pPr>
-      <w:spacing w:lineRule="auto" w:line="288" w:before="0" w:after="140"/>
+      <w:spacing w:after="140" w:line="288" w:lineRule="auto"/>
     </w:pPr>
-    <w:rPr/>
   </w:style>
   <w:style w:type="paragraph" w:styleId="List">
     <w:name w:val="List"/>
-    <w:basedOn w:val="TextBody"/>
-    <w:pPr/>
+    <w:basedOn w:val="BodyText"/>
     <w:rPr>
       <w:rFonts w:cs="FreeSans"/>
     </w:rPr>
   </w:style>
   <w:style w:type="paragraph" w:styleId="Caption">
-    <w:name w:val="Caption"/>
+    <w:name w:val="caption"/>
     <w:basedOn w:val="Normal"/>
     <w:qFormat/>
     <w:pPr>
@@ -1112,7 +1748,7 @@
       <w:szCs w:val="24"/>
     </w:rPr>
   </w:style>
-  <w:style w:type="paragraph" w:styleId="Index">
+  <w:style w:type="paragraph" w:customStyle="1" w:styleId="Index">
     <w:name w:val="Index"/>
     <w:basedOn w:val="Normal"/>
     <w:qFormat/>
@@ -1128,35 +1764,11 @@
     <w:basedOn w:val="Normal"/>
     <w:uiPriority w:val="34"/>
     <w:qFormat/>
-    <w:rsid w:val="008d0cb0"/>
+    <w:rsid w:val="008D0CB0"/>
     <w:pPr>
-      <w:spacing w:before="0" w:after="200"/>
-      <w:ind w:left="720" w:hanging="0"/>
+      <w:ind w:left="720"/>
       <w:contextualSpacing/>
     </w:pPr>
-    <w:rPr/>
-  </w:style>
-  <w:style w:type="numbering" w:styleId="NoList" w:default="1">
-    <w:name w:val="No List"/>
-    <w:uiPriority w:val="99"/>
-    <w:semiHidden/>
-    <w:unhideWhenUsed/>
-    <w:qFormat/>
-  </w:style>
-  <w:style w:type="table" w:default="1" w:styleId="TableNormal">
-    <w:name w:val="Normal Table"/>
-    <w:uiPriority w:val="99"/>
-    <w:semiHidden/>
-    <w:unhideWhenUsed/>
-    <w:tblPr>
-      <w:tblInd w:w="0" w:type="dxa"/>
-      <w:tblCellMar>
-        <w:top w:w="0" w:type="dxa"/>
-        <w:left w:w="108" w:type="dxa"/>
-        <w:bottom w:w="0" w:type="dxa"/>
-        <w:right w:w="108" w:type="dxa"/>
-      </w:tblCellMar>
-    </w:tblPr>
   </w:style>
 </w:styles>
 </file>

--- a/System Vision doc.docx
+++ b/System Vision doc.docx
@@ -254,46 +254,10 @@
           <w:color w:val="000000"/>
           <w:shd w:val="clear" w:color="auto" w:fill="FFFFFF"/>
         </w:rPr>
-        <w:t xml:space="preserve"> in the system for people to rent</w:t>
-      </w:r>
-      <w:bookmarkStart w:id="0" w:name="_GoBack"/>
-      <w:bookmarkEnd w:id="0"/>
-      <w:r>
-        <w:rPr>
-          <w:rFonts w:ascii="Arial" w:hAnsi="Arial" w:cs="Arial"/>
-          <w:color w:val="000000"/>
-          <w:shd w:val="clear" w:color="auto" w:fill="FFFFFF"/>
-        </w:rPr>
-        <w:t>.</w:t>
-      </w:r>
-    </w:p>
-    <w:p>
-      <w:r>
-        <w:rPr>
-          <w:rFonts w:ascii="Arial" w:hAnsi="Arial" w:cs="Arial"/>
-          <w:color w:val="000000"/>
-          <w:shd w:val="clear" w:color="auto" w:fill="FFFFFF"/>
-        </w:rPr>
-        <w:t xml:space="preserve"> </w:t>
-      </w:r>
-      <w:r>
-        <w:rPr>
-          <w:rFonts w:ascii="Arial" w:hAnsi="Arial" w:cs="Arial"/>
-          <w:color w:val="000000"/>
-          <w:shd w:val="clear" w:color="auto" w:fill="FFFFFF"/>
-        </w:rPr>
-        <w:t xml:space="preserve">       </w:t>
-      </w:r>
-    </w:p>
-    <w:p>
-      <w:pPr>
-        <w:rPr>
-          <w:rFonts w:ascii="Arial" w:hAnsi="Arial" w:cs="Arial"/>
-          <w:color w:val="000000"/>
-          <w:highlight w:val="white"/>
-        </w:rPr>
-      </w:pPr>
-    </w:p>
+        <w:t xml:space="preserve"> in the system for people to rent.</w:t>
+      </w:r>
+    </w:p>
+    <w:p/>
     <w:p>
       <w:pPr>
         <w:rPr>
@@ -342,7 +306,39 @@
           <w:color w:val="000000"/>
           <w:shd w:val="clear" w:color="auto" w:fill="FFFFFF"/>
         </w:rPr>
-        <w:t xml:space="preserve">oring information about service user ( history  ) </w:t>
+        <w:t>oring informatio</w:t>
+      </w:r>
+      <w:r>
+        <w:rPr>
+          <w:rFonts w:ascii="Arial" w:hAnsi="Arial" w:cs="Arial"/>
+          <w:color w:val="000000"/>
+          <w:shd w:val="clear" w:color="auto" w:fill="FFFFFF"/>
+        </w:rPr>
+        <w:t>n about service user (history</w:t>
+      </w:r>
+      <w:r>
+        <w:rPr>
+          <w:rFonts w:ascii="Arial" w:hAnsi="Arial" w:cs="Arial"/>
+          <w:color w:val="000000"/>
+          <w:shd w:val="clear" w:color="auto" w:fill="FFFFFF"/>
+        </w:rPr>
+        <w:t>)</w:t>
+      </w:r>
+      <w:r>
+        <w:rPr>
+          <w:rFonts w:ascii="Arial" w:hAnsi="Arial" w:cs="Arial"/>
+          <w:color w:val="000000"/>
+          <w:shd w:val="clear" w:color="auto" w:fill="FFFFFF"/>
+        </w:rPr>
+        <w:t>.</w:t>
+      </w:r>
+      <w:r>
+        <w:rPr>
+          <w:rFonts w:ascii="Arial" w:hAnsi="Arial" w:cs="Arial"/>
+          <w:color w:val="000000"/>
+          <w:shd w:val="clear" w:color="auto" w:fill="FFFFFF"/>
+        </w:rPr>
+        <w:t xml:space="preserve"> </w:t>
       </w:r>
     </w:p>
     <w:p>
@@ -364,7 +360,55 @@
           <w:color w:val="000000"/>
           <w:shd w:val="clear" w:color="auto" w:fill="FFFFFF"/>
         </w:rPr>
-        <w:t>Storing information about service owner ( store , vehicle )</w:t>
+        <w:t>Storing in</w:t>
+      </w:r>
+      <w:r>
+        <w:rPr>
+          <w:rFonts w:ascii="Arial" w:hAnsi="Arial" w:cs="Arial"/>
+          <w:color w:val="000000"/>
+          <w:shd w:val="clear" w:color="auto" w:fill="FFFFFF"/>
+        </w:rPr>
+        <w:t>formation about service owner (</w:t>
+      </w:r>
+      <w:r>
+        <w:rPr>
+          <w:rFonts w:ascii="Arial" w:hAnsi="Arial" w:cs="Arial"/>
+          <w:color w:val="000000"/>
+          <w:shd w:val="clear" w:color="auto" w:fill="FFFFFF"/>
+        </w:rPr>
+        <w:t>store</w:t>
+      </w:r>
+      <w:r>
+        <w:rPr>
+          <w:rFonts w:ascii="Arial" w:hAnsi="Arial" w:cs="Arial"/>
+          <w:color w:val="000000"/>
+          <w:shd w:val="clear" w:color="auto" w:fill="FFFFFF"/>
+        </w:rPr>
+        <w:t xml:space="preserve"> location</w:t>
+      </w:r>
+      <w:r>
+        <w:rPr>
+          <w:rFonts w:ascii="Arial" w:hAnsi="Arial" w:cs="Arial"/>
+          <w:color w:val="000000"/>
+          <w:shd w:val="clear" w:color="auto" w:fill="FFFFFF"/>
+        </w:rPr>
+        <w:t>, vehicles available in store</w:t>
+      </w:r>
+      <w:r>
+        <w:rPr>
+          <w:rFonts w:ascii="Arial" w:hAnsi="Arial" w:cs="Arial"/>
+          <w:color w:val="000000"/>
+          <w:shd w:val="clear" w:color="auto" w:fill="FFFFFF"/>
+        </w:rPr>
+        <w:t>)</w:t>
+      </w:r>
+      <w:r>
+        <w:rPr>
+          <w:rFonts w:ascii="Arial" w:hAnsi="Arial" w:cs="Arial"/>
+          <w:color w:val="000000"/>
+          <w:shd w:val="clear" w:color="auto" w:fill="FFFFFF"/>
+        </w:rPr>
+        <w:t>.</w:t>
       </w:r>
     </w:p>
     <w:p>
@@ -386,7 +430,55 @@
           <w:color w:val="000000"/>
           <w:shd w:val="clear" w:color="auto" w:fill="FFFFFF"/>
         </w:rPr>
-        <w:t xml:space="preserve">System capable to allow Owner to update his store ( add vehicle )  </w:t>
+        <w:t>System capable to all</w:t>
+      </w:r>
+      <w:r>
+        <w:rPr>
+          <w:rFonts w:ascii="Arial" w:hAnsi="Arial" w:cs="Arial"/>
+          <w:color w:val="000000"/>
+          <w:shd w:val="clear" w:color="auto" w:fill="FFFFFF"/>
+        </w:rPr>
+        <w:t>ow Owner to update his store (A</w:t>
+      </w:r>
+      <w:r>
+        <w:rPr>
+          <w:rFonts w:ascii="Arial" w:hAnsi="Arial" w:cs="Arial"/>
+          <w:color w:val="000000"/>
+          <w:shd w:val="clear" w:color="auto" w:fill="FFFFFF"/>
+        </w:rPr>
+        <w:t>dd vehicle</w:t>
+      </w:r>
+      <w:r>
+        <w:rPr>
+          <w:rFonts w:ascii="Arial" w:hAnsi="Arial" w:cs="Arial"/>
+          <w:color w:val="000000"/>
+          <w:shd w:val="clear" w:color="auto" w:fill="FFFFFF"/>
+        </w:rPr>
+        <w:t>, Remove Vehicle</w:t>
+      </w:r>
+      <w:r>
+        <w:rPr>
+          <w:rFonts w:ascii="Arial" w:hAnsi="Arial" w:cs="Arial"/>
+          <w:color w:val="000000"/>
+          <w:shd w:val="clear" w:color="auto" w:fill="FFFFFF"/>
+        </w:rPr>
+        <w:t>)</w:t>
+      </w:r>
+      <w:r>
+        <w:rPr>
+          <w:rFonts w:ascii="Arial" w:hAnsi="Arial" w:cs="Arial"/>
+          <w:color w:val="000000"/>
+          <w:shd w:val="clear" w:color="auto" w:fill="FFFFFF"/>
+        </w:rPr>
+        <w:t>.</w:t>
+      </w:r>
+      <w:r>
+        <w:rPr>
+          <w:rFonts w:ascii="Arial" w:hAnsi="Arial" w:cs="Arial"/>
+          <w:color w:val="000000"/>
+          <w:shd w:val="clear" w:color="auto" w:fill="FFFFFF"/>
+        </w:rPr>
+        <w:t xml:space="preserve">  </w:t>
       </w:r>
     </w:p>
     <w:p>
@@ -408,15 +500,111 @@
           <w:color w:val="000000"/>
           <w:shd w:val="clear" w:color="auto" w:fill="FFFFFF"/>
         </w:rPr>
-        <w:t>Rental vehicle that contain four category ( bike, private car, winch and heav</w:t>
-      </w:r>
-      <w:r>
-        <w:rPr>
-          <w:rFonts w:ascii="Arial" w:hAnsi="Arial" w:cs="Arial"/>
-          <w:color w:val="000000"/>
-          <w:shd w:val="clear" w:color="auto" w:fill="FFFFFF"/>
-        </w:rPr>
-        <w:t xml:space="preserve">y car) </w:t>
+        <w:t>Rental ve</w:t>
+      </w:r>
+      <w:r>
+        <w:rPr>
+          <w:rFonts w:ascii="Arial" w:hAnsi="Arial" w:cs="Arial"/>
+          <w:color w:val="000000"/>
+          <w:shd w:val="clear" w:color="auto" w:fill="FFFFFF"/>
+        </w:rPr>
+        <w:t>hicles are</w:t>
+      </w:r>
+      <w:r>
+        <w:rPr>
+          <w:rFonts w:ascii="Arial" w:hAnsi="Arial" w:cs="Arial"/>
+          <w:color w:val="000000"/>
+          <w:shd w:val="clear" w:color="auto" w:fill="FFFFFF"/>
+        </w:rPr>
+        <w:t xml:space="preserve"> four categories</w:t>
+      </w:r>
+      <w:r>
+        <w:rPr>
+          <w:rFonts w:ascii="Arial" w:hAnsi="Arial" w:cs="Arial"/>
+          <w:color w:val="000000"/>
+          <w:shd w:val="clear" w:color="auto" w:fill="FFFFFF"/>
+        </w:rPr>
+        <w:t xml:space="preserve"> (</w:t>
+      </w:r>
+      <w:r>
+        <w:rPr>
+          <w:rFonts w:ascii="Arial" w:hAnsi="Arial" w:cs="Arial"/>
+          <w:color w:val="000000"/>
+          <w:shd w:val="clear" w:color="auto" w:fill="FFFFFF"/>
+        </w:rPr>
+        <w:t>bike</w:t>
+      </w:r>
+      <w:r>
+        <w:rPr>
+          <w:rFonts w:ascii="Arial" w:hAnsi="Arial" w:cs="Arial"/>
+          <w:color w:val="000000"/>
+          <w:shd w:val="clear" w:color="auto" w:fill="FFFFFF"/>
+        </w:rPr>
+        <w:t>s</w:t>
+      </w:r>
+      <w:r>
+        <w:rPr>
+          <w:rFonts w:ascii="Arial" w:hAnsi="Arial" w:cs="Arial"/>
+          <w:color w:val="000000"/>
+          <w:shd w:val="clear" w:color="auto" w:fill="FFFFFF"/>
+        </w:rPr>
+        <w:t>, private car</w:t>
+      </w:r>
+      <w:r>
+        <w:rPr>
+          <w:rFonts w:ascii="Arial" w:hAnsi="Arial" w:cs="Arial"/>
+          <w:color w:val="000000"/>
+          <w:shd w:val="clear" w:color="auto" w:fill="FFFFFF"/>
+        </w:rPr>
+        <w:t>s</w:t>
+      </w:r>
+      <w:r>
+        <w:rPr>
+          <w:rFonts w:ascii="Arial" w:hAnsi="Arial" w:cs="Arial"/>
+          <w:color w:val="000000"/>
+          <w:shd w:val="clear" w:color="auto" w:fill="FFFFFF"/>
+        </w:rPr>
+        <w:t>, winch and heav</w:t>
+      </w:r>
+      <w:r>
+        <w:rPr>
+          <w:rFonts w:ascii="Arial" w:hAnsi="Arial" w:cs="Arial"/>
+          <w:color w:val="000000"/>
+          <w:shd w:val="clear" w:color="auto" w:fill="FFFFFF"/>
+        </w:rPr>
+        <w:t>y car</w:t>
+      </w:r>
+      <w:r>
+        <w:rPr>
+          <w:rFonts w:ascii="Arial" w:hAnsi="Arial" w:cs="Arial"/>
+          <w:color w:val="000000"/>
+          <w:shd w:val="clear" w:color="auto" w:fill="FFFFFF"/>
+        </w:rPr>
+        <w:t>s</w:t>
+      </w:r>
+      <w:r>
+        <w:rPr>
+          <w:rFonts w:ascii="Arial" w:hAnsi="Arial" w:cs="Arial"/>
+          <w:color w:val="000000"/>
+          <w:shd w:val="clear" w:color="auto" w:fill="FFFFFF"/>
+        </w:rPr>
+        <w:t>)</w:t>
+      </w:r>
+      <w:r>
+        <w:rPr>
+          <w:rFonts w:ascii="Arial" w:hAnsi="Arial" w:cs="Arial"/>
+          <w:color w:val="000000"/>
+          <w:shd w:val="clear" w:color="auto" w:fill="FFFFFF"/>
+        </w:rPr>
+        <w:t>.</w:t>
+      </w:r>
+      <w:r>
+        <w:rPr>
+          <w:rFonts w:ascii="Arial" w:hAnsi="Arial" w:cs="Arial"/>
+          <w:color w:val="000000"/>
+          <w:shd w:val="clear" w:color="auto" w:fill="FFFFFF"/>
+        </w:rPr>
+        <w:t xml:space="preserve"> </w:t>
       </w:r>
     </w:p>
     <w:p>
@@ -438,7 +626,7 @@
           <w:color w:val="000000"/>
           <w:shd w:val="clear" w:color="auto" w:fill="FFFFFF"/>
         </w:rPr>
-        <w:t xml:space="preserve">Put store location or vehicle on map </w:t>
+        <w:t>Put store location or vehicle on map.</w:t>
       </w:r>
     </w:p>
     <w:p>
@@ -460,7 +648,15 @@
           <w:color w:val="000000"/>
           <w:shd w:val="clear" w:color="auto" w:fill="FFFFFF"/>
         </w:rPr>
-        <w:t xml:space="preserve">System capable to allow user order specific vehicle </w:t>
+        <w:t>System capable to allow user order specific vehicle.</w:t>
+      </w:r>
+      <w:r>
+        <w:rPr>
+          <w:rFonts w:ascii="Arial" w:hAnsi="Arial" w:cs="Arial"/>
+          <w:color w:val="000000"/>
+          <w:shd w:val="clear" w:color="auto" w:fill="FFFFFF"/>
+        </w:rPr>
+        <w:t xml:space="preserve"> </w:t>
       </w:r>
     </w:p>
     <w:p>
@@ -482,7 +678,7 @@
           <w:color w:val="000000"/>
           <w:shd w:val="clear" w:color="auto" w:fill="FFFFFF"/>
         </w:rPr>
-        <w:t xml:space="preserve">Identify user location </w:t>
+        <w:t>Identify user location.</w:t>
       </w:r>
     </w:p>
     <w:p>
@@ -504,7 +700,23 @@
           <w:color w:val="000000"/>
           <w:shd w:val="clear" w:color="auto" w:fill="FFFFFF"/>
         </w:rPr>
-        <w:t xml:space="preserve">Calculate minimum distance ( Using map ) </w:t>
+        <w:t>Calculate minimum distance (Using map</w:t>
+      </w:r>
+      <w:r>
+        <w:rPr>
+          <w:rFonts w:ascii="Arial" w:hAnsi="Arial" w:cs="Arial"/>
+          <w:color w:val="000000"/>
+          <w:shd w:val="clear" w:color="auto" w:fill="FFFFFF"/>
+        </w:rPr>
+        <w:t>).</w:t>
+      </w:r>
+      <w:r>
+        <w:rPr>
+          <w:rFonts w:ascii="Arial" w:hAnsi="Arial" w:cs="Arial"/>
+          <w:color w:val="000000"/>
+          <w:shd w:val="clear" w:color="auto" w:fill="FFFFFF"/>
+        </w:rPr>
+        <w:t xml:space="preserve"> </w:t>
       </w:r>
     </w:p>
     <w:p>
@@ -526,7 +738,15 @@
           <w:color w:val="000000"/>
           <w:shd w:val="clear" w:color="auto" w:fill="FFFFFF"/>
         </w:rPr>
-        <w:t>Calculate estimated amount  of money or trip time ( Using distance , map )</w:t>
+        <w:t>Calculate estimated amount of money or trip time (Using distance, map</w:t>
+      </w:r>
+      <w:r>
+        <w:rPr>
+          <w:rFonts w:ascii="Arial" w:hAnsi="Arial" w:cs="Arial"/>
+          <w:color w:val="000000"/>
+          <w:shd w:val="clear" w:color="auto" w:fill="FFFFFF"/>
+        </w:rPr>
+        <w:t>).</w:t>
       </w:r>
     </w:p>
     <w:p>
@@ -548,15 +768,31 @@
           <w:color w:val="000000"/>
           <w:shd w:val="clear" w:color="auto" w:fill="FFFFFF"/>
         </w:rPr>
-        <w:t>payment method t</w:t>
-      </w:r>
-      <w:r>
-        <w:rPr>
-          <w:rFonts w:ascii="Arial" w:hAnsi="Arial" w:cs="Arial"/>
-          <w:color w:val="000000"/>
-          <w:shd w:val="clear" w:color="auto" w:fill="FFFFFF"/>
-        </w:rPr>
-        <w:t xml:space="preserve">hat contain two ways , first will be pay by cash money and sec that pay by visa card </w:t>
+        <w:t>P</w:t>
+      </w:r>
+      <w:r>
+        <w:rPr>
+          <w:rFonts w:ascii="Arial" w:hAnsi="Arial" w:cs="Arial"/>
+          <w:color w:val="000000"/>
+          <w:shd w:val="clear" w:color="auto" w:fill="FFFFFF"/>
+        </w:rPr>
+        <w:t>ayment method that contain two ways</w:t>
+      </w:r>
+      <w:r>
+        <w:rPr>
+          <w:rFonts w:ascii="Arial" w:hAnsi="Arial" w:cs="Arial"/>
+          <w:color w:val="000000"/>
+          <w:shd w:val="clear" w:color="auto" w:fill="FFFFFF"/>
+        </w:rPr>
+        <w:t>, first will be pay by cash money and sec that pay by visa card.</w:t>
+      </w:r>
+      <w:r>
+        <w:rPr>
+          <w:rFonts w:ascii="Arial" w:hAnsi="Arial" w:cs="Arial"/>
+          <w:color w:val="000000"/>
+          <w:shd w:val="clear" w:color="auto" w:fill="FFFFFF"/>
+        </w:rPr>
+        <w:t xml:space="preserve"> </w:t>
       </w:r>
     </w:p>
     <w:p>
@@ -578,23 +814,13 @@
           <w:color w:val="000000"/>
           <w:shd w:val="clear" w:color="auto" w:fill="FFFFFF"/>
         </w:rPr>
-        <w:t xml:space="preserve">allow user to rate service </w:t>
-      </w:r>
-    </w:p>
-    <w:p>
-      <w:pPr>
-        <w:pStyle w:val="ListParagraph"/>
-      </w:pPr>
-    </w:p>
-    <w:p>
-      <w:pPr>
-        <w:pStyle w:val="ListParagraph"/>
-      </w:pPr>
-    </w:p>
-    <w:p>
-      <w:pPr>
-        <w:pStyle w:val="ListParagraph"/>
-      </w:pPr>
+        <w:t>allow user to rate service.</w:t>
+      </w:r>
+      <w:bookmarkStart w:id="0" w:name="_GoBack"/>
+      <w:bookmarkEnd w:id="0"/>
+    </w:p>
+    <w:p/>
+    <w:p>
       <w:r>
         <w:rPr>
           <w:b/>
@@ -613,15 +839,10 @@
         <w:pStyle w:val="ListParagraph"/>
       </w:pPr>
       <w:r>
-        <w:t xml:space="preserve">1- </w:t>
-      </w:r>
-      <w:proofErr w:type="gramStart"/>
-      <w:r>
-        <w:t>any</w:t>
-      </w:r>
-      <w:proofErr w:type="gramEnd"/>
-      <w:r>
-        <w:t xml:space="preserve"> one doesn’t have a car.</w:t>
+        <w:t>1- Any</w:t>
+      </w:r>
+      <w:r>
+        <w:t>one doesn’t have a car.</w:t>
       </w:r>
     </w:p>
     <w:p>
@@ -629,13 +850,11 @@
         <w:pStyle w:val="ListParagraph"/>
       </w:pPr>
       <w:r>
-        <w:t xml:space="preserve">2- </w:t>
-      </w:r>
-      <w:proofErr w:type="gramStart"/>
-      <w:r>
-        <w:t>foreigners</w:t>
-      </w:r>
-      <w:proofErr w:type="gramEnd"/>
+        <w:t>2- F</w:t>
+      </w:r>
+      <w:r>
+        <w:t>oreigners</w:t>
+      </w:r>
     </w:p>
     <w:p>
       <w:pPr>
@@ -647,15 +866,6 @@
     </w:p>
     <w:p>
       <w:pPr>
-        <w:pStyle w:val="ListParagraph"/>
-      </w:pPr>
-      <w:r>
-        <w:t xml:space="preserve">  </w:t>
-      </w:r>
-    </w:p>
-    <w:p>
-      <w:pPr>
-        <w:pStyle w:val="ListParagraph"/>
         <w:rPr>
           <w:b/>
           <w:bCs/>
@@ -663,7 +873,6 @@
           <w:szCs w:val="26"/>
         </w:rPr>
       </w:pPr>
-      <w:proofErr w:type="gramStart"/>
       <w:r>
         <w:rPr>
           <w:b/>
@@ -671,9 +880,8 @@
           <w:sz w:val="26"/>
           <w:szCs w:val="26"/>
         </w:rPr>
-        <w:t>similar</w:t>
-      </w:r>
-      <w:proofErr w:type="gramEnd"/>
+        <w:t>S</w:t>
+      </w:r>
       <w:r>
         <w:rPr>
           <w:b/>
@@ -681,46 +889,16 @@
           <w:sz w:val="26"/>
           <w:szCs w:val="26"/>
         </w:rPr>
-        <w:t xml:space="preserve"> apps:</w:t>
-      </w:r>
-    </w:p>
-    <w:p>
-      <w:pPr>
-        <w:pStyle w:val="ListParagraph"/>
-      </w:pPr>
-      <w:proofErr w:type="spellStart"/>
-      <w:proofErr w:type="gramStart"/>
-      <w:r>
-        <w:t>uber</w:t>
-      </w:r>
-      <w:proofErr w:type="spellEnd"/>
-      <w:r>
-        <w:t xml:space="preserve">  (</w:t>
-      </w:r>
-      <w:proofErr w:type="gramEnd"/>
-      <w:r>
-        <w:t xml:space="preserve">private car with </w:t>
-      </w:r>
-    </w:p>
-    <w:p>
-      <w:pPr>
-        <w:pStyle w:val="ListParagraph"/>
-      </w:pPr>
-      <w:r>
-        <w:t>.)</w:t>
-      </w:r>
-    </w:p>
-    <w:p>
-      <w:pPr>
-        <w:pStyle w:val="ListParagraph"/>
-      </w:pPr>
-      <w:proofErr w:type="spellStart"/>
-      <w:proofErr w:type="gramStart"/>
-      <w:r>
-        <w:t>careem</w:t>
-      </w:r>
-      <w:proofErr w:type="spellEnd"/>
-      <w:proofErr w:type="gramEnd"/>
+        <w:t>imilar apps:</w:t>
+      </w:r>
+    </w:p>
+    <w:p>
+      <w:pPr>
+        <w:ind w:firstLine="720"/>
+      </w:pPr>
+      <w:r>
+        <w:t xml:space="preserve">1.  Uber and Careem. </w:t>
+      </w:r>
     </w:p>
     <w:p>
       <w:pPr>

--- a/System Vision doc.docx
+++ b/System Vision doc.docx
@@ -80,249 +80,87 @@
       </w:r>
     </w:p>
     <w:p>
-      <w:r>
-        <w:rPr>
-          <w:rFonts w:ascii="Arial" w:hAnsi="Arial" w:cs="Arial"/>
-          <w:color w:val="000000"/>
-          <w:shd w:val="clear" w:color="auto" w:fill="FFFFFF"/>
-        </w:rPr>
-        <w:t xml:space="preserve">- </w:t>
-      </w:r>
-      <w:r>
-        <w:rPr>
-          <w:rFonts w:ascii="Arial" w:hAnsi="Arial" w:cs="Arial"/>
-          <w:color w:val="000000"/>
-          <w:shd w:val="clear" w:color="auto" w:fill="FFFFFF"/>
-        </w:rPr>
-        <w:t>T</w:t>
-      </w:r>
-      <w:r>
-        <w:rPr>
-          <w:rFonts w:ascii="Arial" w:hAnsi="Arial" w:cs="Arial"/>
-          <w:color w:val="000000"/>
-          <w:shd w:val="clear" w:color="auto" w:fill="FFFFFF"/>
-        </w:rPr>
-        <w:t>he problem is people has difficulty to find specific types of vehicle like private cars, truck</w:t>
-      </w:r>
-      <w:r>
-        <w:rPr>
-          <w:rFonts w:ascii="Arial" w:hAnsi="Arial" w:cs="Arial"/>
-          <w:color w:val="000000"/>
-          <w:shd w:val="clear" w:color="auto" w:fill="FFFFFF"/>
-        </w:rPr>
-        <w:t xml:space="preserve"> if there are lately live in place or visit place for first time</w:t>
-      </w:r>
-      <w:r>
-        <w:rPr>
-          <w:rFonts w:ascii="Arial" w:hAnsi="Arial" w:cs="Arial"/>
-          <w:color w:val="000000"/>
-          <w:shd w:val="clear" w:color="auto" w:fill="FFFFFF"/>
-        </w:rPr>
-        <w:t xml:space="preserve">, </w:t>
-      </w:r>
-      <w:r>
-        <w:rPr>
-          <w:rFonts w:ascii="Arial" w:hAnsi="Arial" w:cs="Arial"/>
-          <w:color w:val="000000"/>
-          <w:shd w:val="clear" w:color="auto" w:fill="FFFFFF"/>
-        </w:rPr>
-        <w:t>and</w:t>
-      </w:r>
-      <w:r>
-        <w:t xml:space="preserve"> </w:t>
-      </w:r>
-      <w:r>
-        <w:rPr>
-          <w:rFonts w:ascii="Arial" w:hAnsi="Arial" w:cs="Arial"/>
-          <w:color w:val="000000"/>
-          <w:shd w:val="clear" w:color="auto" w:fill="FFFFFF"/>
-        </w:rPr>
-        <w:t>also a</w:t>
-      </w:r>
-      <w:r>
-        <w:rPr>
-          <w:rFonts w:ascii="Arial" w:hAnsi="Arial" w:cs="Arial"/>
-          <w:color w:val="000000"/>
-          <w:shd w:val="clear" w:color="auto" w:fill="FFFFFF"/>
-        </w:rPr>
-        <w:t xml:space="preserve"> </w:t>
-      </w:r>
-      <w:r>
-        <w:rPr>
-          <w:rFonts w:ascii="Arial" w:hAnsi="Arial" w:cs="Arial"/>
-          <w:color w:val="000000"/>
-          <w:shd w:val="clear" w:color="auto" w:fill="FFFFFF"/>
-        </w:rPr>
-        <w:t>lot of places are crowde</w:t>
-      </w:r>
-      <w:r>
-        <w:rPr>
-          <w:rFonts w:ascii="Arial" w:hAnsi="Arial" w:cs="Arial"/>
-          <w:color w:val="000000"/>
-          <w:shd w:val="clear" w:color="auto" w:fill="FFFFFF"/>
-        </w:rPr>
-        <w:t>d so people prefer to use bikes</w:t>
-      </w:r>
-      <w:r>
-        <w:rPr>
-          <w:rFonts w:ascii="Arial" w:hAnsi="Arial" w:cs="Arial"/>
-          <w:color w:val="000000"/>
-          <w:shd w:val="clear" w:color="auto" w:fill="FFFFFF"/>
-        </w:rPr>
-        <w:t>.</w:t>
-      </w:r>
-    </w:p>
-    <w:p>
-      <w:r>
-        <w:rPr>
-          <w:rFonts w:ascii="Arial" w:hAnsi="Arial" w:cs="Arial"/>
-          <w:color w:val="000000"/>
-          <w:shd w:val="clear" w:color="auto" w:fill="FFFFFF"/>
-        </w:rPr>
-        <w:t xml:space="preserve">- </w:t>
-      </w:r>
-      <w:r>
-        <w:rPr>
-          <w:rFonts w:ascii="Arial" w:hAnsi="Arial" w:cs="Arial"/>
-          <w:color w:val="000000"/>
-          <w:shd w:val="clear" w:color="auto" w:fill="FFFFFF"/>
-        </w:rPr>
-        <w:t xml:space="preserve">A successful </w:t>
-      </w:r>
-      <w:r>
-        <w:rPr>
-          <w:rFonts w:ascii="Arial" w:hAnsi="Arial" w:cs="Arial"/>
-          <w:color w:val="000000"/>
-          <w:shd w:val="clear" w:color="auto" w:fill="FFFFFF"/>
-        </w:rPr>
-        <w:t>solution will</w:t>
-      </w:r>
-      <w:r>
-        <w:rPr>
-          <w:rFonts w:ascii="Arial" w:hAnsi="Arial" w:cs="Arial"/>
-          <w:color w:val="000000"/>
-          <w:shd w:val="clear" w:color="auto" w:fill="FFFFFF"/>
-        </w:rPr>
-        <w:t xml:space="preserve"> be a mobile application that allows users to order a specific</w:t>
-      </w:r>
-      <w:r>
-        <w:t xml:space="preserve"> </w:t>
-      </w:r>
-      <w:r>
-        <w:rPr>
-          <w:rFonts w:ascii="Arial" w:hAnsi="Arial" w:cs="Arial"/>
-          <w:color w:val="000000"/>
-          <w:shd w:val="clear" w:color="auto" w:fill="FFFFFF"/>
-        </w:rPr>
-        <w:t>vehicle or</w:t>
-      </w:r>
-      <w:r>
-        <w:rPr>
-          <w:rFonts w:ascii="Arial" w:hAnsi="Arial" w:cs="Arial"/>
-          <w:color w:val="000000"/>
-          <w:shd w:val="clear" w:color="auto" w:fill="FFFFFF"/>
-        </w:rPr>
-        <w:t xml:space="preserve"> a bike</w:t>
-      </w:r>
-      <w:r>
-        <w:rPr>
-          <w:rFonts w:ascii="Arial" w:hAnsi="Arial" w:cs="Arial"/>
-          <w:color w:val="000000"/>
-          <w:shd w:val="clear" w:color="auto" w:fill="FFFFFF"/>
-        </w:rPr>
-        <w:t xml:space="preserve"> to rent,</w:t>
-      </w:r>
-      <w:r>
-        <w:rPr>
-          <w:rFonts w:ascii="Arial" w:hAnsi="Arial" w:cs="Arial"/>
-          <w:color w:val="000000"/>
-          <w:shd w:val="clear" w:color="auto" w:fill="FFFFFF"/>
-        </w:rPr>
-        <w:t xml:space="preserve"> and also allo</w:t>
-      </w:r>
-      <w:r>
-        <w:rPr>
-          <w:rFonts w:ascii="Arial" w:hAnsi="Arial" w:cs="Arial"/>
-          <w:color w:val="000000"/>
-          <w:shd w:val="clear" w:color="auto" w:fill="FFFFFF"/>
-        </w:rPr>
-        <w:t>ws owners of vehicles and bikes to add them</w:t>
-      </w:r>
-      <w:r>
-        <w:rPr>
-          <w:rFonts w:ascii="Arial" w:hAnsi="Arial" w:cs="Arial"/>
-          <w:color w:val="000000"/>
-          <w:shd w:val="clear" w:color="auto" w:fill="FFFFFF"/>
-        </w:rPr>
-        <w:t xml:space="preserve"> in the system for people to rent.</w:t>
-      </w:r>
-    </w:p>
-    <w:p/>
-    <w:p>
-      <w:pPr>
-        <w:rPr>
-          <w:rFonts w:ascii="Arial" w:hAnsi="Arial" w:cs="Arial"/>
-          <w:color w:val="000000"/>
-          <w:highlight w:val="white"/>
-        </w:rPr>
-      </w:pPr>
-      <w:r>
-        <w:rPr>
-          <w:rFonts w:ascii="Arial" w:hAnsi="Arial" w:cs="Arial"/>
-          <w:b/>
-          <w:bCs/>
-          <w:color w:val="000000"/>
-          <w:sz w:val="26"/>
-          <w:szCs w:val="26"/>
-          <w:shd w:val="clear" w:color="auto" w:fill="FFFFFF"/>
-        </w:rPr>
-        <w:t>The new system should be capable of:</w:t>
-      </w:r>
-    </w:p>
-    <w:p>
       <w:pPr>
         <w:pStyle w:val="ListParagraph"/>
         <w:numPr>
           <w:ilvl w:val="0"/>
-          <w:numId w:val="1"/>
+          <w:numId w:val="16"/>
         </w:numPr>
-        <w:rPr>
-          <w:rFonts w:ascii="Arial" w:hAnsi="Arial" w:cs="Arial"/>
-          <w:color w:val="000000"/>
-          <w:highlight w:val="white"/>
-        </w:rPr>
-      </w:pPr>
-      <w:r>
-        <w:rPr>
-          <w:rFonts w:ascii="Arial" w:hAnsi="Arial" w:cs="Arial"/>
-          <w:color w:val="000000"/>
-          <w:shd w:val="clear" w:color="auto" w:fill="FFFFFF"/>
-        </w:rPr>
-        <w:t>St</w:t>
-      </w:r>
-      <w:r>
-        <w:rPr>
-          <w:rFonts w:ascii="Arial" w:hAnsi="Arial" w:cs="Arial"/>
-          <w:color w:val="000000"/>
-          <w:shd w:val="clear" w:color="auto" w:fill="FFFFFF"/>
-        </w:rPr>
-        <w:t>oring informatio</w:t>
-      </w:r>
-      <w:r>
-        <w:rPr>
-          <w:rFonts w:ascii="Arial" w:hAnsi="Arial" w:cs="Arial"/>
-          <w:color w:val="000000"/>
-          <w:shd w:val="clear" w:color="auto" w:fill="FFFFFF"/>
-        </w:rPr>
-        <w:t>n about service user (history</w:t>
-      </w:r>
-      <w:r>
-        <w:rPr>
-          <w:rFonts w:ascii="Arial" w:hAnsi="Arial" w:cs="Arial"/>
-          <w:color w:val="000000"/>
-          <w:shd w:val="clear" w:color="auto" w:fill="FFFFFF"/>
-        </w:rPr>
-        <w:t>)</w:t>
+      </w:pPr>
+      <w:r>
+        <w:rPr>
+          <w:rFonts w:ascii="Arial" w:hAnsi="Arial" w:cs="Arial"/>
+          <w:color w:val="000000"/>
+          <w:shd w:val="clear" w:color="auto" w:fill="FFFFFF"/>
+        </w:rPr>
+        <w:t>T</w:t>
+      </w:r>
+      <w:r>
+        <w:rPr>
+          <w:rFonts w:ascii="Arial" w:hAnsi="Arial" w:cs="Arial"/>
+          <w:color w:val="000000"/>
+          <w:shd w:val="clear" w:color="auto" w:fill="FFFFFF"/>
+        </w:rPr>
+        <w:t>he problem is people has difficulty to find specific types of vehicle like private cars, truck</w:t>
+      </w:r>
+      <w:r>
+        <w:rPr>
+          <w:rFonts w:ascii="Arial" w:hAnsi="Arial" w:cs="Arial"/>
+          <w:color w:val="000000"/>
+          <w:shd w:val="clear" w:color="auto" w:fill="FFFFFF"/>
+        </w:rPr>
+        <w:t xml:space="preserve"> if there are lately live in place or visit place for first time</w:t>
+      </w:r>
+      <w:r>
+        <w:rPr>
+          <w:rFonts w:ascii="Arial" w:hAnsi="Arial" w:cs="Arial"/>
+          <w:color w:val="000000"/>
+          <w:shd w:val="clear" w:color="auto" w:fill="FFFFFF"/>
+        </w:rPr>
+        <w:t xml:space="preserve">, </w:t>
+      </w:r>
+      <w:r>
+        <w:rPr>
+          <w:rFonts w:ascii="Arial" w:hAnsi="Arial" w:cs="Arial"/>
+          <w:color w:val="000000"/>
+          <w:shd w:val="clear" w:color="auto" w:fill="FFFFFF"/>
+        </w:rPr>
+        <w:t>and</w:t>
+      </w:r>
+      <w:r>
+        <w:t xml:space="preserve"> </w:t>
+      </w:r>
+      <w:r>
+        <w:rPr>
+          <w:rFonts w:ascii="Arial" w:hAnsi="Arial" w:cs="Arial"/>
+          <w:color w:val="000000"/>
+          <w:shd w:val="clear" w:color="auto" w:fill="FFFFFF"/>
+        </w:rPr>
+        <w:t>also a</w:t>
+      </w:r>
+      <w:r>
+        <w:rPr>
+          <w:rFonts w:ascii="Arial" w:hAnsi="Arial" w:cs="Arial"/>
+          <w:color w:val="000000"/>
+          <w:shd w:val="clear" w:color="auto" w:fill="FFFFFF"/>
+        </w:rPr>
+        <w:t xml:space="preserve"> </w:t>
+      </w:r>
+      <w:r>
+        <w:rPr>
+          <w:rFonts w:ascii="Arial" w:hAnsi="Arial" w:cs="Arial"/>
+          <w:color w:val="000000"/>
+          <w:shd w:val="clear" w:color="auto" w:fill="FFFFFF"/>
+        </w:rPr>
+        <w:t>lot of places are crowde</w:t>
+      </w:r>
+      <w:r>
+        <w:rPr>
+          <w:rFonts w:ascii="Arial" w:hAnsi="Arial" w:cs="Arial"/>
+          <w:color w:val="000000"/>
+          <w:shd w:val="clear" w:color="auto" w:fill="FFFFFF"/>
+        </w:rPr>
+        <w:t>d so people prefer to use bikes</w:t>
       </w:r>
       <w:r>
         <w:rPr>
@@ -331,14 +169,6 @@
           <w:shd w:val="clear" w:color="auto" w:fill="FFFFFF"/>
         </w:rPr>
         <w:t>.</w:t>
-      </w:r>
-      <w:r>
-        <w:rPr>
-          <w:rFonts w:ascii="Arial" w:hAnsi="Arial" w:cs="Arial"/>
-          <w:color w:val="000000"/>
-          <w:shd w:val="clear" w:color="auto" w:fill="FFFFFF"/>
-        </w:rPr>
-        <w:t xml:space="preserve"> </w:t>
       </w:r>
     </w:p>
     <w:p>
@@ -346,8 +176,87 @@
         <w:pStyle w:val="ListParagraph"/>
         <w:numPr>
           <w:ilvl w:val="0"/>
-          <w:numId w:val="1"/>
+          <w:numId w:val="16"/>
         </w:numPr>
+      </w:pPr>
+      <w:r>
+        <w:rPr>
+          <w:rFonts w:ascii="Arial" w:hAnsi="Arial" w:cs="Arial"/>
+          <w:color w:val="000000"/>
+          <w:shd w:val="clear" w:color="auto" w:fill="FFFFFF"/>
+        </w:rPr>
+        <w:t xml:space="preserve">A successful </w:t>
+      </w:r>
+      <w:r>
+        <w:rPr>
+          <w:rFonts w:ascii="Arial" w:hAnsi="Arial" w:cs="Arial"/>
+          <w:color w:val="000000"/>
+          <w:shd w:val="clear" w:color="auto" w:fill="FFFFFF"/>
+        </w:rPr>
+        <w:t>solution will</w:t>
+      </w:r>
+      <w:r>
+        <w:rPr>
+          <w:rFonts w:ascii="Arial" w:hAnsi="Arial" w:cs="Arial"/>
+          <w:color w:val="000000"/>
+          <w:shd w:val="clear" w:color="auto" w:fill="FFFFFF"/>
+        </w:rPr>
+        <w:t xml:space="preserve"> be a mobile application that allows users to order a specific</w:t>
+      </w:r>
+      <w:r>
+        <w:t xml:space="preserve"> </w:t>
+      </w:r>
+      <w:r>
+        <w:rPr>
+          <w:rFonts w:ascii="Arial" w:hAnsi="Arial" w:cs="Arial"/>
+          <w:color w:val="000000"/>
+          <w:shd w:val="clear" w:color="auto" w:fill="FFFFFF"/>
+        </w:rPr>
+        <w:t>vehicle or</w:t>
+      </w:r>
+      <w:r>
+        <w:rPr>
+          <w:rFonts w:ascii="Arial" w:hAnsi="Arial" w:cs="Arial"/>
+          <w:color w:val="000000"/>
+          <w:shd w:val="clear" w:color="auto" w:fill="FFFFFF"/>
+        </w:rPr>
+        <w:t xml:space="preserve"> a bike</w:t>
+      </w:r>
+      <w:r>
+        <w:rPr>
+          <w:rFonts w:ascii="Arial" w:hAnsi="Arial" w:cs="Arial"/>
+          <w:color w:val="000000"/>
+          <w:shd w:val="clear" w:color="auto" w:fill="FFFFFF"/>
+        </w:rPr>
+        <w:t xml:space="preserve"> to rent,</w:t>
+      </w:r>
+      <w:r>
+        <w:rPr>
+          <w:rFonts w:ascii="Arial" w:hAnsi="Arial" w:cs="Arial"/>
+          <w:color w:val="000000"/>
+          <w:shd w:val="clear" w:color="auto" w:fill="FFFFFF"/>
+        </w:rPr>
+        <w:t xml:space="preserve"> and also allo</w:t>
+      </w:r>
+      <w:r>
+        <w:rPr>
+          <w:rFonts w:ascii="Arial" w:hAnsi="Arial" w:cs="Arial"/>
+          <w:color w:val="000000"/>
+          <w:shd w:val="clear" w:color="auto" w:fill="FFFFFF"/>
+        </w:rPr>
+        <w:t>ws owners of vehicles and bikes to add them</w:t>
+      </w:r>
+      <w:r>
+        <w:rPr>
+          <w:rFonts w:ascii="Arial" w:hAnsi="Arial" w:cs="Arial"/>
+          <w:color w:val="000000"/>
+          <w:shd w:val="clear" w:color="auto" w:fill="FFFFFF"/>
+        </w:rPr>
+        <w:t xml:space="preserve"> in the system for people to rent.</w:t>
+      </w:r>
+    </w:p>
+    <w:p>
+      <w:pPr>
         <w:rPr>
           <w:rFonts w:ascii="Arial" w:hAnsi="Arial" w:cs="Arial"/>
           <w:color w:val="000000"/>
@@ -357,58 +266,26 @@
       <w:r>
         <w:rPr>
           <w:rFonts w:ascii="Arial" w:hAnsi="Arial" w:cs="Arial"/>
-          <w:color w:val="000000"/>
-          <w:shd w:val="clear" w:color="auto" w:fill="FFFFFF"/>
-        </w:rPr>
-        <w:t>Storing in</w:t>
-      </w:r>
-      <w:r>
-        <w:rPr>
-          <w:rFonts w:ascii="Arial" w:hAnsi="Arial" w:cs="Arial"/>
-          <w:color w:val="000000"/>
-          <w:shd w:val="clear" w:color="auto" w:fill="FFFFFF"/>
-        </w:rPr>
-        <w:t>formation about service owner (</w:t>
-      </w:r>
-      <w:r>
-        <w:rPr>
-          <w:rFonts w:ascii="Arial" w:hAnsi="Arial" w:cs="Arial"/>
-          <w:color w:val="000000"/>
-          <w:shd w:val="clear" w:color="auto" w:fill="FFFFFF"/>
-        </w:rPr>
-        <w:t>store</w:t>
-      </w:r>
-      <w:r>
-        <w:rPr>
-          <w:rFonts w:ascii="Arial" w:hAnsi="Arial" w:cs="Arial"/>
-          <w:color w:val="000000"/>
-          <w:shd w:val="clear" w:color="auto" w:fill="FFFFFF"/>
-        </w:rPr>
-        <w:t xml:space="preserve"> location</w:t>
-      </w:r>
-      <w:r>
-        <w:rPr>
-          <w:rFonts w:ascii="Arial" w:hAnsi="Arial" w:cs="Arial"/>
-          <w:color w:val="000000"/>
-          <w:shd w:val="clear" w:color="auto" w:fill="FFFFFF"/>
-        </w:rPr>
-        <w:t>, vehicles available in store</w:t>
-      </w:r>
-      <w:r>
-        <w:rPr>
-          <w:rFonts w:ascii="Arial" w:hAnsi="Arial" w:cs="Arial"/>
-          <w:color w:val="000000"/>
-          <w:shd w:val="clear" w:color="auto" w:fill="FFFFFF"/>
-        </w:rPr>
-        <w:t>)</w:t>
-      </w:r>
-      <w:r>
-        <w:rPr>
-          <w:rFonts w:ascii="Arial" w:hAnsi="Arial" w:cs="Arial"/>
-          <w:color w:val="000000"/>
-          <w:shd w:val="clear" w:color="auto" w:fill="FFFFFF"/>
-        </w:rPr>
-        <w:t>.</w:t>
+          <w:b/>
+          <w:bCs/>
+          <w:color w:val="000000"/>
+          <w:sz w:val="26"/>
+          <w:szCs w:val="26"/>
+          <w:shd w:val="clear" w:color="auto" w:fill="FFFFFF"/>
+        </w:rPr>
+        <w:t>T</w:t>
+      </w:r>
+      <w:r>
+        <w:rPr>
+          <w:rFonts w:ascii="Arial" w:hAnsi="Arial" w:cs="Arial"/>
+          <w:b/>
+          <w:bCs/>
+          <w:color w:val="000000"/>
+          <w:sz w:val="26"/>
+          <w:szCs w:val="26"/>
+          <w:shd w:val="clear" w:color="auto" w:fill="FFFFFF"/>
+        </w:rPr>
+        <w:t>he new system should be capable of:</w:t>
       </w:r>
     </w:p>
     <w:p>
@@ -416,7 +293,7 @@
         <w:pStyle w:val="ListParagraph"/>
         <w:numPr>
           <w:ilvl w:val="0"/>
-          <w:numId w:val="1"/>
+          <w:numId w:val="10"/>
         </w:numPr>
         <w:rPr>
           <w:rFonts w:ascii="Arial" w:hAnsi="Arial" w:cs="Arial"/>
@@ -430,31 +307,23 @@
           <w:color w:val="000000"/>
           <w:shd w:val="clear" w:color="auto" w:fill="FFFFFF"/>
         </w:rPr>
-        <w:t>System capable to all</w:t>
-      </w:r>
-      <w:r>
-        <w:rPr>
-          <w:rFonts w:ascii="Arial" w:hAnsi="Arial" w:cs="Arial"/>
-          <w:color w:val="000000"/>
-          <w:shd w:val="clear" w:color="auto" w:fill="FFFFFF"/>
-        </w:rPr>
-        <w:t>ow Owner to update his store (A</w:t>
-      </w:r>
-      <w:r>
-        <w:rPr>
-          <w:rFonts w:ascii="Arial" w:hAnsi="Arial" w:cs="Arial"/>
-          <w:color w:val="000000"/>
-          <w:shd w:val="clear" w:color="auto" w:fill="FFFFFF"/>
-        </w:rPr>
-        <w:t>dd vehicle</w:t>
-      </w:r>
-      <w:r>
-        <w:rPr>
-          <w:rFonts w:ascii="Arial" w:hAnsi="Arial" w:cs="Arial"/>
-          <w:color w:val="000000"/>
-          <w:shd w:val="clear" w:color="auto" w:fill="FFFFFF"/>
-        </w:rPr>
-        <w:t>, Remove Vehicle</w:t>
+        <w:t>St</w:t>
+      </w:r>
+      <w:r>
+        <w:rPr>
+          <w:rFonts w:ascii="Arial" w:hAnsi="Arial" w:cs="Arial"/>
+          <w:color w:val="000000"/>
+          <w:shd w:val="clear" w:color="auto" w:fill="FFFFFF"/>
+        </w:rPr>
+        <w:t>oring informatio</w:t>
+      </w:r>
+      <w:r>
+        <w:rPr>
+          <w:rFonts w:ascii="Arial" w:hAnsi="Arial" w:cs="Arial"/>
+          <w:color w:val="000000"/>
+          <w:shd w:val="clear" w:color="auto" w:fill="FFFFFF"/>
+        </w:rPr>
+        <w:t>n about service user (history</w:t>
       </w:r>
       <w:r>
         <w:rPr>
@@ -478,7 +347,7 @@
           <w:color w:val="000000"/>
           <w:shd w:val="clear" w:color="auto" w:fill="FFFFFF"/>
         </w:rPr>
-        <w:t xml:space="preserve">  </w:t>
+        <w:t xml:space="preserve"> </w:t>
       </w:r>
     </w:p>
     <w:p>
@@ -486,7 +355,7 @@
         <w:pStyle w:val="ListParagraph"/>
         <w:numPr>
           <w:ilvl w:val="0"/>
-          <w:numId w:val="1"/>
+          <w:numId w:val="10"/>
         </w:numPr>
         <w:rPr>
           <w:rFonts w:ascii="Arial" w:hAnsi="Arial" w:cs="Arial"/>
@@ -500,87 +369,39 @@
           <w:color w:val="000000"/>
           <w:shd w:val="clear" w:color="auto" w:fill="FFFFFF"/>
         </w:rPr>
-        <w:t>Rental ve</w:t>
-      </w:r>
-      <w:r>
-        <w:rPr>
-          <w:rFonts w:ascii="Arial" w:hAnsi="Arial" w:cs="Arial"/>
-          <w:color w:val="000000"/>
-          <w:shd w:val="clear" w:color="auto" w:fill="FFFFFF"/>
-        </w:rPr>
-        <w:t>hicles are</w:t>
-      </w:r>
-      <w:r>
-        <w:rPr>
-          <w:rFonts w:ascii="Arial" w:hAnsi="Arial" w:cs="Arial"/>
-          <w:color w:val="000000"/>
-          <w:shd w:val="clear" w:color="auto" w:fill="FFFFFF"/>
-        </w:rPr>
-        <w:t xml:space="preserve"> four categories</w:t>
-      </w:r>
-      <w:r>
-        <w:rPr>
-          <w:rFonts w:ascii="Arial" w:hAnsi="Arial" w:cs="Arial"/>
-          <w:color w:val="000000"/>
-          <w:shd w:val="clear" w:color="auto" w:fill="FFFFFF"/>
-        </w:rPr>
-        <w:t xml:space="preserve"> (</w:t>
-      </w:r>
-      <w:r>
-        <w:rPr>
-          <w:rFonts w:ascii="Arial" w:hAnsi="Arial" w:cs="Arial"/>
-          <w:color w:val="000000"/>
-          <w:shd w:val="clear" w:color="auto" w:fill="FFFFFF"/>
-        </w:rPr>
-        <w:t>bike</w:t>
-      </w:r>
-      <w:r>
-        <w:rPr>
-          <w:rFonts w:ascii="Arial" w:hAnsi="Arial" w:cs="Arial"/>
-          <w:color w:val="000000"/>
-          <w:shd w:val="clear" w:color="auto" w:fill="FFFFFF"/>
-        </w:rPr>
-        <w:t>s</w:t>
-      </w:r>
-      <w:r>
-        <w:rPr>
-          <w:rFonts w:ascii="Arial" w:hAnsi="Arial" w:cs="Arial"/>
-          <w:color w:val="000000"/>
-          <w:shd w:val="clear" w:color="auto" w:fill="FFFFFF"/>
-        </w:rPr>
-        <w:t>, private car</w:t>
-      </w:r>
-      <w:r>
-        <w:rPr>
-          <w:rFonts w:ascii="Arial" w:hAnsi="Arial" w:cs="Arial"/>
-          <w:color w:val="000000"/>
-          <w:shd w:val="clear" w:color="auto" w:fill="FFFFFF"/>
-        </w:rPr>
-        <w:t>s</w:t>
-      </w:r>
-      <w:r>
-        <w:rPr>
-          <w:rFonts w:ascii="Arial" w:hAnsi="Arial" w:cs="Arial"/>
-          <w:color w:val="000000"/>
-          <w:shd w:val="clear" w:color="auto" w:fill="FFFFFF"/>
-        </w:rPr>
-        <w:t>, winch and heav</w:t>
-      </w:r>
-      <w:r>
-        <w:rPr>
-          <w:rFonts w:ascii="Arial" w:hAnsi="Arial" w:cs="Arial"/>
-          <w:color w:val="000000"/>
-          <w:shd w:val="clear" w:color="auto" w:fill="FFFFFF"/>
-        </w:rPr>
-        <w:t>y car</w:t>
-      </w:r>
-      <w:r>
-        <w:rPr>
-          <w:rFonts w:ascii="Arial" w:hAnsi="Arial" w:cs="Arial"/>
-          <w:color w:val="000000"/>
-          <w:shd w:val="clear" w:color="auto" w:fill="FFFFFF"/>
-        </w:rPr>
-        <w:t>s</w:t>
+        <w:t>Storing in</w:t>
+      </w:r>
+      <w:r>
+        <w:rPr>
+          <w:rFonts w:ascii="Arial" w:hAnsi="Arial" w:cs="Arial"/>
+          <w:color w:val="000000"/>
+          <w:shd w:val="clear" w:color="auto" w:fill="FFFFFF"/>
+        </w:rPr>
+        <w:t>formation about service owner (</w:t>
+      </w:r>
+      <w:r>
+        <w:rPr>
+          <w:rFonts w:ascii="Arial" w:hAnsi="Arial" w:cs="Arial"/>
+          <w:color w:val="000000"/>
+          <w:shd w:val="clear" w:color="auto" w:fill="FFFFFF"/>
+        </w:rPr>
+        <w:t>store</w:t>
+      </w:r>
+      <w:r>
+        <w:rPr>
+          <w:rFonts w:ascii="Arial" w:hAnsi="Arial" w:cs="Arial"/>
+          <w:color w:val="000000"/>
+          <w:shd w:val="clear" w:color="auto" w:fill="FFFFFF"/>
+        </w:rPr>
+        <w:t xml:space="preserve"> location</w:t>
+      </w:r>
+      <w:r>
+        <w:rPr>
+          <w:rFonts w:ascii="Arial" w:hAnsi="Arial" w:cs="Arial"/>
+          <w:color w:val="000000"/>
+          <w:shd w:val="clear" w:color="auto" w:fill="FFFFFF"/>
+        </w:rPr>
+        <w:t>, vehicles available in store</w:t>
       </w:r>
       <w:r>
         <w:rPr>
@@ -597,14 +418,6 @@
           <w:shd w:val="clear" w:color="auto" w:fill="FFFFFF"/>
         </w:rPr>
         <w:t>.</w:t>
-      </w:r>
-      <w:r>
-        <w:rPr>
-          <w:rFonts w:ascii="Arial" w:hAnsi="Arial" w:cs="Arial"/>
-          <w:color w:val="000000"/>
-          <w:shd w:val="clear" w:color="auto" w:fill="FFFFFF"/>
-        </w:rPr>
-        <w:t xml:space="preserve"> </w:t>
       </w:r>
     </w:p>
     <w:p>
@@ -612,7 +425,7 @@
         <w:pStyle w:val="ListParagraph"/>
         <w:numPr>
           <w:ilvl w:val="0"/>
-          <w:numId w:val="1"/>
+          <w:numId w:val="10"/>
         </w:numPr>
         <w:rPr>
           <w:rFonts w:ascii="Arial" w:hAnsi="Arial" w:cs="Arial"/>
@@ -626,7 +439,55 @@
           <w:color w:val="000000"/>
           <w:shd w:val="clear" w:color="auto" w:fill="FFFFFF"/>
         </w:rPr>
-        <w:t>Put store location or vehicle on map.</w:t>
+        <w:t>System capable to all</w:t>
+      </w:r>
+      <w:r>
+        <w:rPr>
+          <w:rFonts w:ascii="Arial" w:hAnsi="Arial" w:cs="Arial"/>
+          <w:color w:val="000000"/>
+          <w:shd w:val="clear" w:color="auto" w:fill="FFFFFF"/>
+        </w:rPr>
+        <w:t>ow Owner to update his store (A</w:t>
+      </w:r>
+      <w:r>
+        <w:rPr>
+          <w:rFonts w:ascii="Arial" w:hAnsi="Arial" w:cs="Arial"/>
+          <w:color w:val="000000"/>
+          <w:shd w:val="clear" w:color="auto" w:fill="FFFFFF"/>
+        </w:rPr>
+        <w:t>dd vehicle</w:t>
+      </w:r>
+      <w:r>
+        <w:rPr>
+          <w:rFonts w:ascii="Arial" w:hAnsi="Arial" w:cs="Arial"/>
+          <w:color w:val="000000"/>
+          <w:shd w:val="clear" w:color="auto" w:fill="FFFFFF"/>
+        </w:rPr>
+        <w:t>, Remove Vehicle</w:t>
+      </w:r>
+      <w:r>
+        <w:rPr>
+          <w:rFonts w:ascii="Arial" w:hAnsi="Arial" w:cs="Arial"/>
+          <w:color w:val="000000"/>
+          <w:shd w:val="clear" w:color="auto" w:fill="FFFFFF"/>
+        </w:rPr>
+        <w:t>)</w:t>
+      </w:r>
+      <w:r>
+        <w:rPr>
+          <w:rFonts w:ascii="Arial" w:hAnsi="Arial" w:cs="Arial"/>
+          <w:color w:val="000000"/>
+          <w:shd w:val="clear" w:color="auto" w:fill="FFFFFF"/>
+        </w:rPr>
+        <w:t>.</w:t>
+      </w:r>
+      <w:r>
+        <w:rPr>
+          <w:rFonts w:ascii="Arial" w:hAnsi="Arial" w:cs="Arial"/>
+          <w:color w:val="000000"/>
+          <w:shd w:val="clear" w:color="auto" w:fill="FFFFFF"/>
+        </w:rPr>
+        <w:t xml:space="preserve">  </w:t>
       </w:r>
     </w:p>
     <w:p>
@@ -634,7 +495,7 @@
         <w:pStyle w:val="ListParagraph"/>
         <w:numPr>
           <w:ilvl w:val="0"/>
-          <w:numId w:val="1"/>
+          <w:numId w:val="10"/>
         </w:numPr>
         <w:rPr>
           <w:rFonts w:ascii="Arial" w:hAnsi="Arial" w:cs="Arial"/>
@@ -648,7 +509,121 @@
           <w:color w:val="000000"/>
           <w:shd w:val="clear" w:color="auto" w:fill="FFFFFF"/>
         </w:rPr>
-        <w:t>System capable to allow user order specific vehicle.</w:t>
+        <w:t>Rental ve</w:t>
+      </w:r>
+      <w:r>
+        <w:rPr>
+          <w:rFonts w:ascii="Arial" w:hAnsi="Arial" w:cs="Arial"/>
+          <w:color w:val="000000"/>
+          <w:shd w:val="clear" w:color="auto" w:fill="FFFFFF"/>
+        </w:rPr>
+        <w:t>hicles are</w:t>
+      </w:r>
+      <w:r>
+        <w:rPr>
+          <w:rFonts w:ascii="Arial" w:hAnsi="Arial" w:cs="Arial"/>
+          <w:color w:val="000000"/>
+          <w:shd w:val="clear" w:color="auto" w:fill="FFFFFF"/>
+        </w:rPr>
+        <w:t xml:space="preserve"> four categories</w:t>
+      </w:r>
+      <w:r>
+        <w:rPr>
+          <w:rFonts w:ascii="Arial" w:hAnsi="Arial" w:cs="Arial"/>
+          <w:color w:val="000000"/>
+          <w:shd w:val="clear" w:color="auto" w:fill="FFFFFF"/>
+        </w:rPr>
+        <w:t xml:space="preserve"> (</w:t>
+      </w:r>
+      <w:r>
+        <w:rPr>
+          <w:rFonts w:ascii="Arial" w:hAnsi="Arial" w:cs="Arial"/>
+          <w:color w:val="000000"/>
+          <w:shd w:val="clear" w:color="auto" w:fill="FFFFFF"/>
+        </w:rPr>
+        <w:t>bike</w:t>
+      </w:r>
+      <w:r>
+        <w:rPr>
+          <w:rFonts w:ascii="Arial" w:hAnsi="Arial" w:cs="Arial"/>
+          <w:color w:val="000000"/>
+          <w:shd w:val="clear" w:color="auto" w:fill="FFFFFF"/>
+        </w:rPr>
+        <w:t>s</w:t>
+      </w:r>
+      <w:r>
+        <w:rPr>
+          <w:rFonts w:ascii="Arial" w:hAnsi="Arial" w:cs="Arial"/>
+          <w:color w:val="000000"/>
+          <w:shd w:val="clear" w:color="auto" w:fill="FFFFFF"/>
+        </w:rPr>
+        <w:t>, private car</w:t>
+      </w:r>
+      <w:r>
+        <w:rPr>
+          <w:rFonts w:ascii="Arial" w:hAnsi="Arial" w:cs="Arial"/>
+          <w:color w:val="000000"/>
+          <w:shd w:val="clear" w:color="auto" w:fill="FFFFFF"/>
+        </w:rPr>
+        <w:t>s</w:t>
+      </w:r>
+      <w:r>
+        <w:rPr>
+          <w:rFonts w:ascii="Arial" w:hAnsi="Arial" w:cs="Arial"/>
+          <w:color w:val="000000"/>
+          <w:shd w:val="clear" w:color="auto" w:fill="FFFFFF"/>
+        </w:rPr>
+        <w:t xml:space="preserve">, </w:t>
+      </w:r>
+      <w:proofErr w:type="gramStart"/>
+      <w:r>
+        <w:rPr>
+          <w:rFonts w:ascii="Arial" w:hAnsi="Arial" w:cs="Arial"/>
+          <w:color w:val="000000"/>
+          <w:shd w:val="clear" w:color="auto" w:fill="FFFFFF"/>
+        </w:rPr>
+        <w:t>winch</w:t>
+      </w:r>
+      <w:proofErr w:type="gramEnd"/>
+      <w:r>
+        <w:rPr>
+          <w:rFonts w:ascii="Arial" w:hAnsi="Arial" w:cs="Arial"/>
+          <w:color w:val="000000"/>
+          <w:shd w:val="clear" w:color="auto" w:fill="FFFFFF"/>
+        </w:rPr>
+        <w:t xml:space="preserve"> and heav</w:t>
+      </w:r>
+      <w:r>
+        <w:rPr>
+          <w:rFonts w:ascii="Arial" w:hAnsi="Arial" w:cs="Arial"/>
+          <w:color w:val="000000"/>
+          <w:shd w:val="clear" w:color="auto" w:fill="FFFFFF"/>
+        </w:rPr>
+        <w:t>y car</w:t>
+      </w:r>
+      <w:r>
+        <w:rPr>
+          <w:rFonts w:ascii="Arial" w:hAnsi="Arial" w:cs="Arial"/>
+          <w:color w:val="000000"/>
+          <w:shd w:val="clear" w:color="auto" w:fill="FFFFFF"/>
+        </w:rPr>
+        <w:t>s</w:t>
+      </w:r>
+      <w:r>
+        <w:rPr>
+          <w:rFonts w:ascii="Arial" w:hAnsi="Arial" w:cs="Arial"/>
+          <w:color w:val="000000"/>
+          <w:shd w:val="clear" w:color="auto" w:fill="FFFFFF"/>
+        </w:rPr>
+        <w:t>)</w:t>
+      </w:r>
+      <w:r>
+        <w:rPr>
+          <w:rFonts w:ascii="Arial" w:hAnsi="Arial" w:cs="Arial"/>
+          <w:color w:val="000000"/>
+          <w:shd w:val="clear" w:color="auto" w:fill="FFFFFF"/>
+        </w:rPr>
+        <w:t>.</w:t>
       </w:r>
       <w:r>
         <w:rPr>
@@ -664,7 +639,7 @@
         <w:pStyle w:val="ListParagraph"/>
         <w:numPr>
           <w:ilvl w:val="0"/>
-          <w:numId w:val="1"/>
+          <w:numId w:val="10"/>
         </w:numPr>
         <w:rPr>
           <w:rFonts w:ascii="Arial" w:hAnsi="Arial" w:cs="Arial"/>
@@ -678,7 +653,15 @@
           <w:color w:val="000000"/>
           <w:shd w:val="clear" w:color="auto" w:fill="FFFFFF"/>
         </w:rPr>
-        <w:t>Identify user location.</w:t>
+        <w:t>Put s</w:t>
+      </w:r>
+      <w:r>
+        <w:rPr>
+          <w:rFonts w:ascii="Arial" w:hAnsi="Arial" w:cs="Arial"/>
+          <w:color w:val="000000"/>
+          <w:shd w:val="clear" w:color="auto" w:fill="FFFFFF"/>
+        </w:rPr>
+        <w:t>tore location or vehicle on map.</w:t>
       </w:r>
     </w:p>
     <w:p>
@@ -686,7 +669,7 @@
         <w:pStyle w:val="ListParagraph"/>
         <w:numPr>
           <w:ilvl w:val="0"/>
-          <w:numId w:val="1"/>
+          <w:numId w:val="10"/>
         </w:numPr>
         <w:rPr>
           <w:rFonts w:ascii="Arial" w:hAnsi="Arial" w:cs="Arial"/>
@@ -700,15 +683,15 @@
           <w:color w:val="000000"/>
           <w:shd w:val="clear" w:color="auto" w:fill="FFFFFF"/>
         </w:rPr>
-        <w:t>Calculate minimum distance (Using map</w:t>
-      </w:r>
-      <w:r>
-        <w:rPr>
-          <w:rFonts w:ascii="Arial" w:hAnsi="Arial" w:cs="Arial"/>
-          <w:color w:val="000000"/>
-          <w:shd w:val="clear" w:color="auto" w:fill="FFFFFF"/>
-        </w:rPr>
-        <w:t>).</w:t>
+        <w:t>System capable to allow user order specific vehicle</w:t>
+      </w:r>
+      <w:r>
+        <w:rPr>
+          <w:rFonts w:ascii="Arial" w:hAnsi="Arial" w:cs="Arial"/>
+          <w:color w:val="000000"/>
+          <w:shd w:val="clear" w:color="auto" w:fill="FFFFFF"/>
+        </w:rPr>
+        <w:t>.</w:t>
       </w:r>
       <w:r>
         <w:rPr>
@@ -724,7 +707,7 @@
         <w:pStyle w:val="ListParagraph"/>
         <w:numPr>
           <w:ilvl w:val="0"/>
-          <w:numId w:val="1"/>
+          <w:numId w:val="10"/>
         </w:numPr>
         <w:rPr>
           <w:rFonts w:ascii="Arial" w:hAnsi="Arial" w:cs="Arial"/>
@@ -738,15 +721,7 @@
           <w:color w:val="000000"/>
           <w:shd w:val="clear" w:color="auto" w:fill="FFFFFF"/>
         </w:rPr>
-        <w:t>Calculate estimated amount of money or trip time (Using distance, map</w:t>
-      </w:r>
-      <w:r>
-        <w:rPr>
-          <w:rFonts w:ascii="Arial" w:hAnsi="Arial" w:cs="Arial"/>
-          <w:color w:val="000000"/>
-          <w:shd w:val="clear" w:color="auto" w:fill="FFFFFF"/>
-        </w:rPr>
-        <w:t>).</w:t>
+        <w:t>Identify user location.</w:t>
       </w:r>
     </w:p>
     <w:p>
@@ -754,7 +729,7 @@
         <w:pStyle w:val="ListParagraph"/>
         <w:numPr>
           <w:ilvl w:val="0"/>
-          <w:numId w:val="1"/>
+          <w:numId w:val="10"/>
         </w:numPr>
         <w:rPr>
           <w:rFonts w:ascii="Arial" w:hAnsi="Arial" w:cs="Arial"/>
@@ -768,23 +743,23 @@
           <w:color w:val="000000"/>
           <w:shd w:val="clear" w:color="auto" w:fill="FFFFFF"/>
         </w:rPr>
-        <w:t>P</w:t>
-      </w:r>
-      <w:r>
-        <w:rPr>
-          <w:rFonts w:ascii="Arial" w:hAnsi="Arial" w:cs="Arial"/>
-          <w:color w:val="000000"/>
-          <w:shd w:val="clear" w:color="auto" w:fill="FFFFFF"/>
-        </w:rPr>
-        <w:t>ayment method that contain two ways</w:t>
-      </w:r>
-      <w:r>
-        <w:rPr>
-          <w:rFonts w:ascii="Arial" w:hAnsi="Arial" w:cs="Arial"/>
-          <w:color w:val="000000"/>
-          <w:shd w:val="clear" w:color="auto" w:fill="FFFFFF"/>
-        </w:rPr>
-        <w:t>, first will be pay by cash money and sec that pay by visa card.</w:t>
+        <w:t>Calculate minimum distance (Using map</w:t>
+      </w:r>
+      <w:r>
+        <w:rPr>
+          <w:rFonts w:ascii="Arial" w:hAnsi="Arial" w:cs="Arial"/>
+          <w:color w:val="000000"/>
+          <w:shd w:val="clear" w:color="auto" w:fill="FFFFFF"/>
+        </w:rPr>
+        <w:t>)</w:t>
+      </w:r>
+      <w:r>
+        <w:rPr>
+          <w:rFonts w:ascii="Arial" w:hAnsi="Arial" w:cs="Arial"/>
+          <w:color w:val="000000"/>
+          <w:shd w:val="clear" w:color="auto" w:fill="FFFFFF"/>
+        </w:rPr>
+        <w:t>.</w:t>
       </w:r>
       <w:r>
         <w:rPr>
@@ -800,7 +775,7 @@
         <w:pStyle w:val="ListParagraph"/>
         <w:numPr>
           <w:ilvl w:val="0"/>
-          <w:numId w:val="1"/>
+          <w:numId w:val="10"/>
         </w:numPr>
         <w:rPr>
           <w:rFonts w:ascii="Arial" w:hAnsi="Arial" w:cs="Arial"/>
@@ -814,12 +789,147 @@
           <w:color w:val="000000"/>
           <w:shd w:val="clear" w:color="auto" w:fill="FFFFFF"/>
         </w:rPr>
-        <w:t>allow user to rate service.</w:t>
-      </w:r>
-      <w:bookmarkStart w:id="0" w:name="_GoBack"/>
-      <w:bookmarkEnd w:id="0"/>
+        <w:t xml:space="preserve">Calculate estimated </w:t>
+      </w:r>
+      <w:r>
+        <w:rPr>
+          <w:rFonts w:ascii="Arial" w:hAnsi="Arial" w:cs="Arial"/>
+          <w:color w:val="000000"/>
+          <w:shd w:val="clear" w:color="auto" w:fill="FFFFFF"/>
+        </w:rPr>
+        <w:t>amount of money or trip time (Using distance, map</w:t>
+      </w:r>
+      <w:r>
+        <w:rPr>
+          <w:rFonts w:ascii="Arial" w:hAnsi="Arial" w:cs="Arial"/>
+          <w:color w:val="000000"/>
+          <w:shd w:val="clear" w:color="auto" w:fill="FFFFFF"/>
+        </w:rPr>
+        <w:t>)</w:t>
+      </w:r>
+      <w:r>
+        <w:rPr>
+          <w:rFonts w:ascii="Arial" w:hAnsi="Arial" w:cs="Arial"/>
+          <w:color w:val="000000"/>
+          <w:shd w:val="clear" w:color="auto" w:fill="FFFFFF"/>
+        </w:rPr>
+        <w:t>.</w:t>
+      </w:r>
     </w:p>
-    <w:p/>
+    <w:p>
+      <w:pPr>
+        <w:pStyle w:val="ListParagraph"/>
+        <w:numPr>
+          <w:ilvl w:val="0"/>
+          <w:numId w:val="10"/>
+        </w:numPr>
+        <w:rPr>
+          <w:rFonts w:ascii="Arial" w:hAnsi="Arial" w:cs="Arial"/>
+          <w:color w:val="000000"/>
+          <w:highlight w:val="white"/>
+        </w:rPr>
+      </w:pPr>
+      <w:r>
+        <w:rPr>
+          <w:rFonts w:ascii="Arial" w:hAnsi="Arial" w:cs="Arial"/>
+          <w:color w:val="000000"/>
+          <w:shd w:val="clear" w:color="auto" w:fill="FFFFFF"/>
+        </w:rPr>
+        <w:t>P</w:t>
+      </w:r>
+      <w:r>
+        <w:rPr>
+          <w:rFonts w:ascii="Arial" w:hAnsi="Arial" w:cs="Arial"/>
+          <w:color w:val="000000"/>
+          <w:shd w:val="clear" w:color="auto" w:fill="FFFFFF"/>
+        </w:rPr>
+        <w:t>ayment method t</w:t>
+      </w:r>
+      <w:r>
+        <w:rPr>
+          <w:rFonts w:ascii="Arial" w:hAnsi="Arial" w:cs="Arial"/>
+          <w:color w:val="000000"/>
+          <w:shd w:val="clear" w:color="auto" w:fill="FFFFFF"/>
+        </w:rPr>
+        <w:t>hat contain two ways</w:t>
+      </w:r>
+      <w:r>
+        <w:rPr>
+          <w:rFonts w:ascii="Arial" w:hAnsi="Arial" w:cs="Arial"/>
+          <w:color w:val="000000"/>
+          <w:shd w:val="clear" w:color="auto" w:fill="FFFFFF"/>
+        </w:rPr>
+        <w:t>, first will be pay by cash money and sec that pay by visa card</w:t>
+      </w:r>
+      <w:r>
+        <w:rPr>
+          <w:rFonts w:ascii="Arial" w:hAnsi="Arial" w:cs="Arial"/>
+          <w:color w:val="000000"/>
+          <w:shd w:val="clear" w:color="auto" w:fill="FFFFFF"/>
+        </w:rPr>
+        <w:t>.</w:t>
+      </w:r>
+      <w:r>
+        <w:rPr>
+          <w:rFonts w:ascii="Arial" w:hAnsi="Arial" w:cs="Arial"/>
+          <w:color w:val="000000"/>
+          <w:shd w:val="clear" w:color="auto" w:fill="FFFFFF"/>
+        </w:rPr>
+        <w:t xml:space="preserve"> </w:t>
+      </w:r>
+    </w:p>
+    <w:p>
+      <w:pPr>
+        <w:pStyle w:val="ListParagraph"/>
+        <w:numPr>
+          <w:ilvl w:val="0"/>
+          <w:numId w:val="10"/>
+        </w:numPr>
+        <w:rPr>
+          <w:rFonts w:ascii="Arial" w:hAnsi="Arial" w:cs="Arial"/>
+          <w:color w:val="000000"/>
+          <w:highlight w:val="white"/>
+        </w:rPr>
+      </w:pPr>
+      <w:r>
+        <w:rPr>
+          <w:rFonts w:ascii="Arial" w:hAnsi="Arial" w:cs="Arial"/>
+          <w:color w:val="000000"/>
+          <w:shd w:val="clear" w:color="auto" w:fill="FFFFFF"/>
+        </w:rPr>
+        <w:t>A</w:t>
+      </w:r>
+      <w:r>
+        <w:rPr>
+          <w:rFonts w:ascii="Arial" w:hAnsi="Arial" w:cs="Arial"/>
+          <w:color w:val="000000"/>
+          <w:shd w:val="clear" w:color="auto" w:fill="FFFFFF"/>
+        </w:rPr>
+        <w:t>llow user to rate service</w:t>
+      </w:r>
+      <w:r>
+        <w:rPr>
+          <w:rFonts w:ascii="Arial" w:hAnsi="Arial" w:cs="Arial"/>
+          <w:color w:val="000000"/>
+          <w:shd w:val="clear" w:color="auto" w:fill="FFFFFF"/>
+        </w:rPr>
+        <w:t>.</w:t>
+      </w:r>
+    </w:p>
+    <w:p>
+      <w:pPr>
+        <w:ind w:left="360"/>
+      </w:pPr>
+      <w:r>
+        <w:t xml:space="preserve">Comment </w:t>
+      </w:r>
+      <w:r>
+        <w:sym w:font="Wingdings" w:char="F0E0"/>
+      </w:r>
+      <w:r>
+        <w:t xml:space="preserve"> Ask TA difference between system capability and Functional requirements.</w:t>
+      </w:r>
+    </w:p>
     <w:p>
       <w:r>
         <w:rPr>
@@ -833,13 +943,19 @@
       <w:r>
         <w:t xml:space="preserve">  </w:t>
       </w:r>
+      <w:bookmarkStart w:id="0" w:name="_GoBack"/>
+      <w:bookmarkEnd w:id="0"/>
     </w:p>
     <w:p>
       <w:pPr>
         <w:pStyle w:val="ListParagraph"/>
-      </w:pPr>
-      <w:r>
-        <w:t>1- Any</w:t>
+        <w:numPr>
+          <w:ilvl w:val="0"/>
+          <w:numId w:val="12"/>
+        </w:numPr>
+      </w:pPr>
+      <w:r>
+        <w:t>Any</w:t>
       </w:r>
       <w:r>
         <w:t>one doesn’t have a car.</w:t>
@@ -848,31 +964,46 @@
     <w:p>
       <w:pPr>
         <w:pStyle w:val="ListParagraph"/>
-      </w:pPr>
-      <w:r>
-        <w:t>2- F</w:t>
+        <w:numPr>
+          <w:ilvl w:val="0"/>
+          <w:numId w:val="12"/>
+        </w:numPr>
+      </w:pPr>
+      <w:r>
+        <w:t>F</w:t>
       </w:r>
       <w:r>
         <w:t>oreigners</w:t>
+      </w:r>
+      <w:r>
+        <w:t>.</w:t>
       </w:r>
     </w:p>
     <w:p>
       <w:pPr>
         <w:pStyle w:val="ListParagraph"/>
-      </w:pPr>
-      <w:r>
-        <w:t>3-people who lives in crowded places and able to ride a bike.</w:t>
+        <w:numPr>
+          <w:ilvl w:val="0"/>
+          <w:numId w:val="12"/>
+        </w:numPr>
+      </w:pPr>
+      <w:r>
+        <w:t>P</w:t>
+      </w:r>
+      <w:r>
+        <w:t>eople who lives in crowded places and able to ride a bike.</w:t>
       </w:r>
     </w:p>
     <w:p>
-      <w:pPr>
+      <w:r>
         <w:rPr>
           <w:b/>
           <w:bCs/>
           <w:sz w:val="26"/>
           <w:szCs w:val="26"/>
         </w:rPr>
-      </w:pPr>
+        <w:t>S</w:t>
+      </w:r>
       <w:r>
         <w:rPr>
           <w:b/>
@@ -880,30 +1011,35 @@
           <w:sz w:val="26"/>
           <w:szCs w:val="26"/>
         </w:rPr>
-        <w:t>S</w:t>
-      </w:r>
-      <w:r>
-        <w:rPr>
-          <w:b/>
-          <w:bCs/>
-          <w:sz w:val="26"/>
-          <w:szCs w:val="26"/>
-        </w:rPr>
-        <w:t>imilar apps:</w:t>
+        <w:t>imilar App</w:t>
+      </w:r>
+      <w:r>
+        <w:t>:</w:t>
       </w:r>
     </w:p>
     <w:p>
       <w:pPr>
-        <w:ind w:firstLine="720"/>
-      </w:pPr>
-      <w:r>
-        <w:t xml:space="preserve">1.  Uber and Careem. </w:t>
+        <w:pStyle w:val="ListParagraph"/>
+        <w:numPr>
+          <w:ilvl w:val="0"/>
+          <w:numId w:val="9"/>
+        </w:numPr>
+      </w:pPr>
+      <w:r>
+        <w:t>Uber and Careem.</w:t>
       </w:r>
     </w:p>
     <w:p>
       <w:pPr>
         <w:pStyle w:val="ListParagraph"/>
-      </w:pPr>
+        <w:numPr>
+          <w:ilvl w:val="0"/>
+          <w:numId w:val="9"/>
+        </w:numPr>
+      </w:pPr>
+      <w:r>
+        <w:t>Aggarly (In Arabic).</w:t>
+      </w:r>
     </w:p>
     <w:p>
       <w:pPr>
@@ -924,6 +1060,119 @@
 <file path=word/numbering.xml><?xml version="1.0" encoding="utf-8"?>
 <w:numbering xmlns:wpc="http://schemas.microsoft.com/office/word/2010/wordprocessingCanvas" xmlns:mc="http://schemas.openxmlformats.org/markup-compatibility/2006" xmlns:o="urn:schemas-microsoft-com:office:office" xmlns:r="http://schemas.openxmlformats.org/officeDocument/2006/relationships" xmlns:m="http://schemas.openxmlformats.org/officeDocument/2006/math" xmlns:v="urn:schemas-microsoft-com:vml" xmlns:wp14="http://schemas.microsoft.com/office/word/2010/wordprocessingDrawing" xmlns:wp="http://schemas.openxmlformats.org/drawingml/2006/wordprocessingDrawing" xmlns:w10="urn:schemas-microsoft-com:office:word" xmlns:w="http://schemas.openxmlformats.org/wordprocessingml/2006/main" xmlns:w14="http://schemas.microsoft.com/office/word/2010/wordml" xmlns:w15="http://schemas.microsoft.com/office/word/2012/wordml" xmlns:wpg="http://schemas.microsoft.com/office/word/2010/wordprocessingGroup" xmlns:wpi="http://schemas.microsoft.com/office/word/2010/wordprocessingInk" xmlns:wne="http://schemas.microsoft.com/office/word/2006/wordml" xmlns:wps="http://schemas.microsoft.com/office/word/2010/wordprocessingShape" mc:Ignorable="w14 w15 wp14">
   <w:abstractNum w:abstractNumId="0">
+    <w:nsid w:val="0CF07F1A"/>
+    <w:multiLevelType w:val="hybridMultilevel"/>
+    <w:tmpl w:val="978416C8"/>
+    <w:lvl w:ilvl="0" w:tplc="04090001">
+      <w:start w:val="1"/>
+      <w:numFmt w:val="bullet"/>
+      <w:lvlText w:val=""/>
+      <w:lvlJc w:val="left"/>
+      <w:pPr>
+        <w:ind w:left="720" w:hanging="360"/>
+      </w:pPr>
+      <w:rPr>
+        <w:rFonts w:ascii="Symbol" w:hAnsi="Symbol" w:hint="default"/>
+      </w:rPr>
+    </w:lvl>
+    <w:lvl w:ilvl="1" w:tplc="04090003" w:tentative="1">
+      <w:start w:val="1"/>
+      <w:numFmt w:val="bullet"/>
+      <w:lvlText w:val="o"/>
+      <w:lvlJc w:val="left"/>
+      <w:pPr>
+        <w:ind w:left="1440" w:hanging="360"/>
+      </w:pPr>
+      <w:rPr>
+        <w:rFonts w:ascii="Courier New" w:hAnsi="Courier New" w:cs="Courier New" w:hint="default"/>
+      </w:rPr>
+    </w:lvl>
+    <w:lvl w:ilvl="2" w:tplc="04090005" w:tentative="1">
+      <w:start w:val="1"/>
+      <w:numFmt w:val="bullet"/>
+      <w:lvlText w:val=""/>
+      <w:lvlJc w:val="left"/>
+      <w:pPr>
+        <w:ind w:left="2160" w:hanging="360"/>
+      </w:pPr>
+      <w:rPr>
+        <w:rFonts w:ascii="Wingdings" w:hAnsi="Wingdings" w:hint="default"/>
+      </w:rPr>
+    </w:lvl>
+    <w:lvl w:ilvl="3" w:tplc="04090001" w:tentative="1">
+      <w:start w:val="1"/>
+      <w:numFmt w:val="bullet"/>
+      <w:lvlText w:val=""/>
+      <w:lvlJc w:val="left"/>
+      <w:pPr>
+        <w:ind w:left="2880" w:hanging="360"/>
+      </w:pPr>
+      <w:rPr>
+        <w:rFonts w:ascii="Symbol" w:hAnsi="Symbol" w:hint="default"/>
+      </w:rPr>
+    </w:lvl>
+    <w:lvl w:ilvl="4" w:tplc="04090003" w:tentative="1">
+      <w:start w:val="1"/>
+      <w:numFmt w:val="bullet"/>
+      <w:lvlText w:val="o"/>
+      <w:lvlJc w:val="left"/>
+      <w:pPr>
+        <w:ind w:left="3600" w:hanging="360"/>
+      </w:pPr>
+      <w:rPr>
+        <w:rFonts w:ascii="Courier New" w:hAnsi="Courier New" w:cs="Courier New" w:hint="default"/>
+      </w:rPr>
+    </w:lvl>
+    <w:lvl w:ilvl="5" w:tplc="04090005" w:tentative="1">
+      <w:start w:val="1"/>
+      <w:numFmt w:val="bullet"/>
+      <w:lvlText w:val=""/>
+      <w:lvlJc w:val="left"/>
+      <w:pPr>
+        <w:ind w:left="4320" w:hanging="360"/>
+      </w:pPr>
+      <w:rPr>
+        <w:rFonts w:ascii="Wingdings" w:hAnsi="Wingdings" w:hint="default"/>
+      </w:rPr>
+    </w:lvl>
+    <w:lvl w:ilvl="6" w:tplc="04090001" w:tentative="1">
+      <w:start w:val="1"/>
+      <w:numFmt w:val="bullet"/>
+      <w:lvlText w:val=""/>
+      <w:lvlJc w:val="left"/>
+      <w:pPr>
+        <w:ind w:left="5040" w:hanging="360"/>
+      </w:pPr>
+      <w:rPr>
+        <w:rFonts w:ascii="Symbol" w:hAnsi="Symbol" w:hint="default"/>
+      </w:rPr>
+    </w:lvl>
+    <w:lvl w:ilvl="7" w:tplc="04090003" w:tentative="1">
+      <w:start w:val="1"/>
+      <w:numFmt w:val="bullet"/>
+      <w:lvlText w:val="o"/>
+      <w:lvlJc w:val="left"/>
+      <w:pPr>
+        <w:ind w:left="5760" w:hanging="360"/>
+      </w:pPr>
+      <w:rPr>
+        <w:rFonts w:ascii="Courier New" w:hAnsi="Courier New" w:cs="Courier New" w:hint="default"/>
+      </w:rPr>
+    </w:lvl>
+    <w:lvl w:ilvl="8" w:tplc="04090005" w:tentative="1">
+      <w:start w:val="1"/>
+      <w:numFmt w:val="bullet"/>
+      <w:lvlText w:val=""/>
+      <w:lvlJc w:val="left"/>
+      <w:pPr>
+        <w:ind w:left="6480" w:hanging="360"/>
+      </w:pPr>
+      <w:rPr>
+        <w:rFonts w:ascii="Wingdings" w:hAnsi="Wingdings" w:hint="default"/>
+      </w:rPr>
+    </w:lvl>
+  </w:abstractNum>
+  <w:abstractNum w:abstractNumId="1">
     <w:nsid w:val="206B5A56"/>
     <w:multiLevelType w:val="multilevel"/>
     <w:tmpl w:val="B8506B4E"/>
@@ -1018,7 +1267,121 @@
       </w:pPr>
     </w:lvl>
   </w:abstractNum>
-  <w:abstractNum w:abstractNumId="1">
+  <w:abstractNum w:abstractNumId="2">
+    <w:nsid w:val="2278074B"/>
+    <w:multiLevelType w:val="hybridMultilevel"/>
+    <w:tmpl w:val="968621A8"/>
+    <w:lvl w:ilvl="0" w:tplc="3EDE2890">
+      <w:start w:val="3"/>
+      <w:numFmt w:val="bullet"/>
+      <w:lvlText w:val="-"/>
+      <w:lvlJc w:val="left"/>
+      <w:pPr>
+        <w:ind w:left="720" w:hanging="360"/>
+      </w:pPr>
+      <w:rPr>
+        <w:rFonts w:ascii="Arial" w:eastAsiaTheme="minorHAnsi" w:hAnsi="Arial" w:cs="Arial" w:hint="default"/>
+        <w:color w:val="000000"/>
+      </w:rPr>
+    </w:lvl>
+    <w:lvl w:ilvl="1" w:tplc="04090003" w:tentative="1">
+      <w:start w:val="1"/>
+      <w:numFmt w:val="bullet"/>
+      <w:lvlText w:val="o"/>
+      <w:lvlJc w:val="left"/>
+      <w:pPr>
+        <w:ind w:left="1440" w:hanging="360"/>
+      </w:pPr>
+      <w:rPr>
+        <w:rFonts w:ascii="Courier New" w:hAnsi="Courier New" w:cs="Courier New" w:hint="default"/>
+      </w:rPr>
+    </w:lvl>
+    <w:lvl w:ilvl="2" w:tplc="04090005" w:tentative="1">
+      <w:start w:val="1"/>
+      <w:numFmt w:val="bullet"/>
+      <w:lvlText w:val=""/>
+      <w:lvlJc w:val="left"/>
+      <w:pPr>
+        <w:ind w:left="2160" w:hanging="360"/>
+      </w:pPr>
+      <w:rPr>
+        <w:rFonts w:ascii="Wingdings" w:hAnsi="Wingdings" w:hint="default"/>
+      </w:rPr>
+    </w:lvl>
+    <w:lvl w:ilvl="3" w:tplc="04090001" w:tentative="1">
+      <w:start w:val="1"/>
+      <w:numFmt w:val="bullet"/>
+      <w:lvlText w:val=""/>
+      <w:lvlJc w:val="left"/>
+      <w:pPr>
+        <w:ind w:left="2880" w:hanging="360"/>
+      </w:pPr>
+      <w:rPr>
+        <w:rFonts w:ascii="Symbol" w:hAnsi="Symbol" w:hint="default"/>
+      </w:rPr>
+    </w:lvl>
+    <w:lvl w:ilvl="4" w:tplc="04090003" w:tentative="1">
+      <w:start w:val="1"/>
+      <w:numFmt w:val="bullet"/>
+      <w:lvlText w:val="o"/>
+      <w:lvlJc w:val="left"/>
+      <w:pPr>
+        <w:ind w:left="3600" w:hanging="360"/>
+      </w:pPr>
+      <w:rPr>
+        <w:rFonts w:ascii="Courier New" w:hAnsi="Courier New" w:cs="Courier New" w:hint="default"/>
+      </w:rPr>
+    </w:lvl>
+    <w:lvl w:ilvl="5" w:tplc="04090005" w:tentative="1">
+      <w:start w:val="1"/>
+      <w:numFmt w:val="bullet"/>
+      <w:lvlText w:val=""/>
+      <w:lvlJc w:val="left"/>
+      <w:pPr>
+        <w:ind w:left="4320" w:hanging="360"/>
+      </w:pPr>
+      <w:rPr>
+        <w:rFonts w:ascii="Wingdings" w:hAnsi="Wingdings" w:hint="default"/>
+      </w:rPr>
+    </w:lvl>
+    <w:lvl w:ilvl="6" w:tplc="04090001" w:tentative="1">
+      <w:start w:val="1"/>
+      <w:numFmt w:val="bullet"/>
+      <w:lvlText w:val=""/>
+      <w:lvlJc w:val="left"/>
+      <w:pPr>
+        <w:ind w:left="5040" w:hanging="360"/>
+      </w:pPr>
+      <w:rPr>
+        <w:rFonts w:ascii="Symbol" w:hAnsi="Symbol" w:hint="default"/>
+      </w:rPr>
+    </w:lvl>
+    <w:lvl w:ilvl="7" w:tplc="04090003" w:tentative="1">
+      <w:start w:val="1"/>
+      <w:numFmt w:val="bullet"/>
+      <w:lvlText w:val="o"/>
+      <w:lvlJc w:val="left"/>
+      <w:pPr>
+        <w:ind w:left="5760" w:hanging="360"/>
+      </w:pPr>
+      <w:rPr>
+        <w:rFonts w:ascii="Courier New" w:hAnsi="Courier New" w:cs="Courier New" w:hint="default"/>
+      </w:rPr>
+    </w:lvl>
+    <w:lvl w:ilvl="8" w:tplc="04090005" w:tentative="1">
+      <w:start w:val="1"/>
+      <w:numFmt w:val="bullet"/>
+      <w:lvlText w:val=""/>
+      <w:lvlJc w:val="left"/>
+      <w:pPr>
+        <w:ind w:left="6480" w:hanging="360"/>
+      </w:pPr>
+      <w:rPr>
+        <w:rFonts w:ascii="Wingdings" w:hAnsi="Wingdings" w:hint="default"/>
+      </w:rPr>
+    </w:lvl>
+  </w:abstractNum>
+  <w:abstractNum w:abstractNumId="3">
     <w:nsid w:val="31D867E0"/>
     <w:multiLevelType w:val="hybridMultilevel"/>
     <w:tmpl w:val="0710666C"/>
@@ -1131,7 +1494,93 @@
       </w:rPr>
     </w:lvl>
   </w:abstractNum>
-  <w:abstractNum w:abstractNumId="2">
+  <w:abstractNum w:abstractNumId="4">
+    <w:nsid w:val="340A276C"/>
+    <w:multiLevelType w:val="hybridMultilevel"/>
+    <w:tmpl w:val="414AFDB0"/>
+    <w:lvl w:ilvl="0" w:tplc="0409000F">
+      <w:start w:val="1"/>
+      <w:numFmt w:val="decimal"/>
+      <w:lvlText w:val="%1."/>
+      <w:lvlJc w:val="left"/>
+      <w:pPr>
+        <w:ind w:left="1440" w:hanging="360"/>
+      </w:pPr>
+    </w:lvl>
+    <w:lvl w:ilvl="1" w:tplc="04090019" w:tentative="1">
+      <w:start w:val="1"/>
+      <w:numFmt w:val="lowerLetter"/>
+      <w:lvlText w:val="%2."/>
+      <w:lvlJc w:val="left"/>
+      <w:pPr>
+        <w:ind w:left="2160" w:hanging="360"/>
+      </w:pPr>
+    </w:lvl>
+    <w:lvl w:ilvl="2" w:tplc="0409001B" w:tentative="1">
+      <w:start w:val="1"/>
+      <w:numFmt w:val="lowerRoman"/>
+      <w:lvlText w:val="%3."/>
+      <w:lvlJc w:val="right"/>
+      <w:pPr>
+        <w:ind w:left="2880" w:hanging="180"/>
+      </w:pPr>
+    </w:lvl>
+    <w:lvl w:ilvl="3" w:tplc="0409000F" w:tentative="1">
+      <w:start w:val="1"/>
+      <w:numFmt w:val="decimal"/>
+      <w:lvlText w:val="%4."/>
+      <w:lvlJc w:val="left"/>
+      <w:pPr>
+        <w:ind w:left="3600" w:hanging="360"/>
+      </w:pPr>
+    </w:lvl>
+    <w:lvl w:ilvl="4" w:tplc="04090019" w:tentative="1">
+      <w:start w:val="1"/>
+      <w:numFmt w:val="lowerLetter"/>
+      <w:lvlText w:val="%5."/>
+      <w:lvlJc w:val="left"/>
+      <w:pPr>
+        <w:ind w:left="4320" w:hanging="360"/>
+      </w:pPr>
+    </w:lvl>
+    <w:lvl w:ilvl="5" w:tplc="0409001B" w:tentative="1">
+      <w:start w:val="1"/>
+      <w:numFmt w:val="lowerRoman"/>
+      <w:lvlText w:val="%6."/>
+      <w:lvlJc w:val="right"/>
+      <w:pPr>
+        <w:ind w:left="5040" w:hanging="180"/>
+      </w:pPr>
+    </w:lvl>
+    <w:lvl w:ilvl="6" w:tplc="0409000F" w:tentative="1">
+      <w:start w:val="1"/>
+      <w:numFmt w:val="decimal"/>
+      <w:lvlText w:val="%7."/>
+      <w:lvlJc w:val="left"/>
+      <w:pPr>
+        <w:ind w:left="5760" w:hanging="360"/>
+      </w:pPr>
+    </w:lvl>
+    <w:lvl w:ilvl="7" w:tplc="04090019" w:tentative="1">
+      <w:start w:val="1"/>
+      <w:numFmt w:val="lowerLetter"/>
+      <w:lvlText w:val="%8."/>
+      <w:lvlJc w:val="left"/>
+      <w:pPr>
+        <w:ind w:left="6480" w:hanging="360"/>
+      </w:pPr>
+    </w:lvl>
+    <w:lvl w:ilvl="8" w:tplc="0409001B" w:tentative="1">
+      <w:start w:val="1"/>
+      <w:numFmt w:val="lowerRoman"/>
+      <w:lvlText w:val="%9."/>
+      <w:lvlJc w:val="right"/>
+      <w:pPr>
+        <w:ind w:left="7200" w:hanging="180"/>
+      </w:pPr>
+    </w:lvl>
+  </w:abstractNum>
+  <w:abstractNum w:abstractNumId="5">
     <w:nsid w:val="3DE12049"/>
     <w:multiLevelType w:val="hybridMultilevel"/>
     <w:tmpl w:val="1BDE96F0"/>
@@ -1244,17 +1693,17 @@
       </w:rPr>
     </w:lvl>
   </w:abstractNum>
-  <w:abstractNum w:abstractNumId="3">
-    <w:nsid w:val="6F362741"/>
+  <w:abstractNum w:abstractNumId="6">
+    <w:nsid w:val="41DA7DBF"/>
     <w:multiLevelType w:val="multilevel"/>
-    <w:tmpl w:val="4912C5FE"/>
+    <w:tmpl w:val="2E22577A"/>
     <w:lvl w:ilvl="0">
       <w:start w:val="1"/>
       <w:numFmt w:val="decimal"/>
       <w:lvlText w:val="%1."/>
       <w:lvlJc w:val="left"/>
       <w:pPr>
-        <w:ind w:left="720" w:hanging="360"/>
+        <w:ind w:left="1080" w:hanging="360"/>
       </w:pPr>
     </w:lvl>
     <w:lvl w:ilvl="1">
@@ -1263,7 +1712,7 @@
       <w:lvlText w:val="%2."/>
       <w:lvlJc w:val="left"/>
       <w:pPr>
-        <w:ind w:left="1440" w:hanging="360"/>
+        <w:ind w:left="1800" w:hanging="360"/>
       </w:pPr>
     </w:lvl>
     <w:lvl w:ilvl="2">
@@ -1272,7 +1721,7 @@
       <w:lvlText w:val="%3."/>
       <w:lvlJc w:val="right"/>
       <w:pPr>
-        <w:ind w:left="2160" w:hanging="180"/>
+        <w:ind w:left="2520" w:hanging="180"/>
       </w:pPr>
     </w:lvl>
     <w:lvl w:ilvl="3">
@@ -1281,8 +1730,11 @@
       <w:lvlText w:val="%4."/>
       <w:lvlJc w:val="left"/>
       <w:pPr>
-        <w:ind w:left="2880" w:hanging="360"/>
-      </w:pPr>
+        <w:ind w:left="3240" w:hanging="360"/>
+      </w:pPr>
+      <w:rPr>
+        <w:rFonts w:asciiTheme="minorHAnsi" w:eastAsiaTheme="minorHAnsi" w:hAnsiTheme="minorHAnsi" w:cstheme="minorBidi"/>
+      </w:rPr>
     </w:lvl>
     <w:lvl w:ilvl="4">
       <w:start w:val="1"/>
@@ -1290,7 +1742,7 @@
       <w:lvlText w:val="%5."/>
       <w:lvlJc w:val="left"/>
       <w:pPr>
-        <w:ind w:left="3600" w:hanging="360"/>
+        <w:ind w:left="3960" w:hanging="360"/>
       </w:pPr>
     </w:lvl>
     <w:lvl w:ilvl="5">
@@ -1299,7 +1751,7 @@
       <w:lvlText w:val="%6."/>
       <w:lvlJc w:val="right"/>
       <w:pPr>
-        <w:ind w:left="4320" w:hanging="180"/>
+        <w:ind w:left="4680" w:hanging="180"/>
       </w:pPr>
     </w:lvl>
     <w:lvl w:ilvl="6">
@@ -1308,7 +1760,7 @@
       <w:lvlText w:val="%7."/>
       <w:lvlJc w:val="left"/>
       <w:pPr>
-        <w:ind w:left="5040" w:hanging="360"/>
+        <w:ind w:left="5400" w:hanging="360"/>
       </w:pPr>
     </w:lvl>
     <w:lvl w:ilvl="7">
@@ -1317,7 +1769,7 @@
       <w:lvlText w:val="%8."/>
       <w:lvlJc w:val="left"/>
       <w:pPr>
-        <w:ind w:left="5760" w:hanging="360"/>
+        <w:ind w:left="6120" w:hanging="360"/>
       </w:pPr>
     </w:lvl>
     <w:lvl w:ilvl="8">
@@ -1326,11 +1778,793 @@
       <w:lvlText w:val="%9."/>
       <w:lvlJc w:val="right"/>
       <w:pPr>
+        <w:ind w:left="6840" w:hanging="180"/>
+      </w:pPr>
+    </w:lvl>
+  </w:abstractNum>
+  <w:abstractNum w:abstractNumId="7">
+    <w:nsid w:val="544818FB"/>
+    <w:multiLevelType w:val="hybridMultilevel"/>
+    <w:tmpl w:val="0B4220F2"/>
+    <w:lvl w:ilvl="0" w:tplc="3EDE2890">
+      <w:start w:val="3"/>
+      <w:numFmt w:val="bullet"/>
+      <w:lvlText w:val="-"/>
+      <w:lvlJc w:val="left"/>
+      <w:pPr>
+        <w:ind w:left="1080" w:hanging="360"/>
+      </w:pPr>
+      <w:rPr>
+        <w:rFonts w:ascii="Arial" w:eastAsiaTheme="minorHAnsi" w:hAnsi="Arial" w:cs="Arial" w:hint="default"/>
+        <w:color w:val="000000"/>
+      </w:rPr>
+    </w:lvl>
+    <w:lvl w:ilvl="1" w:tplc="04090003" w:tentative="1">
+      <w:start w:val="1"/>
+      <w:numFmt w:val="bullet"/>
+      <w:lvlText w:val="o"/>
+      <w:lvlJc w:val="left"/>
+      <w:pPr>
+        <w:ind w:left="1800" w:hanging="360"/>
+      </w:pPr>
+      <w:rPr>
+        <w:rFonts w:ascii="Courier New" w:hAnsi="Courier New" w:cs="Courier New" w:hint="default"/>
+      </w:rPr>
+    </w:lvl>
+    <w:lvl w:ilvl="2" w:tplc="04090005" w:tentative="1">
+      <w:start w:val="1"/>
+      <w:numFmt w:val="bullet"/>
+      <w:lvlText w:val=""/>
+      <w:lvlJc w:val="left"/>
+      <w:pPr>
+        <w:ind w:left="2520" w:hanging="360"/>
+      </w:pPr>
+      <w:rPr>
+        <w:rFonts w:ascii="Wingdings" w:hAnsi="Wingdings" w:hint="default"/>
+      </w:rPr>
+    </w:lvl>
+    <w:lvl w:ilvl="3" w:tplc="04090001" w:tentative="1">
+      <w:start w:val="1"/>
+      <w:numFmt w:val="bullet"/>
+      <w:lvlText w:val=""/>
+      <w:lvlJc w:val="left"/>
+      <w:pPr>
+        <w:ind w:left="3240" w:hanging="360"/>
+      </w:pPr>
+      <w:rPr>
+        <w:rFonts w:ascii="Symbol" w:hAnsi="Symbol" w:hint="default"/>
+      </w:rPr>
+    </w:lvl>
+    <w:lvl w:ilvl="4" w:tplc="04090003" w:tentative="1">
+      <w:start w:val="1"/>
+      <w:numFmt w:val="bullet"/>
+      <w:lvlText w:val="o"/>
+      <w:lvlJc w:val="left"/>
+      <w:pPr>
+        <w:ind w:left="3960" w:hanging="360"/>
+      </w:pPr>
+      <w:rPr>
+        <w:rFonts w:ascii="Courier New" w:hAnsi="Courier New" w:cs="Courier New" w:hint="default"/>
+      </w:rPr>
+    </w:lvl>
+    <w:lvl w:ilvl="5" w:tplc="04090005" w:tentative="1">
+      <w:start w:val="1"/>
+      <w:numFmt w:val="bullet"/>
+      <w:lvlText w:val=""/>
+      <w:lvlJc w:val="left"/>
+      <w:pPr>
+        <w:ind w:left="4680" w:hanging="360"/>
+      </w:pPr>
+      <w:rPr>
+        <w:rFonts w:ascii="Wingdings" w:hAnsi="Wingdings" w:hint="default"/>
+      </w:rPr>
+    </w:lvl>
+    <w:lvl w:ilvl="6" w:tplc="04090001" w:tentative="1">
+      <w:start w:val="1"/>
+      <w:numFmt w:val="bullet"/>
+      <w:lvlText w:val=""/>
+      <w:lvlJc w:val="left"/>
+      <w:pPr>
+        <w:ind w:left="5400" w:hanging="360"/>
+      </w:pPr>
+      <w:rPr>
+        <w:rFonts w:ascii="Symbol" w:hAnsi="Symbol" w:hint="default"/>
+      </w:rPr>
+    </w:lvl>
+    <w:lvl w:ilvl="7" w:tplc="04090003" w:tentative="1">
+      <w:start w:val="1"/>
+      <w:numFmt w:val="bullet"/>
+      <w:lvlText w:val="o"/>
+      <w:lvlJc w:val="left"/>
+      <w:pPr>
+        <w:ind w:left="6120" w:hanging="360"/>
+      </w:pPr>
+      <w:rPr>
+        <w:rFonts w:ascii="Courier New" w:hAnsi="Courier New" w:cs="Courier New" w:hint="default"/>
+      </w:rPr>
+    </w:lvl>
+    <w:lvl w:ilvl="8" w:tplc="04090005" w:tentative="1">
+      <w:start w:val="1"/>
+      <w:numFmt w:val="bullet"/>
+      <w:lvlText w:val=""/>
+      <w:lvlJc w:val="left"/>
+      <w:pPr>
+        <w:ind w:left="6840" w:hanging="360"/>
+      </w:pPr>
+      <w:rPr>
+        <w:rFonts w:ascii="Wingdings" w:hAnsi="Wingdings" w:hint="default"/>
+      </w:rPr>
+    </w:lvl>
+  </w:abstractNum>
+  <w:abstractNum w:abstractNumId="8">
+    <w:nsid w:val="57D303A2"/>
+    <w:multiLevelType w:val="hybridMultilevel"/>
+    <w:tmpl w:val="39D87A40"/>
+    <w:lvl w:ilvl="0" w:tplc="04090001">
+      <w:start w:val="1"/>
+      <w:numFmt w:val="bullet"/>
+      <w:lvlText w:val=""/>
+      <w:lvlJc w:val="left"/>
+      <w:pPr>
+        <w:ind w:left="720" w:hanging="360"/>
+      </w:pPr>
+      <w:rPr>
+        <w:rFonts w:ascii="Symbol" w:hAnsi="Symbol" w:hint="default"/>
+      </w:rPr>
+    </w:lvl>
+    <w:lvl w:ilvl="1" w:tplc="04090003" w:tentative="1">
+      <w:start w:val="1"/>
+      <w:numFmt w:val="bullet"/>
+      <w:lvlText w:val="o"/>
+      <w:lvlJc w:val="left"/>
+      <w:pPr>
+        <w:ind w:left="1440" w:hanging="360"/>
+      </w:pPr>
+      <w:rPr>
+        <w:rFonts w:ascii="Courier New" w:hAnsi="Courier New" w:cs="Courier New" w:hint="default"/>
+      </w:rPr>
+    </w:lvl>
+    <w:lvl w:ilvl="2" w:tplc="04090005" w:tentative="1">
+      <w:start w:val="1"/>
+      <w:numFmt w:val="bullet"/>
+      <w:lvlText w:val=""/>
+      <w:lvlJc w:val="left"/>
+      <w:pPr>
+        <w:ind w:left="2160" w:hanging="360"/>
+      </w:pPr>
+      <w:rPr>
+        <w:rFonts w:ascii="Wingdings" w:hAnsi="Wingdings" w:hint="default"/>
+      </w:rPr>
+    </w:lvl>
+    <w:lvl w:ilvl="3" w:tplc="04090001" w:tentative="1">
+      <w:start w:val="1"/>
+      <w:numFmt w:val="bullet"/>
+      <w:lvlText w:val=""/>
+      <w:lvlJc w:val="left"/>
+      <w:pPr>
+        <w:ind w:left="2880" w:hanging="360"/>
+      </w:pPr>
+      <w:rPr>
+        <w:rFonts w:ascii="Symbol" w:hAnsi="Symbol" w:hint="default"/>
+      </w:rPr>
+    </w:lvl>
+    <w:lvl w:ilvl="4" w:tplc="04090003" w:tentative="1">
+      <w:start w:val="1"/>
+      <w:numFmt w:val="bullet"/>
+      <w:lvlText w:val="o"/>
+      <w:lvlJc w:val="left"/>
+      <w:pPr>
+        <w:ind w:left="3600" w:hanging="360"/>
+      </w:pPr>
+      <w:rPr>
+        <w:rFonts w:ascii="Courier New" w:hAnsi="Courier New" w:cs="Courier New" w:hint="default"/>
+      </w:rPr>
+    </w:lvl>
+    <w:lvl w:ilvl="5" w:tplc="04090005" w:tentative="1">
+      <w:start w:val="1"/>
+      <w:numFmt w:val="bullet"/>
+      <w:lvlText w:val=""/>
+      <w:lvlJc w:val="left"/>
+      <w:pPr>
+        <w:ind w:left="4320" w:hanging="360"/>
+      </w:pPr>
+      <w:rPr>
+        <w:rFonts w:ascii="Wingdings" w:hAnsi="Wingdings" w:hint="default"/>
+      </w:rPr>
+    </w:lvl>
+    <w:lvl w:ilvl="6" w:tplc="04090001" w:tentative="1">
+      <w:start w:val="1"/>
+      <w:numFmt w:val="bullet"/>
+      <w:lvlText w:val=""/>
+      <w:lvlJc w:val="left"/>
+      <w:pPr>
+        <w:ind w:left="5040" w:hanging="360"/>
+      </w:pPr>
+      <w:rPr>
+        <w:rFonts w:ascii="Symbol" w:hAnsi="Symbol" w:hint="default"/>
+      </w:rPr>
+    </w:lvl>
+    <w:lvl w:ilvl="7" w:tplc="04090003" w:tentative="1">
+      <w:start w:val="1"/>
+      <w:numFmt w:val="bullet"/>
+      <w:lvlText w:val="o"/>
+      <w:lvlJc w:val="left"/>
+      <w:pPr>
+        <w:ind w:left="5760" w:hanging="360"/>
+      </w:pPr>
+      <w:rPr>
+        <w:rFonts w:ascii="Courier New" w:hAnsi="Courier New" w:cs="Courier New" w:hint="default"/>
+      </w:rPr>
+    </w:lvl>
+    <w:lvl w:ilvl="8" w:tplc="04090005" w:tentative="1">
+      <w:start w:val="1"/>
+      <w:numFmt w:val="bullet"/>
+      <w:lvlText w:val=""/>
+      <w:lvlJc w:val="left"/>
+      <w:pPr>
+        <w:ind w:left="6480" w:hanging="360"/>
+      </w:pPr>
+      <w:rPr>
+        <w:rFonts w:ascii="Wingdings" w:hAnsi="Wingdings" w:hint="default"/>
+      </w:rPr>
+    </w:lvl>
+  </w:abstractNum>
+  <w:abstractNum w:abstractNumId="9">
+    <w:nsid w:val="5EAE7338"/>
+    <w:multiLevelType w:val="multilevel"/>
+    <w:tmpl w:val="2E22577A"/>
+    <w:lvl w:ilvl="0">
+      <w:start w:val="1"/>
+      <w:numFmt w:val="decimal"/>
+      <w:lvlText w:val="%1."/>
+      <w:lvlJc w:val="left"/>
+      <w:pPr>
+        <w:ind w:left="720" w:hanging="360"/>
+      </w:pPr>
+    </w:lvl>
+    <w:lvl w:ilvl="1">
+      <w:start w:val="1"/>
+      <w:numFmt w:val="lowerLetter"/>
+      <w:lvlText w:val="%2."/>
+      <w:lvlJc w:val="left"/>
+      <w:pPr>
+        <w:ind w:left="1440" w:hanging="360"/>
+      </w:pPr>
+    </w:lvl>
+    <w:lvl w:ilvl="2">
+      <w:start w:val="1"/>
+      <w:numFmt w:val="lowerRoman"/>
+      <w:lvlText w:val="%3."/>
+      <w:lvlJc w:val="right"/>
+      <w:pPr>
+        <w:ind w:left="2160" w:hanging="180"/>
+      </w:pPr>
+    </w:lvl>
+    <w:lvl w:ilvl="3">
+      <w:start w:val="1"/>
+      <w:numFmt w:val="decimal"/>
+      <w:lvlText w:val="%4."/>
+      <w:lvlJc w:val="left"/>
+      <w:pPr>
+        <w:ind w:left="2880" w:hanging="360"/>
+      </w:pPr>
+      <w:rPr>
+        <w:rFonts w:asciiTheme="minorHAnsi" w:eastAsiaTheme="minorHAnsi" w:hAnsiTheme="minorHAnsi" w:cstheme="minorBidi"/>
+      </w:rPr>
+    </w:lvl>
+    <w:lvl w:ilvl="4">
+      <w:start w:val="1"/>
+      <w:numFmt w:val="lowerLetter"/>
+      <w:lvlText w:val="%5."/>
+      <w:lvlJc w:val="left"/>
+      <w:pPr>
+        <w:ind w:left="3600" w:hanging="360"/>
+      </w:pPr>
+    </w:lvl>
+    <w:lvl w:ilvl="5">
+      <w:start w:val="1"/>
+      <w:numFmt w:val="lowerRoman"/>
+      <w:lvlText w:val="%6."/>
+      <w:lvlJc w:val="right"/>
+      <w:pPr>
+        <w:ind w:left="4320" w:hanging="180"/>
+      </w:pPr>
+    </w:lvl>
+    <w:lvl w:ilvl="6">
+      <w:start w:val="1"/>
+      <w:numFmt w:val="decimal"/>
+      <w:lvlText w:val="%7."/>
+      <w:lvlJc w:val="left"/>
+      <w:pPr>
+        <w:ind w:left="5040" w:hanging="360"/>
+      </w:pPr>
+    </w:lvl>
+    <w:lvl w:ilvl="7">
+      <w:start w:val="1"/>
+      <w:numFmt w:val="lowerLetter"/>
+      <w:lvlText w:val="%8."/>
+      <w:lvlJc w:val="left"/>
+      <w:pPr>
+        <w:ind w:left="5760" w:hanging="360"/>
+      </w:pPr>
+    </w:lvl>
+    <w:lvl w:ilvl="8">
+      <w:start w:val="1"/>
+      <w:numFmt w:val="lowerRoman"/>
+      <w:lvlText w:val="%9."/>
+      <w:lvlJc w:val="right"/>
+      <w:pPr>
         <w:ind w:left="6480" w:hanging="180"/>
       </w:pPr>
     </w:lvl>
   </w:abstractNum>
-  <w:abstractNum w:abstractNumId="4">
+  <w:abstractNum w:abstractNumId="10">
+    <w:nsid w:val="6D54705D"/>
+    <w:multiLevelType w:val="multilevel"/>
+    <w:tmpl w:val="2E22577A"/>
+    <w:lvl w:ilvl="0">
+      <w:start w:val="1"/>
+      <w:numFmt w:val="decimal"/>
+      <w:lvlText w:val="%1."/>
+      <w:lvlJc w:val="left"/>
+      <w:pPr>
+        <w:ind w:left="1080" w:hanging="360"/>
+      </w:pPr>
+    </w:lvl>
+    <w:lvl w:ilvl="1">
+      <w:start w:val="1"/>
+      <w:numFmt w:val="lowerLetter"/>
+      <w:lvlText w:val="%2."/>
+      <w:lvlJc w:val="left"/>
+      <w:pPr>
+        <w:ind w:left="1800" w:hanging="360"/>
+      </w:pPr>
+    </w:lvl>
+    <w:lvl w:ilvl="2">
+      <w:start w:val="1"/>
+      <w:numFmt w:val="lowerRoman"/>
+      <w:lvlText w:val="%3."/>
+      <w:lvlJc w:val="right"/>
+      <w:pPr>
+        <w:ind w:left="2520" w:hanging="180"/>
+      </w:pPr>
+    </w:lvl>
+    <w:lvl w:ilvl="3">
+      <w:start w:val="1"/>
+      <w:numFmt w:val="decimal"/>
+      <w:lvlText w:val="%4."/>
+      <w:lvlJc w:val="left"/>
+      <w:pPr>
+        <w:ind w:left="3240" w:hanging="360"/>
+      </w:pPr>
+      <w:rPr>
+        <w:rFonts w:asciiTheme="minorHAnsi" w:eastAsiaTheme="minorHAnsi" w:hAnsiTheme="minorHAnsi" w:cstheme="minorBidi"/>
+      </w:rPr>
+    </w:lvl>
+    <w:lvl w:ilvl="4">
+      <w:start w:val="1"/>
+      <w:numFmt w:val="lowerLetter"/>
+      <w:lvlText w:val="%5."/>
+      <w:lvlJc w:val="left"/>
+      <w:pPr>
+        <w:ind w:left="3960" w:hanging="360"/>
+      </w:pPr>
+    </w:lvl>
+    <w:lvl w:ilvl="5">
+      <w:start w:val="1"/>
+      <w:numFmt w:val="lowerRoman"/>
+      <w:lvlText w:val="%6."/>
+      <w:lvlJc w:val="right"/>
+      <w:pPr>
+        <w:ind w:left="4680" w:hanging="180"/>
+      </w:pPr>
+    </w:lvl>
+    <w:lvl w:ilvl="6">
+      <w:start w:val="1"/>
+      <w:numFmt w:val="decimal"/>
+      <w:lvlText w:val="%7."/>
+      <w:lvlJc w:val="left"/>
+      <w:pPr>
+        <w:ind w:left="5400" w:hanging="360"/>
+      </w:pPr>
+    </w:lvl>
+    <w:lvl w:ilvl="7">
+      <w:start w:val="1"/>
+      <w:numFmt w:val="lowerLetter"/>
+      <w:lvlText w:val="%8."/>
+      <w:lvlJc w:val="left"/>
+      <w:pPr>
+        <w:ind w:left="6120" w:hanging="360"/>
+      </w:pPr>
+    </w:lvl>
+    <w:lvl w:ilvl="8">
+      <w:start w:val="1"/>
+      <w:numFmt w:val="lowerRoman"/>
+      <w:lvlText w:val="%9."/>
+      <w:lvlJc w:val="right"/>
+      <w:pPr>
+        <w:ind w:left="6840" w:hanging="180"/>
+      </w:pPr>
+    </w:lvl>
+  </w:abstractNum>
+  <w:abstractNum w:abstractNumId="11">
+    <w:nsid w:val="6F362741"/>
+    <w:multiLevelType w:val="multilevel"/>
+    <w:tmpl w:val="2E22577A"/>
+    <w:lvl w:ilvl="0">
+      <w:start w:val="1"/>
+      <w:numFmt w:val="decimal"/>
+      <w:lvlText w:val="%1."/>
+      <w:lvlJc w:val="left"/>
+      <w:pPr>
+        <w:ind w:left="1068" w:hanging="360"/>
+      </w:pPr>
+    </w:lvl>
+    <w:lvl w:ilvl="1">
+      <w:start w:val="1"/>
+      <w:numFmt w:val="lowerLetter"/>
+      <w:lvlText w:val="%2."/>
+      <w:lvlJc w:val="left"/>
+      <w:pPr>
+        <w:ind w:left="1788" w:hanging="360"/>
+      </w:pPr>
+    </w:lvl>
+    <w:lvl w:ilvl="2">
+      <w:start w:val="1"/>
+      <w:numFmt w:val="lowerRoman"/>
+      <w:lvlText w:val="%3."/>
+      <w:lvlJc w:val="right"/>
+      <w:pPr>
+        <w:ind w:left="2508" w:hanging="180"/>
+      </w:pPr>
+    </w:lvl>
+    <w:lvl w:ilvl="3">
+      <w:start w:val="1"/>
+      <w:numFmt w:val="decimal"/>
+      <w:lvlText w:val="%4."/>
+      <w:lvlJc w:val="left"/>
+      <w:pPr>
+        <w:ind w:left="3228" w:hanging="360"/>
+      </w:pPr>
+      <w:rPr>
+        <w:rFonts w:asciiTheme="minorHAnsi" w:eastAsiaTheme="minorHAnsi" w:hAnsiTheme="minorHAnsi" w:cstheme="minorBidi"/>
+      </w:rPr>
+    </w:lvl>
+    <w:lvl w:ilvl="4">
+      <w:start w:val="1"/>
+      <w:numFmt w:val="lowerLetter"/>
+      <w:lvlText w:val="%5."/>
+      <w:lvlJc w:val="left"/>
+      <w:pPr>
+        <w:ind w:left="3948" w:hanging="360"/>
+      </w:pPr>
+    </w:lvl>
+    <w:lvl w:ilvl="5">
+      <w:start w:val="1"/>
+      <w:numFmt w:val="lowerRoman"/>
+      <w:lvlText w:val="%6."/>
+      <w:lvlJc w:val="right"/>
+      <w:pPr>
+        <w:ind w:left="4668" w:hanging="180"/>
+      </w:pPr>
+    </w:lvl>
+    <w:lvl w:ilvl="6">
+      <w:start w:val="1"/>
+      <w:numFmt w:val="decimal"/>
+      <w:lvlText w:val="%7."/>
+      <w:lvlJc w:val="left"/>
+      <w:pPr>
+        <w:ind w:left="5388" w:hanging="360"/>
+      </w:pPr>
+    </w:lvl>
+    <w:lvl w:ilvl="7">
+      <w:start w:val="1"/>
+      <w:numFmt w:val="lowerLetter"/>
+      <w:lvlText w:val="%8."/>
+      <w:lvlJc w:val="left"/>
+      <w:pPr>
+        <w:ind w:left="6108" w:hanging="360"/>
+      </w:pPr>
+    </w:lvl>
+    <w:lvl w:ilvl="8">
+      <w:start w:val="1"/>
+      <w:numFmt w:val="lowerRoman"/>
+      <w:lvlText w:val="%9."/>
+      <w:lvlJc w:val="right"/>
+      <w:pPr>
+        <w:ind w:left="6828" w:hanging="180"/>
+      </w:pPr>
+    </w:lvl>
+  </w:abstractNum>
+  <w:abstractNum w:abstractNumId="12">
+    <w:nsid w:val="718D726B"/>
+    <w:multiLevelType w:val="hybridMultilevel"/>
+    <w:tmpl w:val="7DB038D6"/>
+    <w:lvl w:ilvl="0" w:tplc="0409000F">
+      <w:start w:val="1"/>
+      <w:numFmt w:val="decimal"/>
+      <w:lvlText w:val="%1."/>
+      <w:lvlJc w:val="left"/>
+      <w:pPr>
+        <w:ind w:left="1080" w:hanging="360"/>
+      </w:pPr>
+    </w:lvl>
+    <w:lvl w:ilvl="1" w:tplc="04090019" w:tentative="1">
+      <w:start w:val="1"/>
+      <w:numFmt w:val="lowerLetter"/>
+      <w:lvlText w:val="%2."/>
+      <w:lvlJc w:val="left"/>
+      <w:pPr>
+        <w:ind w:left="1800" w:hanging="360"/>
+      </w:pPr>
+    </w:lvl>
+    <w:lvl w:ilvl="2" w:tplc="0409001B" w:tentative="1">
+      <w:start w:val="1"/>
+      <w:numFmt w:val="lowerRoman"/>
+      <w:lvlText w:val="%3."/>
+      <w:lvlJc w:val="right"/>
+      <w:pPr>
+        <w:ind w:left="2520" w:hanging="180"/>
+      </w:pPr>
+    </w:lvl>
+    <w:lvl w:ilvl="3" w:tplc="0409000F" w:tentative="1">
+      <w:start w:val="1"/>
+      <w:numFmt w:val="decimal"/>
+      <w:lvlText w:val="%4."/>
+      <w:lvlJc w:val="left"/>
+      <w:pPr>
+        <w:ind w:left="3240" w:hanging="360"/>
+      </w:pPr>
+    </w:lvl>
+    <w:lvl w:ilvl="4" w:tplc="04090019" w:tentative="1">
+      <w:start w:val="1"/>
+      <w:numFmt w:val="lowerLetter"/>
+      <w:lvlText w:val="%5."/>
+      <w:lvlJc w:val="left"/>
+      <w:pPr>
+        <w:ind w:left="3960" w:hanging="360"/>
+      </w:pPr>
+    </w:lvl>
+    <w:lvl w:ilvl="5" w:tplc="0409001B" w:tentative="1">
+      <w:start w:val="1"/>
+      <w:numFmt w:val="lowerRoman"/>
+      <w:lvlText w:val="%6."/>
+      <w:lvlJc w:val="right"/>
+      <w:pPr>
+        <w:ind w:left="4680" w:hanging="180"/>
+      </w:pPr>
+    </w:lvl>
+    <w:lvl w:ilvl="6" w:tplc="0409000F" w:tentative="1">
+      <w:start w:val="1"/>
+      <w:numFmt w:val="decimal"/>
+      <w:lvlText w:val="%7."/>
+      <w:lvlJc w:val="left"/>
+      <w:pPr>
+        <w:ind w:left="5400" w:hanging="360"/>
+      </w:pPr>
+    </w:lvl>
+    <w:lvl w:ilvl="7" w:tplc="04090019" w:tentative="1">
+      <w:start w:val="1"/>
+      <w:numFmt w:val="lowerLetter"/>
+      <w:lvlText w:val="%8."/>
+      <w:lvlJc w:val="left"/>
+      <w:pPr>
+        <w:ind w:left="6120" w:hanging="360"/>
+      </w:pPr>
+    </w:lvl>
+    <w:lvl w:ilvl="8" w:tplc="0409001B" w:tentative="1">
+      <w:start w:val="1"/>
+      <w:numFmt w:val="lowerRoman"/>
+      <w:lvlText w:val="%9."/>
+      <w:lvlJc w:val="right"/>
+      <w:pPr>
+        <w:ind w:left="6840" w:hanging="180"/>
+      </w:pPr>
+    </w:lvl>
+  </w:abstractNum>
+  <w:abstractNum w:abstractNumId="13">
+    <w:nsid w:val="72E21FC3"/>
+    <w:multiLevelType w:val="multilevel"/>
+    <w:tmpl w:val="1B3410E6"/>
+    <w:lvl w:ilvl="0">
+      <w:start w:val="1"/>
+      <w:numFmt w:val="decimal"/>
+      <w:lvlText w:val="%1."/>
+      <w:lvlJc w:val="left"/>
+      <w:pPr>
+        <w:ind w:left="720" w:hanging="360"/>
+      </w:pPr>
+    </w:lvl>
+    <w:lvl w:ilvl="1">
+      <w:start w:val="1"/>
+      <w:numFmt w:val="lowerLetter"/>
+      <w:lvlText w:val="%2."/>
+      <w:lvlJc w:val="left"/>
+      <w:pPr>
+        <w:ind w:left="1440" w:hanging="360"/>
+      </w:pPr>
+    </w:lvl>
+    <w:lvl w:ilvl="2">
+      <w:start w:val="1"/>
+      <w:numFmt w:val="lowerRoman"/>
+      <w:lvlText w:val="%3."/>
+      <w:lvlJc w:val="right"/>
+      <w:pPr>
+        <w:ind w:left="2160" w:hanging="180"/>
+      </w:pPr>
+    </w:lvl>
+    <w:lvl w:ilvl="3">
+      <w:start w:val="1"/>
+      <w:numFmt w:val="decimal"/>
+      <w:lvlText w:val="%4."/>
+      <w:lvlJc w:val="left"/>
+      <w:pPr>
+        <w:ind w:left="2880" w:hanging="360"/>
+      </w:pPr>
+      <w:rPr>
+        <w:rFonts w:asciiTheme="minorHAnsi" w:eastAsiaTheme="minorHAnsi" w:hAnsiTheme="minorHAnsi" w:cstheme="minorBidi"/>
+      </w:rPr>
+    </w:lvl>
+    <w:lvl w:ilvl="4">
+      <w:start w:val="1"/>
+      <w:numFmt w:val="lowerLetter"/>
+      <w:lvlText w:val="%5."/>
+      <w:lvlJc w:val="left"/>
+      <w:pPr>
+        <w:ind w:left="3600" w:hanging="360"/>
+      </w:pPr>
+    </w:lvl>
+    <w:lvl w:ilvl="5">
+      <w:start w:val="1"/>
+      <w:numFmt w:val="lowerRoman"/>
+      <w:lvlText w:val="%6."/>
+      <w:lvlJc w:val="right"/>
+      <w:pPr>
+        <w:ind w:left="4320" w:hanging="180"/>
+      </w:pPr>
+    </w:lvl>
+    <w:lvl w:ilvl="6">
+      <w:start w:val="1"/>
+      <w:numFmt w:val="decimal"/>
+      <w:lvlText w:val="%7."/>
+      <w:lvlJc w:val="left"/>
+      <w:pPr>
+        <w:ind w:left="5040" w:hanging="360"/>
+      </w:pPr>
+    </w:lvl>
+    <w:lvl w:ilvl="7">
+      <w:start w:val="1"/>
+      <w:numFmt w:val="lowerLetter"/>
+      <w:lvlText w:val="%8."/>
+      <w:lvlJc w:val="left"/>
+      <w:pPr>
+        <w:ind w:left="5760" w:hanging="360"/>
+      </w:pPr>
+    </w:lvl>
+    <w:lvl w:ilvl="8">
+      <w:start w:val="1"/>
+      <w:numFmt w:val="lowerRoman"/>
+      <w:lvlText w:val="%9."/>
+      <w:lvlJc w:val="right"/>
+      <w:pPr>
+        <w:ind w:left="6480" w:hanging="180"/>
+      </w:pPr>
+    </w:lvl>
+  </w:abstractNum>
+  <w:abstractNum w:abstractNumId="14">
+    <w:nsid w:val="748B5B05"/>
+    <w:multiLevelType w:val="hybridMultilevel"/>
+    <w:tmpl w:val="14CAF768"/>
+    <w:lvl w:ilvl="0" w:tplc="79727402">
+      <w:start w:val="1"/>
+      <w:numFmt w:val="bullet"/>
+      <w:lvlText w:val=""/>
+      <w:lvlJc w:val="left"/>
+      <w:pPr>
+        <w:ind w:left="720" w:hanging="360"/>
+      </w:pPr>
+      <w:rPr>
+        <w:rFonts w:ascii="Wingdings" w:eastAsiaTheme="minorHAnsi" w:hAnsi="Wingdings" w:cstheme="minorBidi" w:hint="default"/>
+      </w:rPr>
+    </w:lvl>
+    <w:lvl w:ilvl="1" w:tplc="04090003" w:tentative="1">
+      <w:start w:val="1"/>
+      <w:numFmt w:val="bullet"/>
+      <w:lvlText w:val="o"/>
+      <w:lvlJc w:val="left"/>
+      <w:pPr>
+        <w:ind w:left="1440" w:hanging="360"/>
+      </w:pPr>
+      <w:rPr>
+        <w:rFonts w:ascii="Courier New" w:hAnsi="Courier New" w:cs="Courier New" w:hint="default"/>
+      </w:rPr>
+    </w:lvl>
+    <w:lvl w:ilvl="2" w:tplc="04090005" w:tentative="1">
+      <w:start w:val="1"/>
+      <w:numFmt w:val="bullet"/>
+      <w:lvlText w:val=""/>
+      <w:lvlJc w:val="left"/>
+      <w:pPr>
+        <w:ind w:left="2160" w:hanging="360"/>
+      </w:pPr>
+      <w:rPr>
+        <w:rFonts w:ascii="Wingdings" w:hAnsi="Wingdings" w:hint="default"/>
+      </w:rPr>
+    </w:lvl>
+    <w:lvl w:ilvl="3" w:tplc="04090001" w:tentative="1">
+      <w:start w:val="1"/>
+      <w:numFmt w:val="bullet"/>
+      <w:lvlText w:val=""/>
+      <w:lvlJc w:val="left"/>
+      <w:pPr>
+        <w:ind w:left="2880" w:hanging="360"/>
+      </w:pPr>
+      <w:rPr>
+        <w:rFonts w:ascii="Symbol" w:hAnsi="Symbol" w:hint="default"/>
+      </w:rPr>
+    </w:lvl>
+    <w:lvl w:ilvl="4" w:tplc="04090003" w:tentative="1">
+      <w:start w:val="1"/>
+      <w:numFmt w:val="bullet"/>
+      <w:lvlText w:val="o"/>
+      <w:lvlJc w:val="left"/>
+      <w:pPr>
+        <w:ind w:left="3600" w:hanging="360"/>
+      </w:pPr>
+      <w:rPr>
+        <w:rFonts w:ascii="Courier New" w:hAnsi="Courier New" w:cs="Courier New" w:hint="default"/>
+      </w:rPr>
+    </w:lvl>
+    <w:lvl w:ilvl="5" w:tplc="04090005" w:tentative="1">
+      <w:start w:val="1"/>
+      <w:numFmt w:val="bullet"/>
+      <w:lvlText w:val=""/>
+      <w:lvlJc w:val="left"/>
+      <w:pPr>
+        <w:ind w:left="4320" w:hanging="360"/>
+      </w:pPr>
+      <w:rPr>
+        <w:rFonts w:ascii="Wingdings" w:hAnsi="Wingdings" w:hint="default"/>
+      </w:rPr>
+    </w:lvl>
+    <w:lvl w:ilvl="6" w:tplc="04090001" w:tentative="1">
+      <w:start w:val="1"/>
+      <w:numFmt w:val="bullet"/>
+      <w:lvlText w:val=""/>
+      <w:lvlJc w:val="left"/>
+      <w:pPr>
+        <w:ind w:left="5040" w:hanging="360"/>
+      </w:pPr>
+      <w:rPr>
+        <w:rFonts w:ascii="Symbol" w:hAnsi="Symbol" w:hint="default"/>
+      </w:rPr>
+    </w:lvl>
+    <w:lvl w:ilvl="7" w:tplc="04090003" w:tentative="1">
+      <w:start w:val="1"/>
+      <w:numFmt w:val="bullet"/>
+      <w:lvlText w:val="o"/>
+      <w:lvlJc w:val="left"/>
+      <w:pPr>
+        <w:ind w:left="5760" w:hanging="360"/>
+      </w:pPr>
+      <w:rPr>
+        <w:rFonts w:ascii="Courier New" w:hAnsi="Courier New" w:cs="Courier New" w:hint="default"/>
+      </w:rPr>
+    </w:lvl>
+    <w:lvl w:ilvl="8" w:tplc="04090005" w:tentative="1">
+      <w:start w:val="1"/>
+      <w:numFmt w:val="bullet"/>
+      <w:lvlText w:val=""/>
+      <w:lvlJc w:val="left"/>
+      <w:pPr>
+        <w:ind w:left="6480" w:hanging="360"/>
+      </w:pPr>
+      <w:rPr>
+        <w:rFonts w:ascii="Wingdings" w:hAnsi="Wingdings" w:hint="default"/>
+      </w:rPr>
+    </w:lvl>
+  </w:abstractNum>
+  <w:abstractNum w:abstractNumId="15">
     <w:nsid w:val="7CFD4BD1"/>
     <w:multiLevelType w:val="hybridMultilevel"/>
     <w:tmpl w:val="D122B5DE"/>
@@ -1444,19 +2678,52 @@
     </w:lvl>
   </w:abstractNum>
   <w:num w:numId="1">
+    <w:abstractNumId w:val="11"/>
+  </w:num>
+  <w:num w:numId="2">
+    <w:abstractNumId w:val="1"/>
+  </w:num>
+  <w:num w:numId="3">
+    <w:abstractNumId w:val="5"/>
+  </w:num>
+  <w:num w:numId="4">
+    <w:abstractNumId w:val="15"/>
+  </w:num>
+  <w:num w:numId="5">
     <w:abstractNumId w:val="3"/>
   </w:num>
-  <w:num w:numId="2">
-    <w:abstractNumId w:val="0"/>
+  <w:num w:numId="6">
+    <w:abstractNumId w:val="14"/>
   </w:num>
-  <w:num w:numId="3">
+  <w:num w:numId="7">
+    <w:abstractNumId w:val="13"/>
+  </w:num>
+  <w:num w:numId="8">
+    <w:abstractNumId w:val="9"/>
+  </w:num>
+  <w:num w:numId="9">
+    <w:abstractNumId w:val="10"/>
+  </w:num>
+  <w:num w:numId="10">
+    <w:abstractNumId w:val="6"/>
+  </w:num>
+  <w:num w:numId="11">
+    <w:abstractNumId w:val="4"/>
+  </w:num>
+  <w:num w:numId="12">
+    <w:abstractNumId w:val="12"/>
+  </w:num>
+  <w:num w:numId="13">
+    <w:abstractNumId w:val="8"/>
+  </w:num>
+  <w:num w:numId="14">
     <w:abstractNumId w:val="2"/>
   </w:num>
-  <w:num w:numId="4">
-    <w:abstractNumId w:val="4"/>
+  <w:num w:numId="15">
+    <w:abstractNumId w:val="7"/>
   </w:num>
-  <w:num w:numId="5">
-    <w:abstractNumId w:val="1"/>
+  <w:num w:numId="16">
+    <w:abstractNumId w:val="0"/>
   </w:num>
 </w:numbering>
 </file>

--- a/System Vision doc.docx
+++ b/System Vision doc.docx
@@ -48,32 +48,31 @@
     <w:p>
       <w:pPr>
         <w:rPr>
-          <w:b/>
+          <w:rFonts w:ascii="Times New Roman" w:hAnsi="Times New Roman" w:cs="Times New Roman"/>
           <w:bCs/>
-          <w:sz w:val="26"/>
-          <w:szCs w:val="26"/>
-        </w:rPr>
-      </w:pPr>
-      <w:r>
-        <w:rPr>
-          <w:rFonts w:ascii="Arial" w:hAnsi="Arial" w:cs="Arial"/>
-          <w:b/>
+          <w:color w:val="4F81BD" w:themeColor="accent1"/>
+          <w:sz w:val="32"/>
+          <w:szCs w:val="32"/>
+        </w:rPr>
+      </w:pPr>
+      <w:r>
+        <w:rPr>
+          <w:rFonts w:ascii="Times New Roman" w:hAnsi="Times New Roman" w:cs="Times New Roman"/>
           <w:bCs/>
-          <w:color w:val="000000"/>
-          <w:sz w:val="26"/>
-          <w:szCs w:val="26"/>
+          <w:color w:val="4F81BD" w:themeColor="accent1"/>
+          <w:sz w:val="32"/>
+          <w:szCs w:val="32"/>
           <w:shd w:val="clear" w:color="auto" w:fill="FFFFFF"/>
         </w:rPr>
         <w:t>P</w:t>
       </w:r>
       <w:r>
         <w:rPr>
-          <w:rFonts w:ascii="Arial" w:hAnsi="Arial" w:cs="Arial"/>
-          <w:b/>
+          <w:rFonts w:ascii="Times New Roman" w:hAnsi="Times New Roman" w:cs="Times New Roman"/>
           <w:bCs/>
-          <w:color w:val="000000"/>
-          <w:sz w:val="26"/>
-          <w:szCs w:val="26"/>
+          <w:color w:val="4F81BD" w:themeColor="accent1"/>
+          <w:sz w:val="32"/>
+          <w:szCs w:val="32"/>
           <w:shd w:val="clear" w:color="auto" w:fill="FFFFFF"/>
         </w:rPr>
         <w:t>roblem statement:</w:t>
@@ -86,10 +85,13 @@
           <w:ilvl w:val="0"/>
           <w:numId w:val="16"/>
         </w:numPr>
-      </w:pPr>
-      <w:r>
-        <w:rPr>
-          <w:rFonts w:ascii="Arial" w:hAnsi="Arial" w:cs="Arial"/>
+        <w:rPr>
+          <w:rFonts w:ascii="Times New Roman" w:hAnsi="Times New Roman" w:cs="Times New Roman"/>
+        </w:rPr>
+      </w:pPr>
+      <w:r>
+        <w:rPr>
+          <w:rFonts w:ascii="Times New Roman" w:hAnsi="Times New Roman" w:cs="Times New Roman"/>
           <w:color w:val="000000"/>
           <w:shd w:val="clear" w:color="auto" w:fill="FFFFFF"/>
         </w:rPr>
@@ -97,7 +99,7 @@
       </w:r>
       <w:r>
         <w:rPr>
-          <w:rFonts w:ascii="Arial" w:hAnsi="Arial" w:cs="Arial"/>
+          <w:rFonts w:ascii="Times New Roman" w:hAnsi="Times New Roman" w:cs="Times New Roman"/>
           <w:color w:val="000000"/>
           <w:shd w:val="clear" w:color="auto" w:fill="FFFFFF"/>
         </w:rPr>
@@ -105,7 +107,7 @@
       </w:r>
       <w:r>
         <w:rPr>
-          <w:rFonts w:ascii="Arial" w:hAnsi="Arial" w:cs="Arial"/>
+          <w:rFonts w:ascii="Times New Roman" w:hAnsi="Times New Roman" w:cs="Times New Roman"/>
           <w:color w:val="000000"/>
           <w:shd w:val="clear" w:color="auto" w:fill="FFFFFF"/>
         </w:rPr>
@@ -113,7 +115,7 @@
       </w:r>
       <w:r>
         <w:rPr>
-          <w:rFonts w:ascii="Arial" w:hAnsi="Arial" w:cs="Arial"/>
+          <w:rFonts w:ascii="Times New Roman" w:hAnsi="Times New Roman" w:cs="Times New Roman"/>
           <w:color w:val="000000"/>
           <w:shd w:val="clear" w:color="auto" w:fill="FFFFFF"/>
         </w:rPr>
@@ -121,18 +123,21 @@
       </w:r>
       <w:r>
         <w:rPr>
-          <w:rFonts w:ascii="Arial" w:hAnsi="Arial" w:cs="Arial"/>
+          <w:rFonts w:ascii="Times New Roman" w:hAnsi="Times New Roman" w:cs="Times New Roman"/>
           <w:color w:val="000000"/>
           <w:shd w:val="clear" w:color="auto" w:fill="FFFFFF"/>
         </w:rPr>
         <w:t>and</w:t>
       </w:r>
       <w:r>
+        <w:rPr>
+          <w:rFonts w:ascii="Times New Roman" w:hAnsi="Times New Roman" w:cs="Times New Roman"/>
+        </w:rPr>
         <w:t xml:space="preserve"> </w:t>
       </w:r>
       <w:r>
         <w:rPr>
-          <w:rFonts w:ascii="Arial" w:hAnsi="Arial" w:cs="Arial"/>
+          <w:rFonts w:ascii="Times New Roman" w:hAnsi="Times New Roman" w:cs="Times New Roman"/>
           <w:color w:val="000000"/>
           <w:shd w:val="clear" w:color="auto" w:fill="FFFFFF"/>
         </w:rPr>
@@ -140,7 +145,7 @@
       </w:r>
       <w:r>
         <w:rPr>
-          <w:rFonts w:ascii="Arial" w:hAnsi="Arial" w:cs="Arial"/>
+          <w:rFonts w:ascii="Times New Roman" w:hAnsi="Times New Roman" w:cs="Times New Roman"/>
           <w:color w:val="000000"/>
           <w:shd w:val="clear" w:color="auto" w:fill="FFFFFF"/>
         </w:rPr>
@@ -148,7 +153,7 @@
       </w:r>
       <w:r>
         <w:rPr>
-          <w:rFonts w:ascii="Arial" w:hAnsi="Arial" w:cs="Arial"/>
+          <w:rFonts w:ascii="Times New Roman" w:hAnsi="Times New Roman" w:cs="Times New Roman"/>
           <w:color w:val="000000"/>
           <w:shd w:val="clear" w:color="auto" w:fill="FFFFFF"/>
         </w:rPr>
@@ -156,7 +161,7 @@
       </w:r>
       <w:r>
         <w:rPr>
-          <w:rFonts w:ascii="Arial" w:hAnsi="Arial" w:cs="Arial"/>
+          <w:rFonts w:ascii="Times New Roman" w:hAnsi="Times New Roman" w:cs="Times New Roman"/>
           <w:color w:val="000000"/>
           <w:shd w:val="clear" w:color="auto" w:fill="FFFFFF"/>
         </w:rPr>
@@ -164,7 +169,7 @@
       </w:r>
       <w:r>
         <w:rPr>
-          <w:rFonts w:ascii="Arial" w:hAnsi="Arial" w:cs="Arial"/>
+          <w:rFonts w:ascii="Times New Roman" w:hAnsi="Times New Roman" w:cs="Times New Roman"/>
           <w:color w:val="000000"/>
           <w:shd w:val="clear" w:color="auto" w:fill="FFFFFF"/>
         </w:rPr>
@@ -178,10 +183,13 @@
           <w:ilvl w:val="0"/>
           <w:numId w:val="16"/>
         </w:numPr>
-      </w:pPr>
-      <w:r>
-        <w:rPr>
-          <w:rFonts w:ascii="Arial" w:hAnsi="Arial" w:cs="Arial"/>
+        <w:rPr>
+          <w:rFonts w:ascii="Times New Roman" w:hAnsi="Times New Roman" w:cs="Times New Roman"/>
+        </w:rPr>
+      </w:pPr>
+      <w:r>
+        <w:rPr>
+          <w:rFonts w:ascii="Times New Roman" w:hAnsi="Times New Roman" w:cs="Times New Roman"/>
           <w:color w:val="000000"/>
           <w:shd w:val="clear" w:color="auto" w:fill="FFFFFF"/>
         </w:rPr>
@@ -189,7 +197,7 @@
       </w:r>
       <w:r>
         <w:rPr>
-          <w:rFonts w:ascii="Arial" w:hAnsi="Arial" w:cs="Arial"/>
+          <w:rFonts w:ascii="Times New Roman" w:hAnsi="Times New Roman" w:cs="Times New Roman"/>
           <w:color w:val="000000"/>
           <w:shd w:val="clear" w:color="auto" w:fill="FFFFFF"/>
         </w:rPr>
@@ -197,18 +205,21 @@
       </w:r>
       <w:r>
         <w:rPr>
-          <w:rFonts w:ascii="Arial" w:hAnsi="Arial" w:cs="Arial"/>
+          <w:rFonts w:ascii="Times New Roman" w:hAnsi="Times New Roman" w:cs="Times New Roman"/>
           <w:color w:val="000000"/>
           <w:shd w:val="clear" w:color="auto" w:fill="FFFFFF"/>
         </w:rPr>
         <w:t xml:space="preserve"> be a mobile application that allows users to order a specific</w:t>
       </w:r>
       <w:r>
+        <w:rPr>
+          <w:rFonts w:ascii="Times New Roman" w:hAnsi="Times New Roman" w:cs="Times New Roman"/>
+        </w:rPr>
         <w:t xml:space="preserve"> </w:t>
       </w:r>
       <w:r>
         <w:rPr>
-          <w:rFonts w:ascii="Arial" w:hAnsi="Arial" w:cs="Arial"/>
+          <w:rFonts w:ascii="Times New Roman" w:hAnsi="Times New Roman" w:cs="Times New Roman"/>
           <w:color w:val="000000"/>
           <w:shd w:val="clear" w:color="auto" w:fill="FFFFFF"/>
         </w:rPr>
@@ -216,7 +227,7 @@
       </w:r>
       <w:r>
         <w:rPr>
-          <w:rFonts w:ascii="Arial" w:hAnsi="Arial" w:cs="Arial"/>
+          <w:rFonts w:ascii="Times New Roman" w:hAnsi="Times New Roman" w:cs="Times New Roman"/>
           <w:color w:val="000000"/>
           <w:shd w:val="clear" w:color="auto" w:fill="FFFFFF"/>
         </w:rPr>
@@ -224,7 +235,7 @@
       </w:r>
       <w:r>
         <w:rPr>
-          <w:rFonts w:ascii="Arial" w:hAnsi="Arial" w:cs="Arial"/>
+          <w:rFonts w:ascii="Times New Roman" w:hAnsi="Times New Roman" w:cs="Times New Roman"/>
           <w:color w:val="000000"/>
           <w:shd w:val="clear" w:color="auto" w:fill="FFFFFF"/>
         </w:rPr>
@@ -232,7 +243,7 @@
       </w:r>
       <w:r>
         <w:rPr>
-          <w:rFonts w:ascii="Arial" w:hAnsi="Arial" w:cs="Arial"/>
+          <w:rFonts w:ascii="Times New Roman" w:hAnsi="Times New Roman" w:cs="Times New Roman"/>
           <w:color w:val="000000"/>
           <w:shd w:val="clear" w:color="auto" w:fill="FFFFFF"/>
         </w:rPr>
@@ -240,7 +251,7 @@
       </w:r>
       <w:r>
         <w:rPr>
-          <w:rFonts w:ascii="Arial" w:hAnsi="Arial" w:cs="Arial"/>
+          <w:rFonts w:ascii="Times New Roman" w:hAnsi="Times New Roman" w:cs="Times New Roman"/>
           <w:color w:val="000000"/>
           <w:shd w:val="clear" w:color="auto" w:fill="FFFFFF"/>
         </w:rPr>
@@ -248,7 +259,7 @@
       </w:r>
       <w:r>
         <w:rPr>
-          <w:rFonts w:ascii="Arial" w:hAnsi="Arial" w:cs="Arial"/>
+          <w:rFonts w:ascii="Times New Roman" w:hAnsi="Times New Roman" w:cs="Times New Roman"/>
           <w:color w:val="000000"/>
           <w:shd w:val="clear" w:color="auto" w:fill="FFFFFF"/>
         </w:rPr>
@@ -258,34 +269,23 @@
     <w:p>
       <w:pPr>
         <w:rPr>
-          <w:rFonts w:ascii="Arial" w:hAnsi="Arial" w:cs="Arial"/>
-          <w:color w:val="000000"/>
+          <w:rFonts w:ascii="Times New Roman" w:hAnsi="Times New Roman" w:cs="Times New Roman"/>
+          <w:color w:val="4F81BD" w:themeColor="accent1"/>
+          <w:sz w:val="32"/>
+          <w:szCs w:val="32"/>
           <w:highlight w:val="white"/>
         </w:rPr>
       </w:pPr>
       <w:r>
         <w:rPr>
-          <w:rFonts w:ascii="Arial" w:hAnsi="Arial" w:cs="Arial"/>
-          <w:b/>
+          <w:rFonts w:ascii="Times New Roman" w:hAnsi="Times New Roman" w:cs="Times New Roman"/>
           <w:bCs/>
-          <w:color w:val="000000"/>
-          <w:sz w:val="26"/>
-          <w:szCs w:val="26"/>
-          <w:shd w:val="clear" w:color="auto" w:fill="FFFFFF"/>
-        </w:rPr>
-        <w:t>T</w:t>
-      </w:r>
-      <w:r>
-        <w:rPr>
-          <w:rFonts w:ascii="Arial" w:hAnsi="Arial" w:cs="Arial"/>
-          <w:b/>
-          <w:bCs/>
-          <w:color w:val="000000"/>
-          <w:sz w:val="26"/>
-          <w:szCs w:val="26"/>
-          <w:shd w:val="clear" w:color="auto" w:fill="FFFFFF"/>
-        </w:rPr>
-        <w:t>he new system should be capable of:</w:t>
+          <w:color w:val="4F81BD" w:themeColor="accent1"/>
+          <w:sz w:val="32"/>
+          <w:szCs w:val="32"/>
+          <w:shd w:val="clear" w:color="auto" w:fill="FFFFFF"/>
+        </w:rPr>
+        <w:t>The new system should be capable of:</w:t>
       </w:r>
     </w:p>
     <w:p>
@@ -296,14 +296,14 @@
           <w:numId w:val="10"/>
         </w:numPr>
         <w:rPr>
-          <w:rFonts w:ascii="Arial" w:hAnsi="Arial" w:cs="Arial"/>
+          <w:rFonts w:ascii="Times New Roman" w:hAnsi="Times New Roman" w:cs="Times New Roman"/>
           <w:color w:val="000000"/>
           <w:highlight w:val="white"/>
         </w:rPr>
       </w:pPr>
       <w:r>
         <w:rPr>
-          <w:rFonts w:ascii="Arial" w:hAnsi="Arial" w:cs="Arial"/>
+          <w:rFonts w:ascii="Times New Roman" w:hAnsi="Times New Roman" w:cs="Times New Roman"/>
           <w:color w:val="000000"/>
           <w:shd w:val="clear" w:color="auto" w:fill="FFFFFF"/>
         </w:rPr>
@@ -311,7 +311,7 @@
       </w:r>
       <w:r>
         <w:rPr>
-          <w:rFonts w:ascii="Arial" w:hAnsi="Arial" w:cs="Arial"/>
+          <w:rFonts w:ascii="Times New Roman" w:hAnsi="Times New Roman" w:cs="Times New Roman"/>
           <w:color w:val="000000"/>
           <w:shd w:val="clear" w:color="auto" w:fill="FFFFFF"/>
         </w:rPr>
@@ -319,7 +319,7 @@
       </w:r>
       <w:r>
         <w:rPr>
-          <w:rFonts w:ascii="Arial" w:hAnsi="Arial" w:cs="Arial"/>
+          <w:rFonts w:ascii="Times New Roman" w:hAnsi="Times New Roman" w:cs="Times New Roman"/>
           <w:color w:val="000000"/>
           <w:shd w:val="clear" w:color="auto" w:fill="FFFFFF"/>
         </w:rPr>
@@ -327,7 +327,7 @@
       </w:r>
       <w:r>
         <w:rPr>
-          <w:rFonts w:ascii="Arial" w:hAnsi="Arial" w:cs="Arial"/>
+          <w:rFonts w:ascii="Times New Roman" w:hAnsi="Times New Roman" w:cs="Times New Roman"/>
           <w:color w:val="000000"/>
           <w:shd w:val="clear" w:color="auto" w:fill="FFFFFF"/>
         </w:rPr>
@@ -335,7 +335,7 @@
       </w:r>
       <w:r>
         <w:rPr>
-          <w:rFonts w:ascii="Arial" w:hAnsi="Arial" w:cs="Arial"/>
+          <w:rFonts w:ascii="Times New Roman" w:hAnsi="Times New Roman" w:cs="Times New Roman"/>
           <w:color w:val="000000"/>
           <w:shd w:val="clear" w:color="auto" w:fill="FFFFFF"/>
         </w:rPr>
@@ -343,7 +343,7 @@
       </w:r>
       <w:r>
         <w:rPr>
-          <w:rFonts w:ascii="Arial" w:hAnsi="Arial" w:cs="Arial"/>
+          <w:rFonts w:ascii="Times New Roman" w:hAnsi="Times New Roman" w:cs="Times New Roman"/>
           <w:color w:val="000000"/>
           <w:shd w:val="clear" w:color="auto" w:fill="FFFFFF"/>
         </w:rPr>
@@ -358,14 +358,14 @@
           <w:numId w:val="10"/>
         </w:numPr>
         <w:rPr>
-          <w:rFonts w:ascii="Arial" w:hAnsi="Arial" w:cs="Arial"/>
+          <w:rFonts w:ascii="Times New Roman" w:hAnsi="Times New Roman" w:cs="Times New Roman"/>
           <w:color w:val="000000"/>
           <w:highlight w:val="white"/>
         </w:rPr>
       </w:pPr>
       <w:r>
         <w:rPr>
-          <w:rFonts w:ascii="Arial" w:hAnsi="Arial" w:cs="Arial"/>
+          <w:rFonts w:ascii="Times New Roman" w:hAnsi="Times New Roman" w:cs="Times New Roman"/>
           <w:color w:val="000000"/>
           <w:shd w:val="clear" w:color="auto" w:fill="FFFFFF"/>
         </w:rPr>
@@ -373,7 +373,7 @@
       </w:r>
       <w:r>
         <w:rPr>
-          <w:rFonts w:ascii="Arial" w:hAnsi="Arial" w:cs="Arial"/>
+          <w:rFonts w:ascii="Times New Roman" w:hAnsi="Times New Roman" w:cs="Times New Roman"/>
           <w:color w:val="000000"/>
           <w:shd w:val="clear" w:color="auto" w:fill="FFFFFF"/>
         </w:rPr>
@@ -381,7 +381,7 @@
       </w:r>
       <w:r>
         <w:rPr>
-          <w:rFonts w:ascii="Arial" w:hAnsi="Arial" w:cs="Arial"/>
+          <w:rFonts w:ascii="Times New Roman" w:hAnsi="Times New Roman" w:cs="Times New Roman"/>
           <w:color w:val="000000"/>
           <w:shd w:val="clear" w:color="auto" w:fill="FFFFFF"/>
         </w:rPr>
@@ -389,7 +389,7 @@
       </w:r>
       <w:r>
         <w:rPr>
-          <w:rFonts w:ascii="Arial" w:hAnsi="Arial" w:cs="Arial"/>
+          <w:rFonts w:ascii="Times New Roman" w:hAnsi="Times New Roman" w:cs="Times New Roman"/>
           <w:color w:val="000000"/>
           <w:shd w:val="clear" w:color="auto" w:fill="FFFFFF"/>
         </w:rPr>
@@ -397,7 +397,7 @@
       </w:r>
       <w:r>
         <w:rPr>
-          <w:rFonts w:ascii="Arial" w:hAnsi="Arial" w:cs="Arial"/>
+          <w:rFonts w:ascii="Times New Roman" w:hAnsi="Times New Roman" w:cs="Times New Roman"/>
           <w:color w:val="000000"/>
           <w:shd w:val="clear" w:color="auto" w:fill="FFFFFF"/>
         </w:rPr>
@@ -405,7 +405,7 @@
       </w:r>
       <w:r>
         <w:rPr>
-          <w:rFonts w:ascii="Arial" w:hAnsi="Arial" w:cs="Arial"/>
+          <w:rFonts w:ascii="Times New Roman" w:hAnsi="Times New Roman" w:cs="Times New Roman"/>
           <w:color w:val="000000"/>
           <w:shd w:val="clear" w:color="auto" w:fill="FFFFFF"/>
         </w:rPr>
@@ -413,7 +413,7 @@
       </w:r>
       <w:r>
         <w:rPr>
-          <w:rFonts w:ascii="Arial" w:hAnsi="Arial" w:cs="Arial"/>
+          <w:rFonts w:ascii="Times New Roman" w:hAnsi="Times New Roman" w:cs="Times New Roman"/>
           <w:color w:val="000000"/>
           <w:shd w:val="clear" w:color="auto" w:fill="FFFFFF"/>
         </w:rPr>
@@ -428,14 +428,14 @@
           <w:numId w:val="10"/>
         </w:numPr>
         <w:rPr>
-          <w:rFonts w:ascii="Arial" w:hAnsi="Arial" w:cs="Arial"/>
+          <w:rFonts w:ascii="Times New Roman" w:hAnsi="Times New Roman" w:cs="Times New Roman"/>
           <w:color w:val="000000"/>
           <w:highlight w:val="white"/>
         </w:rPr>
       </w:pPr>
       <w:r>
         <w:rPr>
-          <w:rFonts w:ascii="Arial" w:hAnsi="Arial" w:cs="Arial"/>
+          <w:rFonts w:ascii="Times New Roman" w:hAnsi="Times New Roman" w:cs="Times New Roman"/>
           <w:color w:val="000000"/>
           <w:shd w:val="clear" w:color="auto" w:fill="FFFFFF"/>
         </w:rPr>
@@ -443,7 +443,7 @@
       </w:r>
       <w:r>
         <w:rPr>
-          <w:rFonts w:ascii="Arial" w:hAnsi="Arial" w:cs="Arial"/>
+          <w:rFonts w:ascii="Times New Roman" w:hAnsi="Times New Roman" w:cs="Times New Roman"/>
           <w:color w:val="000000"/>
           <w:shd w:val="clear" w:color="auto" w:fill="FFFFFF"/>
         </w:rPr>
@@ -451,7 +451,7 @@
       </w:r>
       <w:r>
         <w:rPr>
-          <w:rFonts w:ascii="Arial" w:hAnsi="Arial" w:cs="Arial"/>
+          <w:rFonts w:ascii="Times New Roman" w:hAnsi="Times New Roman" w:cs="Times New Roman"/>
           <w:color w:val="000000"/>
           <w:shd w:val="clear" w:color="auto" w:fill="FFFFFF"/>
         </w:rPr>
@@ -459,7 +459,7 @@
       </w:r>
       <w:r>
         <w:rPr>
-          <w:rFonts w:ascii="Arial" w:hAnsi="Arial" w:cs="Arial"/>
+          <w:rFonts w:ascii="Times New Roman" w:hAnsi="Times New Roman" w:cs="Times New Roman"/>
           <w:color w:val="000000"/>
           <w:shd w:val="clear" w:color="auto" w:fill="FFFFFF"/>
         </w:rPr>
@@ -467,7 +467,7 @@
       </w:r>
       <w:r>
         <w:rPr>
-          <w:rFonts w:ascii="Arial" w:hAnsi="Arial" w:cs="Arial"/>
+          <w:rFonts w:ascii="Times New Roman" w:hAnsi="Times New Roman" w:cs="Times New Roman"/>
           <w:color w:val="000000"/>
           <w:shd w:val="clear" w:color="auto" w:fill="FFFFFF"/>
         </w:rPr>
@@ -475,7 +475,7 @@
       </w:r>
       <w:r>
         <w:rPr>
-          <w:rFonts w:ascii="Arial" w:hAnsi="Arial" w:cs="Arial"/>
+          <w:rFonts w:ascii="Times New Roman" w:hAnsi="Times New Roman" w:cs="Times New Roman"/>
           <w:color w:val="000000"/>
           <w:shd w:val="clear" w:color="auto" w:fill="FFFFFF"/>
         </w:rPr>
@@ -483,7 +483,7 @@
       </w:r>
       <w:r>
         <w:rPr>
-          <w:rFonts w:ascii="Arial" w:hAnsi="Arial" w:cs="Arial"/>
+          <w:rFonts w:ascii="Times New Roman" w:hAnsi="Times New Roman" w:cs="Times New Roman"/>
           <w:color w:val="000000"/>
           <w:shd w:val="clear" w:color="auto" w:fill="FFFFFF"/>
         </w:rPr>
@@ -498,14 +498,14 @@
           <w:numId w:val="10"/>
         </w:numPr>
         <w:rPr>
-          <w:rFonts w:ascii="Arial" w:hAnsi="Arial" w:cs="Arial"/>
+          <w:rFonts w:ascii="Times New Roman" w:hAnsi="Times New Roman" w:cs="Times New Roman"/>
           <w:color w:val="000000"/>
           <w:highlight w:val="white"/>
         </w:rPr>
       </w:pPr>
       <w:r>
         <w:rPr>
-          <w:rFonts w:ascii="Arial" w:hAnsi="Arial" w:cs="Arial"/>
+          <w:rFonts w:ascii="Times New Roman" w:hAnsi="Times New Roman" w:cs="Times New Roman"/>
           <w:color w:val="000000"/>
           <w:shd w:val="clear" w:color="auto" w:fill="FFFFFF"/>
         </w:rPr>
@@ -513,7 +513,7 @@
       </w:r>
       <w:r>
         <w:rPr>
-          <w:rFonts w:ascii="Arial" w:hAnsi="Arial" w:cs="Arial"/>
+          <w:rFonts w:ascii="Times New Roman" w:hAnsi="Times New Roman" w:cs="Times New Roman"/>
           <w:color w:val="000000"/>
           <w:shd w:val="clear" w:color="auto" w:fill="FFFFFF"/>
         </w:rPr>
@@ -521,7 +521,7 @@
       </w:r>
       <w:r>
         <w:rPr>
-          <w:rFonts w:ascii="Arial" w:hAnsi="Arial" w:cs="Arial"/>
+          <w:rFonts w:ascii="Times New Roman" w:hAnsi="Times New Roman" w:cs="Times New Roman"/>
           <w:color w:val="000000"/>
           <w:shd w:val="clear" w:color="auto" w:fill="FFFFFF"/>
         </w:rPr>
@@ -529,7 +529,7 @@
       </w:r>
       <w:r>
         <w:rPr>
-          <w:rFonts w:ascii="Arial" w:hAnsi="Arial" w:cs="Arial"/>
+          <w:rFonts w:ascii="Times New Roman" w:hAnsi="Times New Roman" w:cs="Times New Roman"/>
           <w:color w:val="000000"/>
           <w:shd w:val="clear" w:color="auto" w:fill="FFFFFF"/>
         </w:rPr>
@@ -537,7 +537,7 @@
       </w:r>
       <w:r>
         <w:rPr>
-          <w:rFonts w:ascii="Arial" w:hAnsi="Arial" w:cs="Arial"/>
+          <w:rFonts w:ascii="Times New Roman" w:hAnsi="Times New Roman" w:cs="Times New Roman"/>
           <w:color w:val="000000"/>
           <w:shd w:val="clear" w:color="auto" w:fill="FFFFFF"/>
         </w:rPr>
@@ -545,7 +545,7 @@
       </w:r>
       <w:r>
         <w:rPr>
-          <w:rFonts w:ascii="Arial" w:hAnsi="Arial" w:cs="Arial"/>
+          <w:rFonts w:ascii="Times New Roman" w:hAnsi="Times New Roman" w:cs="Times New Roman"/>
           <w:color w:val="000000"/>
           <w:shd w:val="clear" w:color="auto" w:fill="FFFFFF"/>
         </w:rPr>
@@ -553,7 +553,7 @@
       </w:r>
       <w:r>
         <w:rPr>
-          <w:rFonts w:ascii="Arial" w:hAnsi="Arial" w:cs="Arial"/>
+          <w:rFonts w:ascii="Times New Roman" w:hAnsi="Times New Roman" w:cs="Times New Roman"/>
           <w:color w:val="000000"/>
           <w:shd w:val="clear" w:color="auto" w:fill="FFFFFF"/>
         </w:rPr>
@@ -561,7 +561,7 @@
       </w:r>
       <w:r>
         <w:rPr>
-          <w:rFonts w:ascii="Arial" w:hAnsi="Arial" w:cs="Arial"/>
+          <w:rFonts w:ascii="Times New Roman" w:hAnsi="Times New Roman" w:cs="Times New Roman"/>
           <w:color w:val="000000"/>
           <w:shd w:val="clear" w:color="auto" w:fill="FFFFFF"/>
         </w:rPr>
@@ -569,7 +569,7 @@
       </w:r>
       <w:r>
         <w:rPr>
-          <w:rFonts w:ascii="Arial" w:hAnsi="Arial" w:cs="Arial"/>
+          <w:rFonts w:ascii="Times New Roman" w:hAnsi="Times New Roman" w:cs="Times New Roman"/>
           <w:color w:val="000000"/>
           <w:shd w:val="clear" w:color="auto" w:fill="FFFFFF"/>
         </w:rPr>
@@ -578,7 +578,7 @@
       <w:proofErr w:type="gramStart"/>
       <w:r>
         <w:rPr>
-          <w:rFonts w:ascii="Arial" w:hAnsi="Arial" w:cs="Arial"/>
+          <w:rFonts w:ascii="Times New Roman" w:hAnsi="Times New Roman" w:cs="Times New Roman"/>
           <w:color w:val="000000"/>
           <w:shd w:val="clear" w:color="auto" w:fill="FFFFFF"/>
         </w:rPr>
@@ -587,7 +587,7 @@
       <w:proofErr w:type="gramEnd"/>
       <w:r>
         <w:rPr>
-          <w:rFonts w:ascii="Arial" w:hAnsi="Arial" w:cs="Arial"/>
+          <w:rFonts w:ascii="Times New Roman" w:hAnsi="Times New Roman" w:cs="Times New Roman"/>
           <w:color w:val="000000"/>
           <w:shd w:val="clear" w:color="auto" w:fill="FFFFFF"/>
         </w:rPr>
@@ -595,7 +595,7 @@
       </w:r>
       <w:r>
         <w:rPr>
-          <w:rFonts w:ascii="Arial" w:hAnsi="Arial" w:cs="Arial"/>
+          <w:rFonts w:ascii="Times New Roman" w:hAnsi="Times New Roman" w:cs="Times New Roman"/>
           <w:color w:val="000000"/>
           <w:shd w:val="clear" w:color="auto" w:fill="FFFFFF"/>
         </w:rPr>
@@ -603,7 +603,7 @@
       </w:r>
       <w:r>
         <w:rPr>
-          <w:rFonts w:ascii="Arial" w:hAnsi="Arial" w:cs="Arial"/>
+          <w:rFonts w:ascii="Times New Roman" w:hAnsi="Times New Roman" w:cs="Times New Roman"/>
           <w:color w:val="000000"/>
           <w:shd w:val="clear" w:color="auto" w:fill="FFFFFF"/>
         </w:rPr>
@@ -611,7 +611,7 @@
       </w:r>
       <w:r>
         <w:rPr>
-          <w:rFonts w:ascii="Arial" w:hAnsi="Arial" w:cs="Arial"/>
+          <w:rFonts w:ascii="Times New Roman" w:hAnsi="Times New Roman" w:cs="Times New Roman"/>
           <w:color w:val="000000"/>
           <w:shd w:val="clear" w:color="auto" w:fill="FFFFFF"/>
         </w:rPr>
@@ -619,7 +619,7 @@
       </w:r>
       <w:r>
         <w:rPr>
-          <w:rFonts w:ascii="Arial" w:hAnsi="Arial" w:cs="Arial"/>
+          <w:rFonts w:ascii="Times New Roman" w:hAnsi="Times New Roman" w:cs="Times New Roman"/>
           <w:color w:val="000000"/>
           <w:shd w:val="clear" w:color="auto" w:fill="FFFFFF"/>
         </w:rPr>
@@ -627,7 +627,7 @@
       </w:r>
       <w:r>
         <w:rPr>
-          <w:rFonts w:ascii="Arial" w:hAnsi="Arial" w:cs="Arial"/>
+          <w:rFonts w:ascii="Times New Roman" w:hAnsi="Times New Roman" w:cs="Times New Roman"/>
           <w:color w:val="000000"/>
           <w:shd w:val="clear" w:color="auto" w:fill="FFFFFF"/>
         </w:rPr>
@@ -642,14 +642,14 @@
           <w:numId w:val="10"/>
         </w:numPr>
         <w:rPr>
-          <w:rFonts w:ascii="Arial" w:hAnsi="Arial" w:cs="Arial"/>
+          <w:rFonts w:ascii="Times New Roman" w:hAnsi="Times New Roman" w:cs="Times New Roman"/>
           <w:color w:val="000000"/>
           <w:highlight w:val="white"/>
         </w:rPr>
       </w:pPr>
       <w:r>
         <w:rPr>
-          <w:rFonts w:ascii="Arial" w:hAnsi="Arial" w:cs="Arial"/>
+          <w:rFonts w:ascii="Times New Roman" w:hAnsi="Times New Roman" w:cs="Times New Roman"/>
           <w:color w:val="000000"/>
           <w:shd w:val="clear" w:color="auto" w:fill="FFFFFF"/>
         </w:rPr>
@@ -657,7 +657,7 @@
       </w:r>
       <w:r>
         <w:rPr>
-          <w:rFonts w:ascii="Arial" w:hAnsi="Arial" w:cs="Arial"/>
+          <w:rFonts w:ascii="Times New Roman" w:hAnsi="Times New Roman" w:cs="Times New Roman"/>
           <w:color w:val="000000"/>
           <w:shd w:val="clear" w:color="auto" w:fill="FFFFFF"/>
         </w:rPr>
@@ -672,14 +672,14 @@
           <w:numId w:val="10"/>
         </w:numPr>
         <w:rPr>
-          <w:rFonts w:ascii="Arial" w:hAnsi="Arial" w:cs="Arial"/>
+          <w:rFonts w:ascii="Times New Roman" w:hAnsi="Times New Roman" w:cs="Times New Roman"/>
           <w:color w:val="000000"/>
           <w:highlight w:val="white"/>
         </w:rPr>
       </w:pPr>
       <w:r>
         <w:rPr>
-          <w:rFonts w:ascii="Arial" w:hAnsi="Arial" w:cs="Arial"/>
+          <w:rFonts w:ascii="Times New Roman" w:hAnsi="Times New Roman" w:cs="Times New Roman"/>
           <w:color w:val="000000"/>
           <w:shd w:val="clear" w:color="auto" w:fill="FFFFFF"/>
         </w:rPr>
@@ -687,7 +687,7 @@
       </w:r>
       <w:r>
         <w:rPr>
-          <w:rFonts w:ascii="Arial" w:hAnsi="Arial" w:cs="Arial"/>
+          <w:rFonts w:ascii="Times New Roman" w:hAnsi="Times New Roman" w:cs="Times New Roman"/>
           <w:color w:val="000000"/>
           <w:shd w:val="clear" w:color="auto" w:fill="FFFFFF"/>
         </w:rPr>
@@ -695,7 +695,7 @@
       </w:r>
       <w:r>
         <w:rPr>
-          <w:rFonts w:ascii="Arial" w:hAnsi="Arial" w:cs="Arial"/>
+          <w:rFonts w:ascii="Times New Roman" w:hAnsi="Times New Roman" w:cs="Times New Roman"/>
           <w:color w:val="000000"/>
           <w:shd w:val="clear" w:color="auto" w:fill="FFFFFF"/>
         </w:rPr>
@@ -710,14 +710,14 @@
           <w:numId w:val="10"/>
         </w:numPr>
         <w:rPr>
-          <w:rFonts w:ascii="Arial" w:hAnsi="Arial" w:cs="Arial"/>
+          <w:rFonts w:ascii="Times New Roman" w:hAnsi="Times New Roman" w:cs="Times New Roman"/>
           <w:color w:val="000000"/>
           <w:highlight w:val="white"/>
         </w:rPr>
       </w:pPr>
       <w:r>
         <w:rPr>
-          <w:rFonts w:ascii="Arial" w:hAnsi="Arial" w:cs="Arial"/>
+          <w:rFonts w:ascii="Times New Roman" w:hAnsi="Times New Roman" w:cs="Times New Roman"/>
           <w:color w:val="000000"/>
           <w:shd w:val="clear" w:color="auto" w:fill="FFFFFF"/>
         </w:rPr>
@@ -732,14 +732,14 @@
           <w:numId w:val="10"/>
         </w:numPr>
         <w:rPr>
-          <w:rFonts w:ascii="Arial" w:hAnsi="Arial" w:cs="Arial"/>
+          <w:rFonts w:ascii="Times New Roman" w:hAnsi="Times New Roman" w:cs="Times New Roman"/>
           <w:color w:val="000000"/>
           <w:highlight w:val="white"/>
         </w:rPr>
       </w:pPr>
       <w:r>
         <w:rPr>
-          <w:rFonts w:ascii="Arial" w:hAnsi="Arial" w:cs="Arial"/>
+          <w:rFonts w:ascii="Times New Roman" w:hAnsi="Times New Roman" w:cs="Times New Roman"/>
           <w:color w:val="000000"/>
           <w:shd w:val="clear" w:color="auto" w:fill="FFFFFF"/>
         </w:rPr>
@@ -747,7 +747,7 @@
       </w:r>
       <w:r>
         <w:rPr>
-          <w:rFonts w:ascii="Arial" w:hAnsi="Arial" w:cs="Arial"/>
+          <w:rFonts w:ascii="Times New Roman" w:hAnsi="Times New Roman" w:cs="Times New Roman"/>
           <w:color w:val="000000"/>
           <w:shd w:val="clear" w:color="auto" w:fill="FFFFFF"/>
         </w:rPr>
@@ -755,7 +755,7 @@
       </w:r>
       <w:r>
         <w:rPr>
-          <w:rFonts w:ascii="Arial" w:hAnsi="Arial" w:cs="Arial"/>
+          <w:rFonts w:ascii="Times New Roman" w:hAnsi="Times New Roman" w:cs="Times New Roman"/>
           <w:color w:val="000000"/>
           <w:shd w:val="clear" w:color="auto" w:fill="FFFFFF"/>
         </w:rPr>
@@ -763,7 +763,7 @@
       </w:r>
       <w:r>
         <w:rPr>
-          <w:rFonts w:ascii="Arial" w:hAnsi="Arial" w:cs="Arial"/>
+          <w:rFonts w:ascii="Times New Roman" w:hAnsi="Times New Roman" w:cs="Times New Roman"/>
           <w:color w:val="000000"/>
           <w:shd w:val="clear" w:color="auto" w:fill="FFFFFF"/>
         </w:rPr>
@@ -778,14 +778,14 @@
           <w:numId w:val="10"/>
         </w:numPr>
         <w:rPr>
-          <w:rFonts w:ascii="Arial" w:hAnsi="Arial" w:cs="Arial"/>
+          <w:rFonts w:ascii="Times New Roman" w:hAnsi="Times New Roman" w:cs="Times New Roman"/>
           <w:color w:val="000000"/>
           <w:highlight w:val="white"/>
         </w:rPr>
       </w:pPr>
       <w:r>
         <w:rPr>
-          <w:rFonts w:ascii="Arial" w:hAnsi="Arial" w:cs="Arial"/>
+          <w:rFonts w:ascii="Times New Roman" w:hAnsi="Times New Roman" w:cs="Times New Roman"/>
           <w:color w:val="000000"/>
           <w:shd w:val="clear" w:color="auto" w:fill="FFFFFF"/>
         </w:rPr>
@@ -793,7 +793,7 @@
       </w:r>
       <w:r>
         <w:rPr>
-          <w:rFonts w:ascii="Arial" w:hAnsi="Arial" w:cs="Arial"/>
+          <w:rFonts w:ascii="Times New Roman" w:hAnsi="Times New Roman" w:cs="Times New Roman"/>
           <w:color w:val="000000"/>
           <w:shd w:val="clear" w:color="auto" w:fill="FFFFFF"/>
         </w:rPr>
@@ -801,7 +801,7 @@
       </w:r>
       <w:r>
         <w:rPr>
-          <w:rFonts w:ascii="Arial" w:hAnsi="Arial" w:cs="Arial"/>
+          <w:rFonts w:ascii="Times New Roman" w:hAnsi="Times New Roman" w:cs="Times New Roman"/>
           <w:color w:val="000000"/>
           <w:shd w:val="clear" w:color="auto" w:fill="FFFFFF"/>
         </w:rPr>
@@ -809,7 +809,7 @@
       </w:r>
       <w:r>
         <w:rPr>
-          <w:rFonts w:ascii="Arial" w:hAnsi="Arial" w:cs="Arial"/>
+          <w:rFonts w:ascii="Times New Roman" w:hAnsi="Times New Roman" w:cs="Times New Roman"/>
           <w:color w:val="000000"/>
           <w:shd w:val="clear" w:color="auto" w:fill="FFFFFF"/>
         </w:rPr>
@@ -824,14 +824,14 @@
           <w:numId w:val="10"/>
         </w:numPr>
         <w:rPr>
-          <w:rFonts w:ascii="Arial" w:hAnsi="Arial" w:cs="Arial"/>
+          <w:rFonts w:ascii="Times New Roman" w:hAnsi="Times New Roman" w:cs="Times New Roman"/>
           <w:color w:val="000000"/>
           <w:highlight w:val="white"/>
         </w:rPr>
       </w:pPr>
       <w:r>
         <w:rPr>
-          <w:rFonts w:ascii="Arial" w:hAnsi="Arial" w:cs="Arial"/>
+          <w:rFonts w:ascii="Times New Roman" w:hAnsi="Times New Roman" w:cs="Times New Roman"/>
           <w:color w:val="000000"/>
           <w:shd w:val="clear" w:color="auto" w:fill="FFFFFF"/>
         </w:rPr>
@@ -839,7 +839,7 @@
       </w:r>
       <w:r>
         <w:rPr>
-          <w:rFonts w:ascii="Arial" w:hAnsi="Arial" w:cs="Arial"/>
+          <w:rFonts w:ascii="Times New Roman" w:hAnsi="Times New Roman" w:cs="Times New Roman"/>
           <w:color w:val="000000"/>
           <w:shd w:val="clear" w:color="auto" w:fill="FFFFFF"/>
         </w:rPr>
@@ -847,7 +847,7 @@
       </w:r>
       <w:r>
         <w:rPr>
-          <w:rFonts w:ascii="Arial" w:hAnsi="Arial" w:cs="Arial"/>
+          <w:rFonts w:ascii="Times New Roman" w:hAnsi="Times New Roman" w:cs="Times New Roman"/>
           <w:color w:val="000000"/>
           <w:shd w:val="clear" w:color="auto" w:fill="FFFFFF"/>
         </w:rPr>
@@ -855,7 +855,7 @@
       </w:r>
       <w:r>
         <w:rPr>
-          <w:rFonts w:ascii="Arial" w:hAnsi="Arial" w:cs="Arial"/>
+          <w:rFonts w:ascii="Times New Roman" w:hAnsi="Times New Roman" w:cs="Times New Roman"/>
           <w:color w:val="000000"/>
           <w:shd w:val="clear" w:color="auto" w:fill="FFFFFF"/>
         </w:rPr>
@@ -863,7 +863,7 @@
       </w:r>
       <w:r>
         <w:rPr>
-          <w:rFonts w:ascii="Arial" w:hAnsi="Arial" w:cs="Arial"/>
+          <w:rFonts w:ascii="Times New Roman" w:hAnsi="Times New Roman" w:cs="Times New Roman"/>
           <w:color w:val="000000"/>
           <w:shd w:val="clear" w:color="auto" w:fill="FFFFFF"/>
         </w:rPr>
@@ -871,7 +871,7 @@
       </w:r>
       <w:r>
         <w:rPr>
-          <w:rFonts w:ascii="Arial" w:hAnsi="Arial" w:cs="Arial"/>
+          <w:rFonts w:ascii="Times New Roman" w:hAnsi="Times New Roman" w:cs="Times New Roman"/>
           <w:color w:val="000000"/>
           <w:shd w:val="clear" w:color="auto" w:fill="FFFFFF"/>
         </w:rPr>
@@ -886,14 +886,14 @@
           <w:numId w:val="10"/>
         </w:numPr>
         <w:rPr>
-          <w:rFonts w:ascii="Arial" w:hAnsi="Arial" w:cs="Arial"/>
+          <w:rFonts w:ascii="Times New Roman" w:hAnsi="Times New Roman" w:cs="Times New Roman"/>
           <w:color w:val="000000"/>
           <w:highlight w:val="white"/>
         </w:rPr>
       </w:pPr>
       <w:r>
         <w:rPr>
-          <w:rFonts w:ascii="Arial" w:hAnsi="Arial" w:cs="Arial"/>
+          <w:rFonts w:ascii="Times New Roman" w:hAnsi="Times New Roman" w:cs="Times New Roman"/>
           <w:color w:val="000000"/>
           <w:shd w:val="clear" w:color="auto" w:fill="FFFFFF"/>
         </w:rPr>
@@ -901,7 +901,7 @@
       </w:r>
       <w:r>
         <w:rPr>
-          <w:rFonts w:ascii="Arial" w:hAnsi="Arial" w:cs="Arial"/>
+          <w:rFonts w:ascii="Times New Roman" w:hAnsi="Times New Roman" w:cs="Times New Roman"/>
           <w:color w:val="000000"/>
           <w:shd w:val="clear" w:color="auto" w:fill="FFFFFF"/>
         </w:rPr>
@@ -909,7 +909,7 @@
       </w:r>
       <w:r>
         <w:rPr>
-          <w:rFonts w:ascii="Arial" w:hAnsi="Arial" w:cs="Arial"/>
+          <w:rFonts w:ascii="Times New Roman" w:hAnsi="Times New Roman" w:cs="Times New Roman"/>
           <w:color w:val="000000"/>
           <w:shd w:val="clear" w:color="auto" w:fill="FFFFFF"/>
         </w:rPr>
@@ -931,20 +931,33 @@
       </w:r>
     </w:p>
     <w:p>
-      <w:r>
-        <w:rPr>
-          <w:b/>
+      <w:pPr>
+        <w:rPr>
+          <w:rFonts w:ascii="Times New Roman" w:hAnsi="Times New Roman" w:cs="Times New Roman"/>
+          <w:color w:val="4F81BD" w:themeColor="accent1"/>
+          <w:sz w:val="32"/>
+          <w:szCs w:val="32"/>
+        </w:rPr>
+      </w:pPr>
+      <w:r>
+        <w:rPr>
+          <w:rFonts w:ascii="Times New Roman" w:hAnsi="Times New Roman" w:cs="Times New Roman"/>
           <w:bCs/>
-          <w:sz w:val="26"/>
-          <w:szCs w:val="26"/>
+          <w:color w:val="4F81BD" w:themeColor="accent1"/>
+          <w:sz w:val="32"/>
+          <w:szCs w:val="32"/>
         </w:rPr>
         <w:t>Audience:</w:t>
       </w:r>
       <w:r>
+        <w:rPr>
+          <w:rFonts w:ascii="Times New Roman" w:hAnsi="Times New Roman" w:cs="Times New Roman"/>
+          <w:color w:val="4F81BD" w:themeColor="accent1"/>
+          <w:sz w:val="32"/>
+          <w:szCs w:val="32"/>
+        </w:rPr>
         <w:t xml:space="preserve">  </w:t>
       </w:r>
-      <w:bookmarkStart w:id="0" w:name="_GoBack"/>
-      <w:bookmarkEnd w:id="0"/>
     </w:p>
     <w:p>
       <w:pPr>
@@ -953,11 +966,20 @@
           <w:ilvl w:val="0"/>
           <w:numId w:val="12"/>
         </w:numPr>
-      </w:pPr>
-      <w:r>
+        <w:rPr>
+          <w:rFonts w:ascii="Times New Roman" w:hAnsi="Times New Roman" w:cs="Times New Roman"/>
+        </w:rPr>
+      </w:pPr>
+      <w:r>
+        <w:rPr>
+          <w:rFonts w:ascii="Times New Roman" w:hAnsi="Times New Roman" w:cs="Times New Roman"/>
+        </w:rPr>
         <w:t>Any</w:t>
       </w:r>
       <w:r>
+        <w:rPr>
+          <w:rFonts w:ascii="Times New Roman" w:hAnsi="Times New Roman" w:cs="Times New Roman"/>
+        </w:rPr>
         <w:t>one doesn’t have a car.</w:t>
       </w:r>
     </w:p>
@@ -968,14 +990,26 @@
           <w:ilvl w:val="0"/>
           <w:numId w:val="12"/>
         </w:numPr>
-      </w:pPr>
-      <w:r>
+        <w:rPr>
+          <w:rFonts w:ascii="Times New Roman" w:hAnsi="Times New Roman" w:cs="Times New Roman"/>
+        </w:rPr>
+      </w:pPr>
+      <w:r>
+        <w:rPr>
+          <w:rFonts w:ascii="Times New Roman" w:hAnsi="Times New Roman" w:cs="Times New Roman"/>
+        </w:rPr>
         <w:t>F</w:t>
       </w:r>
       <w:r>
+        <w:rPr>
+          <w:rFonts w:ascii="Times New Roman" w:hAnsi="Times New Roman" w:cs="Times New Roman"/>
+        </w:rPr>
         <w:t>oreigners</w:t>
       </w:r>
       <w:r>
+        <w:rPr>
+          <w:rFonts w:ascii="Times New Roman" w:hAnsi="Times New Roman" w:cs="Times New Roman"/>
+        </w:rPr>
         <w:t>.</w:t>
       </w:r>
     </w:p>
@@ -986,34 +1020,59 @@
           <w:ilvl w:val="0"/>
           <w:numId w:val="12"/>
         </w:numPr>
-      </w:pPr>
-      <w:r>
+        <w:rPr>
+          <w:rFonts w:ascii="Times New Roman" w:hAnsi="Times New Roman" w:cs="Times New Roman"/>
+        </w:rPr>
+      </w:pPr>
+      <w:r>
+        <w:rPr>
+          <w:rFonts w:ascii="Times New Roman" w:hAnsi="Times New Roman" w:cs="Times New Roman"/>
+        </w:rPr>
         <w:t>P</w:t>
       </w:r>
       <w:r>
+        <w:rPr>
+          <w:rFonts w:ascii="Times New Roman" w:hAnsi="Times New Roman" w:cs="Times New Roman"/>
+        </w:rPr>
         <w:t>eople who lives in crowded places and able to ride a bike.</w:t>
       </w:r>
     </w:p>
     <w:p>
-      <w:r>
-        <w:rPr>
-          <w:b/>
+      <w:pPr>
+        <w:rPr>
+          <w:rFonts w:ascii="Times New Roman" w:hAnsi="Times New Roman" w:cs="Times New Roman"/>
+          <w:color w:val="4F81BD" w:themeColor="accent1"/>
+          <w:sz w:val="32"/>
+          <w:szCs w:val="32"/>
+        </w:rPr>
+      </w:pPr>
+      <w:r>
+        <w:rPr>
+          <w:rFonts w:ascii="Times New Roman" w:hAnsi="Times New Roman" w:cs="Times New Roman"/>
           <w:bCs/>
-          <w:sz w:val="26"/>
-          <w:szCs w:val="26"/>
+          <w:color w:val="4F81BD" w:themeColor="accent1"/>
+          <w:sz w:val="32"/>
+          <w:szCs w:val="32"/>
         </w:rPr>
         <w:t>S</w:t>
       </w:r>
       <w:r>
         <w:rPr>
-          <w:b/>
+          <w:rFonts w:ascii="Times New Roman" w:hAnsi="Times New Roman" w:cs="Times New Roman"/>
           <w:bCs/>
-          <w:sz w:val="26"/>
-          <w:szCs w:val="26"/>
+          <w:color w:val="4F81BD" w:themeColor="accent1"/>
+          <w:sz w:val="32"/>
+          <w:szCs w:val="32"/>
         </w:rPr>
         <w:t>imilar App</w:t>
       </w:r>
       <w:r>
+        <w:rPr>
+          <w:rFonts w:ascii="Times New Roman" w:hAnsi="Times New Roman" w:cs="Times New Roman"/>
+          <w:color w:val="4F81BD" w:themeColor="accent1"/>
+          <w:sz w:val="32"/>
+          <w:szCs w:val="32"/>
+        </w:rPr>
         <w:t>:</w:t>
       </w:r>
     </w:p>
@@ -1042,10 +1101,34 @@
       </w:r>
     </w:p>
     <w:p>
-      <w:pPr>
-        <w:pStyle w:val="ListParagraph"/>
-      </w:pPr>
+      <w:bookmarkStart w:id="0" w:name="_GoBack"/>
+      <w:bookmarkEnd w:id="0"/>
     </w:p>
+    <w:p>
+      <w:r>
+        <w:rPr>
+          <w:b/>
+          <w:bCs/>
+          <w:sz w:val="26"/>
+          <w:szCs w:val="26"/>
+        </w:rPr>
+        <w:lastRenderedPageBreak/>
+        <w:t>S</w:t>
+      </w:r>
+      <w:r>
+        <w:rPr>
+          <w:b/>
+          <w:bCs/>
+          <w:sz w:val="26"/>
+          <w:szCs w:val="26"/>
+        </w:rPr>
+        <w:t>imilar App</w:t>
+      </w:r>
+      <w:r>
+        <w:t>:</w:t>
+      </w:r>
+    </w:p>
+    <w:p/>
     <w:sectPr>
       <w:pgSz w:w="12240" w:h="15840"/>
       <w:pgMar w:top="1440" w:right="1800" w:bottom="1440" w:left="1800" w:header="0" w:footer="0" w:gutter="0"/>
@@ -1696,15 +1779,18 @@
   <w:abstractNum w:abstractNumId="6">
     <w:nsid w:val="41DA7DBF"/>
     <w:multiLevelType w:val="multilevel"/>
-    <w:tmpl w:val="2E22577A"/>
+    <w:tmpl w:val="8684188A"/>
     <w:lvl w:ilvl="0">
       <w:start w:val="1"/>
-      <w:numFmt w:val="decimal"/>
-      <w:lvlText w:val="%1."/>
-      <w:lvlJc w:val="left"/>
-      <w:pPr>
-        <w:ind w:left="1080" w:hanging="360"/>
-      </w:pPr>
+      <w:numFmt w:val="bullet"/>
+      <w:lvlText w:val=""/>
+      <w:lvlJc w:val="left"/>
+      <w:pPr>
+        <w:ind w:left="720" w:hanging="360"/>
+      </w:pPr>
+      <w:rPr>
+        <w:rFonts w:ascii="Symbol" w:hAnsi="Symbol" w:hint="default"/>
+      </w:rPr>
     </w:lvl>
     <w:lvl w:ilvl="1">
       <w:start w:val="1"/>
@@ -1712,7 +1798,7 @@
       <w:lvlText w:val="%2."/>
       <w:lvlJc w:val="left"/>
       <w:pPr>
-        <w:ind w:left="1800" w:hanging="360"/>
+        <w:ind w:left="1440" w:hanging="360"/>
       </w:pPr>
     </w:lvl>
     <w:lvl w:ilvl="2">
@@ -1721,7 +1807,7 @@
       <w:lvlText w:val="%3."/>
       <w:lvlJc w:val="right"/>
       <w:pPr>
-        <w:ind w:left="2520" w:hanging="180"/>
+        <w:ind w:left="2160" w:hanging="180"/>
       </w:pPr>
     </w:lvl>
     <w:lvl w:ilvl="3">
@@ -1730,7 +1816,7 @@
       <w:lvlText w:val="%4."/>
       <w:lvlJc w:val="left"/>
       <w:pPr>
-        <w:ind w:left="3240" w:hanging="360"/>
+        <w:ind w:left="2880" w:hanging="360"/>
       </w:pPr>
       <w:rPr>
         <w:rFonts w:asciiTheme="minorHAnsi" w:eastAsiaTheme="minorHAnsi" w:hAnsiTheme="minorHAnsi" w:cstheme="minorBidi"/>
@@ -1742,7 +1828,7 @@
       <w:lvlText w:val="%5."/>
       <w:lvlJc w:val="left"/>
       <w:pPr>
-        <w:ind w:left="3960" w:hanging="360"/>
+        <w:ind w:left="3600" w:hanging="360"/>
       </w:pPr>
     </w:lvl>
     <w:lvl w:ilvl="5">
@@ -1751,7 +1837,7 @@
       <w:lvlText w:val="%6."/>
       <w:lvlJc w:val="right"/>
       <w:pPr>
-        <w:ind w:left="4680" w:hanging="180"/>
+        <w:ind w:left="4320" w:hanging="180"/>
       </w:pPr>
     </w:lvl>
     <w:lvl w:ilvl="6">
@@ -1760,7 +1846,7 @@
       <w:lvlText w:val="%7."/>
       <w:lvlJc w:val="left"/>
       <w:pPr>
-        <w:ind w:left="5400" w:hanging="360"/>
+        <w:ind w:left="5040" w:hanging="360"/>
       </w:pPr>
     </w:lvl>
     <w:lvl w:ilvl="7">
@@ -1769,7 +1855,7 @@
       <w:lvlText w:val="%8."/>
       <w:lvlJc w:val="left"/>
       <w:pPr>
-        <w:ind w:left="6120" w:hanging="360"/>
+        <w:ind w:left="5760" w:hanging="360"/>
       </w:pPr>
     </w:lvl>
     <w:lvl w:ilvl="8">
@@ -1778,7 +1864,7 @@
       <w:lvlText w:val="%9."/>
       <w:lvlJc w:val="right"/>
       <w:pPr>
-        <w:ind w:left="6840" w:hanging="180"/>
+        <w:ind w:left="6480" w:hanging="180"/>
       </w:pPr>
     </w:lvl>
   </w:abstractNum>
@@ -2101,15 +2187,18 @@
   <w:abstractNum w:abstractNumId="10">
     <w:nsid w:val="6D54705D"/>
     <w:multiLevelType w:val="multilevel"/>
-    <w:tmpl w:val="2E22577A"/>
+    <w:tmpl w:val="8684188A"/>
     <w:lvl w:ilvl="0">
       <w:start w:val="1"/>
-      <w:numFmt w:val="decimal"/>
-      <w:lvlText w:val="%1."/>
-      <w:lvlJc w:val="left"/>
-      <w:pPr>
-        <w:ind w:left="1080" w:hanging="360"/>
-      </w:pPr>
+      <w:numFmt w:val="bullet"/>
+      <w:lvlText w:val=""/>
+      <w:lvlJc w:val="left"/>
+      <w:pPr>
+        <w:ind w:left="720" w:hanging="360"/>
+      </w:pPr>
+      <w:rPr>
+        <w:rFonts w:ascii="Symbol" w:hAnsi="Symbol" w:hint="default"/>
+      </w:rPr>
     </w:lvl>
     <w:lvl w:ilvl="1">
       <w:start w:val="1"/>
@@ -2117,7 +2206,7 @@
       <w:lvlText w:val="%2."/>
       <w:lvlJc w:val="left"/>
       <w:pPr>
-        <w:ind w:left="1800" w:hanging="360"/>
+        <w:ind w:left="1440" w:hanging="360"/>
       </w:pPr>
     </w:lvl>
     <w:lvl w:ilvl="2">
@@ -2126,7 +2215,7 @@
       <w:lvlText w:val="%3."/>
       <w:lvlJc w:val="right"/>
       <w:pPr>
-        <w:ind w:left="2520" w:hanging="180"/>
+        <w:ind w:left="2160" w:hanging="180"/>
       </w:pPr>
     </w:lvl>
     <w:lvl w:ilvl="3">
@@ -2135,7 +2224,7 @@
       <w:lvlText w:val="%4."/>
       <w:lvlJc w:val="left"/>
       <w:pPr>
-        <w:ind w:left="3240" w:hanging="360"/>
+        <w:ind w:left="2880" w:hanging="360"/>
       </w:pPr>
       <w:rPr>
         <w:rFonts w:asciiTheme="minorHAnsi" w:eastAsiaTheme="minorHAnsi" w:hAnsiTheme="minorHAnsi" w:cstheme="minorBidi"/>
@@ -2147,7 +2236,7 @@
       <w:lvlText w:val="%5."/>
       <w:lvlJc w:val="left"/>
       <w:pPr>
-        <w:ind w:left="3960" w:hanging="360"/>
+        <w:ind w:left="3600" w:hanging="360"/>
       </w:pPr>
     </w:lvl>
     <w:lvl w:ilvl="5">
@@ -2156,7 +2245,7 @@
       <w:lvlText w:val="%6."/>
       <w:lvlJc w:val="right"/>
       <w:pPr>
-        <w:ind w:left="4680" w:hanging="180"/>
+        <w:ind w:left="4320" w:hanging="180"/>
       </w:pPr>
     </w:lvl>
     <w:lvl w:ilvl="6">
@@ -2165,7 +2254,7 @@
       <w:lvlText w:val="%7."/>
       <w:lvlJc w:val="left"/>
       <w:pPr>
-        <w:ind w:left="5400" w:hanging="360"/>
+        <w:ind w:left="5040" w:hanging="360"/>
       </w:pPr>
     </w:lvl>
     <w:lvl w:ilvl="7">
@@ -2174,7 +2263,7 @@
       <w:lvlText w:val="%8."/>
       <w:lvlJc w:val="left"/>
       <w:pPr>
-        <w:ind w:left="6120" w:hanging="360"/>
+        <w:ind w:left="5760" w:hanging="360"/>
       </w:pPr>
     </w:lvl>
     <w:lvl w:ilvl="8">
@@ -2183,7 +2272,7 @@
       <w:lvlText w:val="%9."/>
       <w:lvlJc w:val="right"/>
       <w:pPr>
-        <w:ind w:left="6840" w:hanging="180"/>
+        <w:ind w:left="6480" w:hanging="180"/>
       </w:pPr>
     </w:lvl>
   </w:abstractNum>
@@ -2278,87 +2367,93 @@
   </w:abstractNum>
   <w:abstractNum w:abstractNumId="12">
     <w:nsid w:val="718D726B"/>
-    <w:multiLevelType w:val="hybridMultilevel"/>
-    <w:tmpl w:val="7DB038D6"/>
-    <w:lvl w:ilvl="0" w:tplc="0409000F">
-      <w:start w:val="1"/>
-      <w:numFmt w:val="decimal"/>
-      <w:lvlText w:val="%1."/>
-      <w:lvlJc w:val="left"/>
-      <w:pPr>
-        <w:ind w:left="1080" w:hanging="360"/>
-      </w:pPr>
-    </w:lvl>
-    <w:lvl w:ilvl="1" w:tplc="04090019" w:tentative="1">
+    <w:multiLevelType w:val="multilevel"/>
+    <w:tmpl w:val="8684188A"/>
+    <w:lvl w:ilvl="0">
+      <w:start w:val="1"/>
+      <w:numFmt w:val="bullet"/>
+      <w:lvlText w:val=""/>
+      <w:lvlJc w:val="left"/>
+      <w:pPr>
+        <w:ind w:left="720" w:hanging="360"/>
+      </w:pPr>
+      <w:rPr>
+        <w:rFonts w:ascii="Symbol" w:hAnsi="Symbol" w:hint="default"/>
+      </w:rPr>
+    </w:lvl>
+    <w:lvl w:ilvl="1">
       <w:start w:val="1"/>
       <w:numFmt w:val="lowerLetter"/>
       <w:lvlText w:val="%2."/>
       <w:lvlJc w:val="left"/>
       <w:pPr>
-        <w:ind w:left="1800" w:hanging="360"/>
-      </w:pPr>
-    </w:lvl>
-    <w:lvl w:ilvl="2" w:tplc="0409001B" w:tentative="1">
+        <w:ind w:left="1440" w:hanging="360"/>
+      </w:pPr>
+    </w:lvl>
+    <w:lvl w:ilvl="2">
       <w:start w:val="1"/>
       <w:numFmt w:val="lowerRoman"/>
       <w:lvlText w:val="%3."/>
       <w:lvlJc w:val="right"/>
       <w:pPr>
-        <w:ind w:left="2520" w:hanging="180"/>
-      </w:pPr>
-    </w:lvl>
-    <w:lvl w:ilvl="3" w:tplc="0409000F" w:tentative="1">
+        <w:ind w:left="2160" w:hanging="180"/>
+      </w:pPr>
+    </w:lvl>
+    <w:lvl w:ilvl="3">
       <w:start w:val="1"/>
       <w:numFmt w:val="decimal"/>
       <w:lvlText w:val="%4."/>
       <w:lvlJc w:val="left"/>
       <w:pPr>
-        <w:ind w:left="3240" w:hanging="360"/>
-      </w:pPr>
-    </w:lvl>
-    <w:lvl w:ilvl="4" w:tplc="04090019" w:tentative="1">
+        <w:ind w:left="2880" w:hanging="360"/>
+      </w:pPr>
+      <w:rPr>
+        <w:rFonts w:asciiTheme="minorHAnsi" w:eastAsiaTheme="minorHAnsi" w:hAnsiTheme="minorHAnsi" w:cstheme="minorBidi"/>
+      </w:rPr>
+    </w:lvl>
+    <w:lvl w:ilvl="4">
       <w:start w:val="1"/>
       <w:numFmt w:val="lowerLetter"/>
       <w:lvlText w:val="%5."/>
       <w:lvlJc w:val="left"/>
       <w:pPr>
-        <w:ind w:left="3960" w:hanging="360"/>
-      </w:pPr>
-    </w:lvl>
-    <w:lvl w:ilvl="5" w:tplc="0409001B" w:tentative="1">
+        <w:ind w:left="3600" w:hanging="360"/>
+      </w:pPr>
+    </w:lvl>
+    <w:lvl w:ilvl="5">
       <w:start w:val="1"/>
       <w:numFmt w:val="lowerRoman"/>
       <w:lvlText w:val="%6."/>
       <w:lvlJc w:val="right"/>
       <w:pPr>
-        <w:ind w:left="4680" w:hanging="180"/>
-      </w:pPr>
-    </w:lvl>
-    <w:lvl w:ilvl="6" w:tplc="0409000F" w:tentative="1">
+        <w:ind w:left="4320" w:hanging="180"/>
+      </w:pPr>
+    </w:lvl>
+    <w:lvl w:ilvl="6">
       <w:start w:val="1"/>
       <w:numFmt w:val="decimal"/>
       <w:lvlText w:val="%7."/>
       <w:lvlJc w:val="left"/>
       <w:pPr>
-        <w:ind w:left="5400" w:hanging="360"/>
-      </w:pPr>
-    </w:lvl>
-    <w:lvl w:ilvl="7" w:tplc="04090019" w:tentative="1">
+        <w:ind w:left="5040" w:hanging="360"/>
+      </w:pPr>
+    </w:lvl>
+    <w:lvl w:ilvl="7">
       <w:start w:val="1"/>
       <w:numFmt w:val="lowerLetter"/>
       <w:lvlText w:val="%8."/>
       <w:lvlJc w:val="left"/>
       <w:pPr>
-        <w:ind w:left="6120" w:hanging="360"/>
-      </w:pPr>
-    </w:lvl>
-    <w:lvl w:ilvl="8" w:tplc="0409001B" w:tentative="1">
+        <w:ind w:left="5760" w:hanging="360"/>
+      </w:pPr>
+    </w:lvl>
+    <w:lvl w:ilvl="8">
       <w:start w:val="1"/>
       <w:numFmt w:val="lowerRoman"/>
       <w:lvlText w:val="%9."/>
       <w:lvlJc w:val="right"/>
       <w:pPr>
-        <w:ind w:left="6840" w:hanging="180"/>
+        <w:ind w:left="6480" w:hanging="180"/>
       </w:pPr>
     </w:lvl>
   </w:abstractNum>

--- a/System Vision doc.docx
+++ b/System Vision doc.docx
@@ -1100,33 +1100,89 @@
         <w:t>Aggarly (In Arabic).</w:t>
       </w:r>
     </w:p>
+    <w:p/>
     <w:p>
+      <w:pPr>
+        <w:rPr>
+          <w:rFonts w:ascii="Times New Roman" w:hAnsi="Times New Roman" w:cs="Times New Roman"/>
+          <w:color w:val="4F81BD" w:themeColor="accent1"/>
+          <w:sz w:val="32"/>
+          <w:szCs w:val="32"/>
+        </w:rPr>
+      </w:pPr>
+      <w:r>
+        <w:rPr>
+          <w:rFonts w:ascii="Times New Roman" w:hAnsi="Times New Roman" w:cs="Times New Roman"/>
+          <w:bCs/>
+          <w:color w:val="4F81BD" w:themeColor="accent1"/>
+          <w:sz w:val="32"/>
+          <w:szCs w:val="32"/>
+        </w:rPr>
+        <w:lastRenderedPageBreak/>
+        <w:t>Advantages</w:t>
+      </w:r>
+      <w:r>
+        <w:rPr>
+          <w:rFonts w:ascii="Times New Roman" w:hAnsi="Times New Roman" w:cs="Times New Roman"/>
+          <w:color w:val="4F81BD" w:themeColor="accent1"/>
+          <w:sz w:val="32"/>
+          <w:szCs w:val="32"/>
+        </w:rPr>
+        <w:t>:</w:t>
+      </w:r>
+    </w:p>
+    <w:p>
+      <w:pPr>
+        <w:pStyle w:val="ListParagraph"/>
+        <w:numPr>
+          <w:ilvl w:val="0"/>
+          <w:numId w:val="19"/>
+        </w:numPr>
+        <w:rPr>
+          <w:rFonts w:ascii="Times New Roman" w:hAnsi="Times New Roman" w:cs="Times New Roman"/>
+        </w:rPr>
+      </w:pPr>
+      <w:r>
+        <w:rPr>
+          <w:rFonts w:ascii="Times New Roman" w:hAnsi="Times New Roman" w:cs="Times New Roman"/>
+        </w:rPr>
+        <w:t>We have four types of rental services in same application.</w:t>
+      </w:r>
+    </w:p>
+    <w:p>
+      <w:pPr>
+        <w:pStyle w:val="ListParagraph"/>
+        <w:numPr>
+          <w:ilvl w:val="0"/>
+          <w:numId w:val="19"/>
+        </w:numPr>
+        <w:rPr>
+          <w:rFonts w:ascii="Times New Roman" w:hAnsi="Times New Roman" w:cs="Times New Roman"/>
+        </w:rPr>
+      </w:pPr>
       <w:bookmarkStart w:id="0" w:name="_GoBack"/>
       <w:bookmarkEnd w:id="0"/>
     </w:p>
     <w:p>
-      <w:r>
-        <w:rPr>
-          <w:b/>
-          <w:bCs/>
-          <w:sz w:val="26"/>
-          <w:szCs w:val="26"/>
-        </w:rPr>
-        <w:lastRenderedPageBreak/>
-        <w:t>S</w:t>
-      </w:r>
-      <w:r>
-        <w:rPr>
-          <w:b/>
-          <w:bCs/>
-          <w:sz w:val="26"/>
-          <w:szCs w:val="26"/>
-        </w:rPr>
-        <w:t>imilar App</w:t>
-      </w:r>
-      <w:r>
-        <w:t>:</w:t>
-      </w:r>
+      <w:pPr>
+        <w:rPr>
+          <w:rFonts w:ascii="Times New Roman" w:hAnsi="Times New Roman" w:cs="Times New Roman"/>
+          <w:color w:val="4F81BD" w:themeColor="accent1"/>
+          <w:sz w:val="32"/>
+          <w:szCs w:val="32"/>
+        </w:rPr>
+      </w:pPr>
+    </w:p>
+    <w:p>
+      <w:pPr>
+        <w:ind w:left="360"/>
+        <w:rPr>
+          <w:rFonts w:ascii="Times New Roman" w:hAnsi="Times New Roman" w:cs="Times New Roman"/>
+          <w:color w:val="4F81BD" w:themeColor="accent1"/>
+          <w:sz w:val="32"/>
+          <w:szCs w:val="32"/>
+        </w:rPr>
+      </w:pPr>
     </w:p>
     <w:p/>
     <w:sectPr>
@@ -1869,6 +1925,98 @@
     </w:lvl>
   </w:abstractNum>
   <w:abstractNum w:abstractNumId="7">
+    <w:nsid w:val="4C885182"/>
+    <w:multiLevelType w:val="multilevel"/>
+    <w:tmpl w:val="8684188A"/>
+    <w:lvl w:ilvl="0">
+      <w:start w:val="1"/>
+      <w:numFmt w:val="bullet"/>
+      <w:lvlText w:val=""/>
+      <w:lvlJc w:val="left"/>
+      <w:pPr>
+        <w:ind w:left="720" w:hanging="360"/>
+      </w:pPr>
+      <w:rPr>
+        <w:rFonts w:ascii="Symbol" w:hAnsi="Symbol" w:hint="default"/>
+      </w:rPr>
+    </w:lvl>
+    <w:lvl w:ilvl="1">
+      <w:start w:val="1"/>
+      <w:numFmt w:val="lowerLetter"/>
+      <w:lvlText w:val="%2."/>
+      <w:lvlJc w:val="left"/>
+      <w:pPr>
+        <w:ind w:left="1440" w:hanging="360"/>
+      </w:pPr>
+    </w:lvl>
+    <w:lvl w:ilvl="2">
+      <w:start w:val="1"/>
+      <w:numFmt w:val="lowerRoman"/>
+      <w:lvlText w:val="%3."/>
+      <w:lvlJc w:val="right"/>
+      <w:pPr>
+        <w:ind w:left="2160" w:hanging="180"/>
+      </w:pPr>
+    </w:lvl>
+    <w:lvl w:ilvl="3">
+      <w:start w:val="1"/>
+      <w:numFmt w:val="decimal"/>
+      <w:lvlText w:val="%4."/>
+      <w:lvlJc w:val="left"/>
+      <w:pPr>
+        <w:ind w:left="2880" w:hanging="360"/>
+      </w:pPr>
+      <w:rPr>
+        <w:rFonts w:asciiTheme="minorHAnsi" w:eastAsiaTheme="minorHAnsi" w:hAnsiTheme="minorHAnsi" w:cstheme="minorBidi"/>
+      </w:rPr>
+    </w:lvl>
+    <w:lvl w:ilvl="4">
+      <w:start w:val="1"/>
+      <w:numFmt w:val="lowerLetter"/>
+      <w:lvlText w:val="%5."/>
+      <w:lvlJc w:val="left"/>
+      <w:pPr>
+        <w:ind w:left="3600" w:hanging="360"/>
+      </w:pPr>
+    </w:lvl>
+    <w:lvl w:ilvl="5">
+      <w:start w:val="1"/>
+      <w:numFmt w:val="lowerRoman"/>
+      <w:lvlText w:val="%6."/>
+      <w:lvlJc w:val="right"/>
+      <w:pPr>
+        <w:ind w:left="4320" w:hanging="180"/>
+      </w:pPr>
+    </w:lvl>
+    <w:lvl w:ilvl="6">
+      <w:start w:val="1"/>
+      <w:numFmt w:val="decimal"/>
+      <w:lvlText w:val="%7."/>
+      <w:lvlJc w:val="left"/>
+      <w:pPr>
+        <w:ind w:left="5040" w:hanging="360"/>
+      </w:pPr>
+    </w:lvl>
+    <w:lvl w:ilvl="7">
+      <w:start w:val="1"/>
+      <w:numFmt w:val="lowerLetter"/>
+      <w:lvlText w:val="%8."/>
+      <w:lvlJc w:val="left"/>
+      <w:pPr>
+        <w:ind w:left="5760" w:hanging="360"/>
+      </w:pPr>
+    </w:lvl>
+    <w:lvl w:ilvl="8">
+      <w:start w:val="1"/>
+      <w:numFmt w:val="lowerRoman"/>
+      <w:lvlText w:val="%9."/>
+      <w:lvlJc w:val="right"/>
+      <w:pPr>
+        <w:ind w:left="6480" w:hanging="180"/>
+      </w:pPr>
+    </w:lvl>
+  </w:abstractNum>
+  <w:abstractNum w:abstractNumId="8">
     <w:nsid w:val="544818FB"/>
     <w:multiLevelType w:val="hybridMultilevel"/>
     <w:tmpl w:val="0B4220F2"/>
@@ -1982,7 +2130,7 @@
       </w:rPr>
     </w:lvl>
   </w:abstractNum>
-  <w:abstractNum w:abstractNumId="8">
+  <w:abstractNum w:abstractNumId="9">
     <w:nsid w:val="57D303A2"/>
     <w:multiLevelType w:val="hybridMultilevel"/>
     <w:tmpl w:val="39D87A40"/>
@@ -2095,7 +2243,7 @@
       </w:rPr>
     </w:lvl>
   </w:abstractNum>
-  <w:abstractNum w:abstractNumId="9">
+  <w:abstractNum w:abstractNumId="10">
     <w:nsid w:val="5EAE7338"/>
     <w:multiLevelType w:val="multilevel"/>
     <w:tmpl w:val="2E22577A"/>
@@ -2184,7 +2332,7 @@
       </w:pPr>
     </w:lvl>
   </w:abstractNum>
-  <w:abstractNum w:abstractNumId="10">
+  <w:abstractNum w:abstractNumId="11">
     <w:nsid w:val="6D54705D"/>
     <w:multiLevelType w:val="multilevel"/>
     <w:tmpl w:val="8684188A"/>
@@ -2276,7 +2424,7 @@
       </w:pPr>
     </w:lvl>
   </w:abstractNum>
-  <w:abstractNum w:abstractNumId="11">
+  <w:abstractNum w:abstractNumId="12">
     <w:nsid w:val="6F362741"/>
     <w:multiLevelType w:val="multilevel"/>
     <w:tmpl w:val="2E22577A"/>
@@ -2365,7 +2513,7 @@
       </w:pPr>
     </w:lvl>
   </w:abstractNum>
-  <w:abstractNum w:abstractNumId="12">
+  <w:abstractNum w:abstractNumId="13">
     <w:nsid w:val="718D726B"/>
     <w:multiLevelType w:val="multilevel"/>
     <w:tmpl w:val="8684188A"/>
@@ -2457,7 +2605,7 @@
       </w:pPr>
     </w:lvl>
   </w:abstractNum>
-  <w:abstractNum w:abstractNumId="13">
+  <w:abstractNum w:abstractNumId="14">
     <w:nsid w:val="72E21FC3"/>
     <w:multiLevelType w:val="multilevel"/>
     <w:tmpl w:val="1B3410E6"/>
@@ -2546,7 +2694,7 @@
       </w:pPr>
     </w:lvl>
   </w:abstractNum>
-  <w:abstractNum w:abstractNumId="14">
+  <w:abstractNum w:abstractNumId="15">
     <w:nsid w:val="748B5B05"/>
     <w:multiLevelType w:val="hybridMultilevel"/>
     <w:tmpl w:val="14CAF768"/>
@@ -2659,7 +2807,99 @@
       </w:rPr>
     </w:lvl>
   </w:abstractNum>
-  <w:abstractNum w:abstractNumId="15">
+  <w:abstractNum w:abstractNumId="16">
+    <w:nsid w:val="79B85112"/>
+    <w:multiLevelType w:val="multilevel"/>
+    <w:tmpl w:val="8684188A"/>
+    <w:lvl w:ilvl="0">
+      <w:start w:val="1"/>
+      <w:numFmt w:val="bullet"/>
+      <w:lvlText w:val=""/>
+      <w:lvlJc w:val="left"/>
+      <w:pPr>
+        <w:ind w:left="720" w:hanging="360"/>
+      </w:pPr>
+      <w:rPr>
+        <w:rFonts w:ascii="Symbol" w:hAnsi="Symbol" w:hint="default"/>
+      </w:rPr>
+    </w:lvl>
+    <w:lvl w:ilvl="1">
+      <w:start w:val="1"/>
+      <w:numFmt w:val="lowerLetter"/>
+      <w:lvlText w:val="%2."/>
+      <w:lvlJc w:val="left"/>
+      <w:pPr>
+        <w:ind w:left="1440" w:hanging="360"/>
+      </w:pPr>
+    </w:lvl>
+    <w:lvl w:ilvl="2">
+      <w:start w:val="1"/>
+      <w:numFmt w:val="lowerRoman"/>
+      <w:lvlText w:val="%3."/>
+      <w:lvlJc w:val="right"/>
+      <w:pPr>
+        <w:ind w:left="2160" w:hanging="180"/>
+      </w:pPr>
+    </w:lvl>
+    <w:lvl w:ilvl="3">
+      <w:start w:val="1"/>
+      <w:numFmt w:val="decimal"/>
+      <w:lvlText w:val="%4."/>
+      <w:lvlJc w:val="left"/>
+      <w:pPr>
+        <w:ind w:left="2880" w:hanging="360"/>
+      </w:pPr>
+      <w:rPr>
+        <w:rFonts w:asciiTheme="minorHAnsi" w:eastAsiaTheme="minorHAnsi" w:hAnsiTheme="minorHAnsi" w:cstheme="minorBidi"/>
+      </w:rPr>
+    </w:lvl>
+    <w:lvl w:ilvl="4">
+      <w:start w:val="1"/>
+      <w:numFmt w:val="lowerLetter"/>
+      <w:lvlText w:val="%5."/>
+      <w:lvlJc w:val="left"/>
+      <w:pPr>
+        <w:ind w:left="3600" w:hanging="360"/>
+      </w:pPr>
+    </w:lvl>
+    <w:lvl w:ilvl="5">
+      <w:start w:val="1"/>
+      <w:numFmt w:val="lowerRoman"/>
+      <w:lvlText w:val="%6."/>
+      <w:lvlJc w:val="right"/>
+      <w:pPr>
+        <w:ind w:left="4320" w:hanging="180"/>
+      </w:pPr>
+    </w:lvl>
+    <w:lvl w:ilvl="6">
+      <w:start w:val="1"/>
+      <w:numFmt w:val="decimal"/>
+      <w:lvlText w:val="%7."/>
+      <w:lvlJc w:val="left"/>
+      <w:pPr>
+        <w:ind w:left="5040" w:hanging="360"/>
+      </w:pPr>
+    </w:lvl>
+    <w:lvl w:ilvl="7">
+      <w:start w:val="1"/>
+      <w:numFmt w:val="lowerLetter"/>
+      <w:lvlText w:val="%8."/>
+      <w:lvlJc w:val="left"/>
+      <w:pPr>
+        <w:ind w:left="5760" w:hanging="360"/>
+      </w:pPr>
+    </w:lvl>
+    <w:lvl w:ilvl="8">
+      <w:start w:val="1"/>
+      <w:numFmt w:val="lowerRoman"/>
+      <w:lvlText w:val="%9."/>
+      <w:lvlJc w:val="right"/>
+      <w:pPr>
+        <w:ind w:left="6480" w:hanging="180"/>
+      </w:pPr>
+    </w:lvl>
+  </w:abstractNum>
+  <w:abstractNum w:abstractNumId="17">
     <w:nsid w:val="7CFD4BD1"/>
     <w:multiLevelType w:val="hybridMultilevel"/>
     <w:tmpl w:val="D122B5DE"/>
@@ -2772,8 +3012,100 @@
       </w:rPr>
     </w:lvl>
   </w:abstractNum>
+  <w:abstractNum w:abstractNumId="18">
+    <w:nsid w:val="7FDD1A9F"/>
+    <w:multiLevelType w:val="multilevel"/>
+    <w:tmpl w:val="8684188A"/>
+    <w:lvl w:ilvl="0">
+      <w:start w:val="1"/>
+      <w:numFmt w:val="bullet"/>
+      <w:lvlText w:val=""/>
+      <w:lvlJc w:val="left"/>
+      <w:pPr>
+        <w:ind w:left="720" w:hanging="360"/>
+      </w:pPr>
+      <w:rPr>
+        <w:rFonts w:ascii="Symbol" w:hAnsi="Symbol" w:hint="default"/>
+      </w:rPr>
+    </w:lvl>
+    <w:lvl w:ilvl="1">
+      <w:start w:val="1"/>
+      <w:numFmt w:val="lowerLetter"/>
+      <w:lvlText w:val="%2."/>
+      <w:lvlJc w:val="left"/>
+      <w:pPr>
+        <w:ind w:left="1440" w:hanging="360"/>
+      </w:pPr>
+    </w:lvl>
+    <w:lvl w:ilvl="2">
+      <w:start w:val="1"/>
+      <w:numFmt w:val="lowerRoman"/>
+      <w:lvlText w:val="%3."/>
+      <w:lvlJc w:val="right"/>
+      <w:pPr>
+        <w:ind w:left="2160" w:hanging="180"/>
+      </w:pPr>
+    </w:lvl>
+    <w:lvl w:ilvl="3">
+      <w:start w:val="1"/>
+      <w:numFmt w:val="decimal"/>
+      <w:lvlText w:val="%4."/>
+      <w:lvlJc w:val="left"/>
+      <w:pPr>
+        <w:ind w:left="2880" w:hanging="360"/>
+      </w:pPr>
+      <w:rPr>
+        <w:rFonts w:asciiTheme="minorHAnsi" w:eastAsiaTheme="minorHAnsi" w:hAnsiTheme="minorHAnsi" w:cstheme="minorBidi"/>
+      </w:rPr>
+    </w:lvl>
+    <w:lvl w:ilvl="4">
+      <w:start w:val="1"/>
+      <w:numFmt w:val="lowerLetter"/>
+      <w:lvlText w:val="%5."/>
+      <w:lvlJc w:val="left"/>
+      <w:pPr>
+        <w:ind w:left="3600" w:hanging="360"/>
+      </w:pPr>
+    </w:lvl>
+    <w:lvl w:ilvl="5">
+      <w:start w:val="1"/>
+      <w:numFmt w:val="lowerRoman"/>
+      <w:lvlText w:val="%6."/>
+      <w:lvlJc w:val="right"/>
+      <w:pPr>
+        <w:ind w:left="4320" w:hanging="180"/>
+      </w:pPr>
+    </w:lvl>
+    <w:lvl w:ilvl="6">
+      <w:start w:val="1"/>
+      <w:numFmt w:val="decimal"/>
+      <w:lvlText w:val="%7."/>
+      <w:lvlJc w:val="left"/>
+      <w:pPr>
+        <w:ind w:left="5040" w:hanging="360"/>
+      </w:pPr>
+    </w:lvl>
+    <w:lvl w:ilvl="7">
+      <w:start w:val="1"/>
+      <w:numFmt w:val="lowerLetter"/>
+      <w:lvlText w:val="%8."/>
+      <w:lvlJc w:val="left"/>
+      <w:pPr>
+        <w:ind w:left="5760" w:hanging="360"/>
+      </w:pPr>
+    </w:lvl>
+    <w:lvl w:ilvl="8">
+      <w:start w:val="1"/>
+      <w:numFmt w:val="lowerRoman"/>
+      <w:lvlText w:val="%9."/>
+      <w:lvlJc w:val="right"/>
+      <w:pPr>
+        <w:ind w:left="6480" w:hanging="180"/>
+      </w:pPr>
+    </w:lvl>
+  </w:abstractNum>
   <w:num w:numId="1">
-    <w:abstractNumId w:val="11"/>
+    <w:abstractNumId w:val="12"/>
   </w:num>
   <w:num w:numId="2">
     <w:abstractNumId w:val="1"/>
@@ -2782,22 +3114,22 @@
     <w:abstractNumId w:val="5"/>
   </w:num>
   <w:num w:numId="4">
-    <w:abstractNumId w:val="15"/>
+    <w:abstractNumId w:val="17"/>
   </w:num>
   <w:num w:numId="5">
     <w:abstractNumId w:val="3"/>
   </w:num>
   <w:num w:numId="6">
+    <w:abstractNumId w:val="15"/>
+  </w:num>
+  <w:num w:numId="7">
     <w:abstractNumId w:val="14"/>
   </w:num>
-  <w:num w:numId="7">
-    <w:abstractNumId w:val="13"/>
-  </w:num>
   <w:num w:numId="8">
-    <w:abstractNumId w:val="9"/>
+    <w:abstractNumId w:val="10"/>
   </w:num>
   <w:num w:numId="9">
-    <w:abstractNumId w:val="10"/>
+    <w:abstractNumId w:val="11"/>
   </w:num>
   <w:num w:numId="10">
     <w:abstractNumId w:val="6"/>
@@ -2806,19 +3138,28 @@
     <w:abstractNumId w:val="4"/>
   </w:num>
   <w:num w:numId="12">
-    <w:abstractNumId w:val="12"/>
+    <w:abstractNumId w:val="13"/>
   </w:num>
   <w:num w:numId="13">
-    <w:abstractNumId w:val="8"/>
+    <w:abstractNumId w:val="9"/>
   </w:num>
   <w:num w:numId="14">
     <w:abstractNumId w:val="2"/>
   </w:num>
   <w:num w:numId="15">
-    <w:abstractNumId w:val="7"/>
+    <w:abstractNumId w:val="8"/>
   </w:num>
   <w:num w:numId="16">
     <w:abstractNumId w:val="0"/>
+  </w:num>
+  <w:num w:numId="17">
+    <w:abstractNumId w:val="16"/>
+  </w:num>
+  <w:num w:numId="18">
+    <w:abstractNumId w:val="18"/>
+  </w:num>
+  <w:num w:numId="19">
+    <w:abstractNumId w:val="7"/>
   </w:num>
 </w:numbering>
 </file>
